--- a/docx-files/Lesson 06 - From Designer to Code.docx
+++ b/docx-files/Lesson 06 - From Designer to Code.docx
@@ -1,6 +1,6 @@
 
 <file path=word/document.xml><?xml version="1.0" encoding="utf-8"?>
-<w:document xmlns:wpc="http://schemas.microsoft.com/office/word/2010/wordprocessingCanvas" xmlns:cx="http://schemas.microsoft.com/office/drawing/2014/chartex" xmlns:cx1="http://schemas.microsoft.com/office/drawing/2015/9/8/chartex" xmlns:cx2="http://schemas.microsoft.com/office/drawing/2015/10/21/chartex" xmlns:cx3="http://schemas.microsoft.com/office/drawing/2016/5/9/chartex" xmlns:cx4="http://schemas.microsoft.com/office/drawing/2016/5/10/chartex" xmlns:cx5="http://schemas.microsoft.com/office/drawing/2016/5/11/chartex" xmlns:cx6="http://schemas.microsoft.com/office/drawing/2016/5/12/chartex" xmlns:cx7="http://schemas.microsoft.com/office/drawing/2016/5/13/chartex" xmlns:cx8="http://schemas.microsoft.com/office/drawing/2016/5/14/chartex" xmlns:mc="http://schemas.openxmlformats.org/markup-compatibility/2006" xmlns:aink="http://schemas.microsoft.com/office/drawing/2016/ink" xmlns:am3d="http://schemas.microsoft.com/office/drawing/2017/model3d" xmlns:o="urn:schemas-microsoft-com:office:office" xmlns:r="http://schemas.openxmlformats.org/officeDocument/2006/relationships" xmlns:m="http://schemas.openxmlformats.org/officeDocument/2006/math" xmlns:v="urn:schemas-microsoft-com:vml" xmlns:wp14="http://schemas.microsoft.com/office/word/2010/wordprocessingDrawing" xmlns:wp="http://schemas.openxmlformats.org/drawingml/2006/wordprocessingDrawing" xmlns:w10="urn:schemas-microsoft-com:office:word" xmlns:w="http://schemas.openxmlformats.org/wordprocessingml/2006/main" xmlns:w14="http://schemas.microsoft.com/office/word/2010/wordml" xmlns:w15="http://schemas.microsoft.com/office/word/2012/wordml" xmlns:w16cex="http://schemas.microsoft.com/office/word/2018/wordml/cex" xmlns:w16cid="http://schemas.microsoft.com/office/word/2016/wordml/cid" xmlns:w16="http://schemas.microsoft.com/office/word/2018/wordml" xmlns:w16se="http://schemas.microsoft.com/office/word/2015/wordml/symex" xmlns:wpg="http://schemas.microsoft.com/office/word/2010/wordprocessingGroup" xmlns:wpi="http://schemas.microsoft.com/office/word/2010/wordprocessingInk" xmlns:wne="http://schemas.microsoft.com/office/word/2006/wordml" xmlns:wps="http://schemas.microsoft.com/office/word/2010/wordprocessingShape" mc:Ignorable="w14 w15 w16se w16cid w16 w16cex wp14">
+<w:document xmlns:wpc="http://schemas.microsoft.com/office/word/2010/wordprocessingCanvas" xmlns:cx="http://schemas.microsoft.com/office/drawing/2014/chartex" xmlns:cx1="http://schemas.microsoft.com/office/drawing/2015/9/8/chartex" xmlns:cx2="http://schemas.microsoft.com/office/drawing/2015/10/21/chartex" xmlns:cx3="http://schemas.microsoft.com/office/drawing/2016/5/9/chartex" xmlns:cx4="http://schemas.microsoft.com/office/drawing/2016/5/10/chartex" xmlns:cx5="http://schemas.microsoft.com/office/drawing/2016/5/11/chartex" xmlns:cx6="http://schemas.microsoft.com/office/drawing/2016/5/12/chartex" xmlns:cx7="http://schemas.microsoft.com/office/drawing/2016/5/13/chartex" xmlns:cx8="http://schemas.microsoft.com/office/drawing/2016/5/14/chartex" xmlns:mc="http://schemas.openxmlformats.org/markup-compatibility/2006" xmlns:aink="http://schemas.microsoft.com/office/drawing/2016/ink" xmlns:am3d="http://schemas.microsoft.com/office/drawing/2017/model3d" xmlns:o="urn:schemas-microsoft-com:office:office" xmlns:r="http://schemas.openxmlformats.org/officeDocument/2006/relationships" xmlns:m="http://schemas.openxmlformats.org/officeDocument/2006/math" xmlns:v="urn:schemas-microsoft-com:vml" xmlns:wp14="http://schemas.microsoft.com/office/word/2010/wordprocessingDrawing" xmlns:wp="http://schemas.openxmlformats.org/drawingml/2006/wordprocessingDrawing" xmlns:w10="urn:schemas-microsoft-com:office:word" xmlns:w="http://schemas.openxmlformats.org/wordprocessingml/2006/main" xmlns:w14="http://schemas.microsoft.com/office/word/2010/wordml" xmlns:w15="http://schemas.microsoft.com/office/word/2012/wordml" xmlns:w16cex="http://schemas.microsoft.com/office/word/2018/wordml/cex" xmlns:w16cid="http://schemas.microsoft.com/office/word/2016/wordml/cid" xmlns:w16="http://schemas.microsoft.com/office/word/2018/wordml" xmlns:w16sdtdh="http://schemas.microsoft.com/office/word/2020/wordml/sdtdatahash" xmlns:w16se="http://schemas.microsoft.com/office/word/2015/wordml/symex" xmlns:wpg="http://schemas.microsoft.com/office/word/2010/wordprocessingGroup" xmlns:wpi="http://schemas.microsoft.com/office/word/2010/wordprocessingInk" xmlns:wne="http://schemas.microsoft.com/office/word/2006/wordml" xmlns:wps="http://schemas.microsoft.com/office/word/2010/wordprocessingShape" mc:Ignorable="w14 w15 w16se w16cid w16 w16cex w16sdtdh wp14">
   <w:body>
     <w:p>
       <w:pPr>
@@ -332,6 +332,7 @@
                                 </w:rPr>
                               </w:pPr>
                               <w:bookmarkStart w:id="2" w:name="_Hlk64222371"/>
+                              <w:proofErr w:type="spellStart"/>
                               <w:r>
                                 <w:rPr>
                                   <w:sz w:val="18"/>
@@ -340,6 +341,7 @@
                                 </w:rPr>
                                 <w:t>Class_Globals</w:t>
                               </w:r>
+                              <w:proofErr w:type="spellEnd"/>
                             </w:p>
                             <w:p>
                               <w:pPr>
@@ -537,6 +539,7 @@
                           </w:rPr>
                         </w:pPr>
                         <w:bookmarkStart w:id="3" w:name="_Hlk64222371"/>
+                        <w:proofErr w:type="spellStart"/>
                         <w:r>
                           <w:rPr>
                             <w:sz w:val="18"/>
@@ -545,6 +548,7 @@
                           </w:rPr>
                           <w:t>Class_Globals</w:t>
                         </w:r>
+                        <w:proofErr w:type="spellEnd"/>
                       </w:p>
                       <w:p>
                         <w:pPr>
@@ -956,7 +960,25 @@
         <w:rPr>
           <w:lang w:val="en"/>
         </w:rPr>
-        <w:t>When the screen is ready the developer goes to the next stage of programming the functions. That is, everything that elements included in the design to gain functionality. In other words, text boxes can record data, buttons can activate functions, lists can display data, etc.</w:t>
+        <w:t xml:space="preserve">When the screen is ready the developer goes to the next stage of programming the functions. That is, </w:t>
+      </w:r>
+      <w:r>
+        <w:rPr>
+          <w:lang w:val="en"/>
+        </w:rPr>
+        <w:t>creating the elements</w:t>
+      </w:r>
+      <w:r>
+        <w:rPr>
+          <w:lang w:val="en"/>
+        </w:rPr>
+        <w:t xml:space="preserve"> </w:t>
+      </w:r>
+      <w:r>
+        <w:rPr>
+          <w:lang w:val="en"/>
+        </w:rPr>
+        <w:t>included in the design to gain functionality. In other words, text boxes can record data, buttons can activate functions, lists can display data, etc.</w:t>
       </w:r>
     </w:p>
     <w:p>
@@ -968,6 +990,7 @@
       </w:pPr>
       <w:bookmarkStart w:id="4" w:name="_Toc64579670"/>
       <w:bookmarkStart w:id="5" w:name="_Toc65487829"/>
+      <w:proofErr w:type="spellStart"/>
       <w:r>
         <w:rPr>
           <w:lang w:val="en"/>
@@ -976,6 +999,7 @@
       </w:r>
       <w:bookmarkEnd w:id="4"/>
       <w:bookmarkEnd w:id="5"/>
+      <w:proofErr w:type="spellEnd"/>
     </w:p>
     <w:p>
       <w:pPr>
@@ -988,19 +1012,47 @@
         <w:rPr>
           <w:lang w:val="en"/>
         </w:rPr>
-        <w:t>At the beginning of the code on tab B</w:t>
-      </w:r>
-      <w:r>
-        <w:rPr>
-          <w:lang w:val="en"/>
-        </w:rPr>
-        <w:t>4</w:t>
-      </w:r>
-      <w:r>
-        <w:rPr>
-          <w:lang w:val="en"/>
-        </w:rPr>
-        <w:t>XMainPage there is a set of variable declarations between Sub Class_Globals and End Sub</w:t>
+        <w:t xml:space="preserve">When the B4XMainPage tab is clicked a </w:t>
+      </w:r>
+      <w:proofErr w:type="gramStart"/>
+      <w:r>
+        <w:rPr>
+          <w:lang w:val="en"/>
+        </w:rPr>
+        <w:t>code</w:t>
+      </w:r>
+      <w:proofErr w:type="gramEnd"/>
+      <w:r>
+        <w:rPr>
+          <w:lang w:val="en"/>
+        </w:rPr>
+        <w:t xml:space="preserve"> page is revealed.</w:t>
+      </w:r>
+      <w:r>
+        <w:rPr>
+          <w:lang w:val="en"/>
+        </w:rPr>
+        <w:t xml:space="preserve"> </w:t>
+      </w:r>
+      <w:r>
+        <w:rPr>
+          <w:lang w:val="en"/>
+        </w:rPr>
+        <w:t xml:space="preserve">At the beginning of the code there is a set of variable declarations between Sub </w:t>
+      </w:r>
+      <w:proofErr w:type="spellStart"/>
+      <w:r>
+        <w:rPr>
+          <w:lang w:val="en"/>
+        </w:rPr>
+        <w:t>Class_Globals</w:t>
+      </w:r>
+      <w:proofErr w:type="spellEnd"/>
+      <w:r>
+        <w:rPr>
+          <w:lang w:val="en"/>
+        </w:rPr>
+        <w:t xml:space="preserve"> and End Sub</w:t>
       </w:r>
       <w:r>
         <w:rPr>
@@ -1072,20 +1124,41 @@
                               </w:rPr>
                               <w:t xml:space="preserve">Picture </w:t>
                             </w:r>
-                            <w:fldSimple w:instr=" SEQ Picture \* ARABIC ">
-                              <w:r>
-                                <w:rPr>
-                                  <w:noProof/>
-                                </w:rPr>
-                                <w:t>2</w:t>
-                              </w:r>
-                            </w:fldSimple>
+                            <w:r>
+                              <w:fldChar w:fldCharType="begin"/>
+                            </w:r>
+                            <w:r>
+                              <w:instrText xml:space="preserve"> SEQ Picture \* ARABIC </w:instrText>
+                            </w:r>
+                            <w:r>
+                              <w:fldChar w:fldCharType="separate"/>
+                            </w:r>
+                            <w:r>
+                              <w:rPr>
+                                <w:noProof/>
+                              </w:rPr>
+                              <w:t>1</w:t>
+                            </w:r>
+                            <w:r>
+                              <w:rPr>
+                                <w:noProof/>
+                              </w:rPr>
+                              <w:fldChar w:fldCharType="end"/>
+                            </w:r>
                             <w:r>
                               <w:rPr>
                                 <w:lang w:val="en"/>
                               </w:rPr>
-                              <w:t xml:space="preserve">  Sub  Class_Globals</w:t>
+                              <w:t xml:space="preserve">  Sub  </w:t>
                             </w:r>
+                            <w:proofErr w:type="spellStart"/>
+                            <w:r>
+                              <w:rPr>
+                                <w:lang w:val="en"/>
+                              </w:rPr>
+                              <w:t>Class_Globals</w:t>
+                            </w:r>
+                            <w:proofErr w:type="spellEnd"/>
                           </w:p>
                         </w:txbxContent>
                       </wps:txbx>
@@ -1120,20 +1193,41 @@
                         </w:rPr>
                         <w:t xml:space="preserve">Picture </w:t>
                       </w:r>
-                      <w:fldSimple w:instr=" SEQ Picture \* ARABIC ">
-                        <w:r>
-                          <w:rPr>
-                            <w:noProof/>
-                          </w:rPr>
-                          <w:t>2</w:t>
-                        </w:r>
-                      </w:fldSimple>
+                      <w:r>
+                        <w:fldChar w:fldCharType="begin"/>
+                      </w:r>
+                      <w:r>
+                        <w:instrText xml:space="preserve"> SEQ Picture \* ARABIC </w:instrText>
+                      </w:r>
+                      <w:r>
+                        <w:fldChar w:fldCharType="separate"/>
+                      </w:r>
+                      <w:r>
+                        <w:rPr>
+                          <w:noProof/>
+                        </w:rPr>
+                        <w:t>1</w:t>
+                      </w:r>
+                      <w:r>
+                        <w:rPr>
+                          <w:noProof/>
+                        </w:rPr>
+                        <w:fldChar w:fldCharType="end"/>
+                      </w:r>
                       <w:r>
                         <w:rPr>
                           <w:lang w:val="en"/>
                         </w:rPr>
-                        <w:t xml:space="preserve">  Sub  Class_Globals</w:t>
+                        <w:t xml:space="preserve">  Sub  </w:t>
                       </w:r>
+                      <w:proofErr w:type="spellStart"/>
+                      <w:r>
+                        <w:rPr>
+                          <w:lang w:val="en"/>
+                        </w:rPr>
+                        <w:t>Class_Globals</w:t>
+                      </w:r>
+                      <w:proofErr w:type="spellEnd"/>
                     </w:p>
                   </w:txbxContent>
                 </v:textbox>
@@ -1208,7 +1302,31 @@
         <w:rPr>
           <w:lang w:val="en"/>
         </w:rPr>
-        <w:t>As it has already been said in 3</w:t>
+        <w:t>As</w:t>
+      </w:r>
+      <w:r>
+        <w:rPr>
+          <w:lang w:val="en"/>
+        </w:rPr>
+        <w:t xml:space="preserve"> </w:t>
+      </w:r>
+      <w:r>
+        <w:rPr>
+          <w:lang w:val="en"/>
+        </w:rPr>
+        <w:t>has already been said in</w:t>
+      </w:r>
+      <w:r>
+        <w:rPr>
+          <w:lang w:val="en"/>
+        </w:rPr>
+        <w:t xml:space="preserve"> the</w:t>
+      </w:r>
+      <w:r>
+        <w:rPr>
+          <w:lang w:val="en"/>
+        </w:rPr>
+        <w:t xml:space="preserve"> 3</w:t>
       </w:r>
       <w:r>
         <w:rPr>
@@ -1233,7 +1351,32 @@
         <w:rPr>
           <w:lang w:val="en"/>
         </w:rPr>
-        <w:t>is a set of code that performs a specific operation. The operation of the Class</w:t>
+        <w:t xml:space="preserve">is a set of code that performs a specific operation. The </w:t>
+      </w:r>
+      <w:r>
+        <w:rPr>
+          <w:lang w:val="en"/>
+        </w:rPr>
+        <w:t>intent</w:t>
+      </w:r>
+      <w:r>
+        <w:rPr>
+          <w:lang w:val="en"/>
+        </w:rPr>
+        <w:t xml:space="preserve"> </w:t>
+      </w:r>
+      <w:r>
+        <w:rPr>
+          <w:lang w:val="en"/>
+        </w:rPr>
+        <w:t xml:space="preserve">of the </w:t>
+      </w:r>
+      <w:proofErr w:type="spellStart"/>
+      <w:r>
+        <w:rPr>
+          <w:lang w:val="en"/>
+        </w:rPr>
+        <w:t>Class</w:t>
       </w:r>
       <w:r>
         <w:rPr>
@@ -1247,6 +1390,7 @@
         </w:rPr>
         <w:t>Globals</w:t>
       </w:r>
+      <w:proofErr w:type="spellEnd"/>
       <w:r>
         <w:rPr>
           <w:lang w:val="en"/>
@@ -1257,19 +1401,19 @@
         <w:rPr>
           <w:lang w:val="en"/>
         </w:rPr>
-        <w:t>is to collect the declarations of variables that we want to be known throughout the code of the tab B</w:t>
-      </w:r>
-      <w:r>
-        <w:rPr>
-          <w:lang w:val="en"/>
-        </w:rPr>
-        <w:t>4</w:t>
-      </w:r>
-      <w:r>
-        <w:rPr>
-          <w:lang w:val="en"/>
-        </w:rPr>
-        <w:t>XMainPage</w:t>
+        <w:t>is to collect the declarations of variables that we want to be known throughout the code</w:t>
+      </w:r>
+      <w:r>
+        <w:rPr>
+          <w:lang w:val="en"/>
+        </w:rPr>
+        <w:t xml:space="preserve"> </w:t>
+      </w:r>
+      <w:r>
+        <w:rPr>
+          <w:lang w:val="en"/>
+        </w:rPr>
+        <w:t>within the B4XMainPage module</w:t>
       </w:r>
       <w:r>
         <w:rPr>
@@ -1277,11 +1421,19 @@
         </w:rPr>
         <w:t xml:space="preserve">, </w:t>
       </w:r>
-      <w:r>
-        <w:rPr>
-          <w:lang w:val="en"/>
-        </w:rPr>
-        <w:t xml:space="preserve">i.e. in each subprogram. </w:t>
+      <w:proofErr w:type="gramStart"/>
+      <w:r>
+        <w:rPr>
+          <w:lang w:val="en"/>
+        </w:rPr>
+        <w:t>i.e.</w:t>
+      </w:r>
+      <w:proofErr w:type="gramEnd"/>
+      <w:r>
+        <w:rPr>
+          <w:lang w:val="en"/>
+        </w:rPr>
+        <w:t xml:space="preserve"> in each subprogram. </w:t>
       </w:r>
     </w:p>
     <w:p>
@@ -1295,7 +1447,33 @@
         <w:rPr>
           <w:lang w:val="en"/>
         </w:rPr>
-        <w:t xml:space="preserve">In addition, if a variable statement starts with the public it will be available from other program "tabs". </w:t>
+        <w:t xml:space="preserve">In addition, if a variable statement starts with the </w:t>
+      </w:r>
+      <w:proofErr w:type="gramStart"/>
+      <w:r>
+        <w:rPr>
+          <w:lang w:val="en"/>
+        </w:rPr>
+        <w:t>public</w:t>
+      </w:r>
+      <w:proofErr w:type="gramEnd"/>
+      <w:r>
+        <w:rPr>
+          <w:lang w:val="en"/>
+        </w:rPr>
+        <w:t xml:space="preserve"> it will be available </w:t>
+      </w:r>
+      <w:r>
+        <w:rPr>
+          <w:lang w:val="en"/>
+        </w:rPr>
+        <w:t>from within other program modules.</w:t>
+      </w:r>
+      <w:r>
+        <w:rPr>
+          <w:lang w:val="en"/>
+        </w:rPr>
+        <w:t xml:space="preserve"> </w:t>
       </w:r>
     </w:p>
     <w:p>
@@ -1327,6 +1505,7 @@
         <w:rPr>
           <w:lang w:val="en"/>
         </w:rPr>
+        <w:lastRenderedPageBreak/>
         <w:t xml:space="preserve">A deeper look at the use of </w:t>
       </w:r>
       <w:r>
@@ -1440,14 +1619,27 @@
                                 </w:rPr>
                                 <w:t xml:space="preserve">Picture </w:t>
                               </w:r>
-                              <w:fldSimple w:instr=" SEQ Picture \* ARABIC ">
-                                <w:r>
-                                  <w:rPr>
-                                    <w:noProof/>
-                                  </w:rPr>
-                                  <w:t>3</w:t>
-                                </w:r>
-                              </w:fldSimple>
+                              <w:r>
+                                <w:fldChar w:fldCharType="begin"/>
+                              </w:r>
+                              <w:r>
+                                <w:instrText xml:space="preserve"> SEQ Picture \* ARABIC </w:instrText>
+                              </w:r>
+                              <w:r>
+                                <w:fldChar w:fldCharType="separate"/>
+                              </w:r>
+                              <w:r>
+                                <w:rPr>
+                                  <w:noProof/>
+                                </w:rPr>
+                                <w:t>2</w:t>
+                              </w:r>
+                              <w:r>
+                                <w:rPr>
+                                  <w:noProof/>
+                                </w:rPr>
+                                <w:fldChar w:fldCharType="end"/>
+                              </w:r>
                               <w:r>
                                 <w:rPr>
                                   <w:lang w:val="en"/>
@@ -1512,14 +1704,27 @@
                           </w:rPr>
                           <w:t xml:space="preserve">Picture </w:t>
                         </w:r>
-                        <w:fldSimple w:instr=" SEQ Picture \* ARABIC ">
-                          <w:r>
-                            <w:rPr>
-                              <w:noProof/>
-                            </w:rPr>
-                            <w:t>3</w:t>
-                          </w:r>
-                        </w:fldSimple>
+                        <w:r>
+                          <w:fldChar w:fldCharType="begin"/>
+                        </w:r>
+                        <w:r>
+                          <w:instrText xml:space="preserve"> SEQ Picture \* ARABIC </w:instrText>
+                        </w:r>
+                        <w:r>
+                          <w:fldChar w:fldCharType="separate"/>
+                        </w:r>
+                        <w:r>
+                          <w:rPr>
+                            <w:noProof/>
+                          </w:rPr>
+                          <w:t>2</w:t>
+                        </w:r>
+                        <w:r>
+                          <w:rPr>
+                            <w:noProof/>
+                          </w:rPr>
+                          <w:fldChar w:fldCharType="end"/>
+                        </w:r>
                         <w:r>
                           <w:rPr>
                             <w:lang w:val="en"/>
@@ -1561,8 +1766,16 @@
         <w:rPr>
           <w:lang w:val="en"/>
         </w:rPr>
-        <w:t>The   intNumber</w:t>
-      </w:r>
+        <w:t xml:space="preserve">The   </w:t>
+      </w:r>
+      <w:proofErr w:type="spellStart"/>
+      <w:r>
+        <w:rPr>
+          <w:lang w:val="en"/>
+        </w:rPr>
+        <w:t>intNumber</w:t>
+      </w:r>
+      <w:proofErr w:type="spellEnd"/>
       <w:r>
         <w:rPr>
           <w:lang w:val="en"/>
@@ -1575,12 +1788,14 @@
         </w:rPr>
         <w:t xml:space="preserve"> </w:t>
       </w:r>
+      <w:proofErr w:type="spellStart"/>
       <w:r>
         <w:rPr>
           <w:lang w:val="en"/>
         </w:rPr>
         <w:t>intNewTotal</w:t>
       </w:r>
+      <w:proofErr w:type="spellEnd"/>
       <w:r>
         <w:rPr>
           <w:lang w:val="en"/>
@@ -1599,11 +1814,40 @@
         </w:rPr>
         <w:t>R</w:t>
       </w:r>
-      <w:r>
-        <w:rPr>
-          <w:lang w:val="en"/>
-        </w:rPr>
-        <w:t>oot, and xui variables declared within Class</w:t>
+      <w:proofErr w:type="spellStart"/>
+      <w:r>
+        <w:rPr>
+          <w:lang w:val="en"/>
+        </w:rPr>
+        <w:t>oot</w:t>
+      </w:r>
+      <w:proofErr w:type="spellEnd"/>
+      <w:r>
+        <w:rPr>
+          <w:lang w:val="en"/>
+        </w:rPr>
+        <w:t xml:space="preserve">, and </w:t>
+      </w:r>
+      <w:proofErr w:type="spellStart"/>
+      <w:r>
+        <w:rPr>
+          <w:lang w:val="en"/>
+        </w:rPr>
+        <w:t>xui</w:t>
+      </w:r>
+      <w:proofErr w:type="spellEnd"/>
+      <w:r>
+        <w:rPr>
+          <w:lang w:val="en"/>
+        </w:rPr>
+        <w:t xml:space="preserve"> variables declared within </w:t>
+      </w:r>
+      <w:proofErr w:type="spellStart"/>
+      <w:r>
+        <w:rPr>
+          <w:lang w:val="en"/>
+        </w:rPr>
+        <w:t>Class</w:t>
       </w:r>
       <w:r>
         <w:rPr>
@@ -1615,7 +1859,26 @@
         <w:rPr>
           <w:lang w:val="en"/>
         </w:rPr>
-        <w:t>Globals "live" within Module B</w:t>
+        <w:t>Globals</w:t>
+      </w:r>
+      <w:proofErr w:type="spellEnd"/>
+      <w:r>
+        <w:rPr>
+          <w:lang w:val="en"/>
+        </w:rPr>
+        <w:t xml:space="preserve"> "live" within </w:t>
+      </w:r>
+      <w:r>
+        <w:rPr>
+          <w:lang w:val="en"/>
+        </w:rPr>
+        <w:t>m</w:t>
+      </w:r>
+      <w:r>
+        <w:rPr>
+          <w:lang w:val="en"/>
+        </w:rPr>
+        <w:t>odule B</w:t>
       </w:r>
       <w:r>
         <w:rPr>
@@ -1627,8 +1890,16 @@
         <w:rPr>
           <w:lang w:val="en"/>
         </w:rPr>
-        <w:t xml:space="preserve"> XMainPage</w:t>
-      </w:r>
+        <w:t xml:space="preserve"> </w:t>
+      </w:r>
+      <w:proofErr w:type="spellStart"/>
+      <w:r>
+        <w:rPr>
+          <w:lang w:val="en"/>
+        </w:rPr>
+        <w:t>XMainPage</w:t>
+      </w:r>
+      <w:proofErr w:type="spellEnd"/>
       <w:r>
         <w:rPr>
           <w:lang w:val="en"/>
@@ -1651,13 +1922,13 @@
         <mc:AlternateContent>
           <mc:Choice Requires="wpg">
             <w:drawing>
-              <wp:anchor distT="0" distB="0" distL="114300" distR="114300" simplePos="0" relativeHeight="251966464" behindDoc="0" locked="0" layoutInCell="1" allowOverlap="1" wp14:anchorId="76A269DC" wp14:editId="4FC40A77">
+              <wp:anchor distT="0" distB="0" distL="114300" distR="114300" simplePos="0" relativeHeight="251966464" behindDoc="0" locked="0" layoutInCell="1" allowOverlap="1" wp14:anchorId="76A269DC" wp14:editId="63CA6D77">
                 <wp:simplePos x="0" y="0"/>
                 <wp:positionH relativeFrom="margin">
-                  <wp:align>left</wp:align>
+                  <wp:posOffset>0</wp:posOffset>
                 </wp:positionH>
                 <wp:positionV relativeFrom="paragraph">
-                  <wp:posOffset>1095350</wp:posOffset>
+                  <wp:posOffset>1646831</wp:posOffset>
                 </wp:positionV>
                 <wp:extent cx="5105400" cy="857250"/>
                 <wp:effectExtent l="0" t="0" r="0" b="0"/>
@@ -1713,6 +1984,7 @@
                                   <w:lang w:val="en-US"/>
                                 </w:rPr>
                               </w:pPr>
+                              <w:proofErr w:type="gramStart"/>
                               <w:r>
                                 <w:rPr>
                                   <w:b/>
@@ -1722,7 +1994,19 @@
                                   <w:szCs w:val="18"/>
                                   <w:lang w:val="en"/>
                                 </w:rPr>
-                                <w:t>Teachers tip</w:t>
+                                <w:t>Teachers</w:t>
+                              </w:r>
+                              <w:proofErr w:type="gramEnd"/>
+                              <w:r>
+                                <w:rPr>
+                                  <w:b/>
+                                  <w:bCs/>
+                                  <w:color w:val="323E4F" w:themeColor="text2" w:themeShade="BF"/>
+                                  <w:sz w:val="18"/>
+                                  <w:szCs w:val="18"/>
+                                  <w:lang w:val="en"/>
+                                </w:rPr>
+                                <w:t xml:space="preserve"> tip</w:t>
                               </w:r>
                             </w:p>
                             <w:p>
@@ -1847,7 +2131,7 @@
           </mc:Choice>
           <mc:Fallback>
             <w:pict>
-              <v:group w14:anchorId="76A269DC" id="Ομάδα 376" o:spid="_x0000_s1034" style="position:absolute;left:0;text-align:left;margin-left:0;margin-top:86.25pt;width:402pt;height:67.5pt;z-index:251966464;mso-position-horizontal:left;mso-position-horizontal-relative:margin;mso-width-relative:margin;mso-height-relative:margin" coordorigin="-60,-69" coordsize="37447,6236" o:gfxdata="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">
+              <v:group w14:anchorId="76A269DC" id="Ομάδα 376" o:spid="_x0000_s1034" style="position:absolute;left:0;text-align:left;margin-left:0;margin-top:129.65pt;width:402pt;height:67.5pt;z-index:251966464;mso-position-horizontal-relative:margin;mso-width-relative:margin;mso-height-relative:margin" coordorigin="-60,-69" coordsize="37447,6236" o:gfxdata="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">
                 <v:shape id="_x0000_s1035" type="#_x0000_t202" style="position:absolute;left:3413;top:-69;width:33973;height:6236;visibility:visible;mso-wrap-style:square;v-text-anchor:top" o:gfxdata="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" filled="f" stroked="f">
                   <v:textbox>
                     <w:txbxContent>
@@ -1865,6 +2149,7 @@
                             <w:lang w:val="en-US"/>
                           </w:rPr>
                         </w:pPr>
+                        <w:proofErr w:type="gramStart"/>
                         <w:r>
                           <w:rPr>
                             <w:b/>
@@ -1874,7 +2159,19 @@
                             <w:szCs w:val="18"/>
                             <w:lang w:val="en"/>
                           </w:rPr>
-                          <w:t>Teachers tip</w:t>
+                          <w:t>Teachers</w:t>
+                        </w:r>
+                        <w:proofErr w:type="gramEnd"/>
+                        <w:r>
+                          <w:rPr>
+                            <w:b/>
+                            <w:bCs/>
+                            <w:color w:val="323E4F" w:themeColor="text2" w:themeShade="BF"/>
+                            <w:sz w:val="18"/>
+                            <w:szCs w:val="18"/>
+                            <w:lang w:val="en"/>
+                          </w:rPr>
+                          <w:t xml:space="preserve"> tip</w:t>
                         </w:r>
                       </w:p>
                       <w:p>
@@ -1967,9 +2264,16 @@
       </w:r>
       <w:r>
         <w:rPr>
-          <w:lang w:val="en"/>
-        </w:rPr>
-        <w:t>On the contrary, variables intN</w:t>
+          <w:noProof/>
+          <w:lang w:val="en"/>
+        </w:rPr>
+        <w:t>In contrast,</w:t>
+      </w:r>
+      <w:r>
+        <w:rPr>
+          <w:lang w:val="en"/>
+        </w:rPr>
+        <w:t xml:space="preserve"> variables intN</w:t>
       </w:r>
       <w:r>
         <w:rPr>
@@ -1989,12 +2293,14 @@
         </w:rPr>
         <w:t xml:space="preserve">2, </w:t>
       </w:r>
+      <w:proofErr w:type="spellStart"/>
       <w:r>
         <w:rPr>
           <w:lang w:val="en"/>
         </w:rPr>
         <w:t>intTotal</w:t>
       </w:r>
+      <w:proofErr w:type="spellEnd"/>
       <w:r>
         <w:rPr>
           <w:lang w:val="en"/>
@@ -2061,7 +2367,7 @@
         <w:rPr>
           <w:lang w:val="en"/>
         </w:rPr>
-        <w:t xml:space="preserve">who lives in the </w:t>
+        <w:t xml:space="preserve">lives in the </w:t>
       </w:r>
       <w:r>
         <w:rPr>
@@ -2090,7 +2396,7 @@
         <w:rPr>
           <w:lang w:val="en"/>
         </w:rPr>
-        <w:t xml:space="preserve"> with the one in </w:t>
+        <w:t xml:space="preserve"> the one in </w:t>
       </w:r>
       <w:r>
         <w:rPr>
@@ -2104,7 +2410,37 @@
         <w:rPr>
           <w:lang w:val="en"/>
         </w:rPr>
-        <w:t xml:space="preserve">, both has its own memory space, and both can have the same name. </w:t>
+        <w:t xml:space="preserve">, </w:t>
+      </w:r>
+      <w:r>
+        <w:rPr>
+          <w:lang w:val="en"/>
+        </w:rPr>
+        <w:t>each occupies</w:t>
+      </w:r>
+      <w:r>
+        <w:rPr>
+          <w:lang w:val="en"/>
+        </w:rPr>
+        <w:t xml:space="preserve"> </w:t>
+      </w:r>
+      <w:r>
+        <w:rPr>
+          <w:lang w:val="en"/>
+        </w:rPr>
+        <w:t xml:space="preserve">its own memory space, and both can have the same name. </w:t>
+      </w:r>
+      <w:r>
+        <w:rPr>
+          <w:lang w:val="en"/>
+        </w:rPr>
+        <w:t>This is referred to as the scope of the variables meaning how widely within a module or the whole program a variable is accessible, or, to where access to a variable is restricted.</w:t>
+      </w:r>
+      <w:r>
+        <w:rPr>
+          <w:lang w:val="en"/>
+        </w:rPr>
+        <w:t xml:space="preserve"> </w:t>
       </w:r>
     </w:p>
     <w:p>
@@ -2143,7 +2479,21 @@
         <w:rPr>
           <w:lang w:val="en"/>
         </w:rPr>
-        <w:t xml:space="preserve">The screen you have already prepared contains objects that you must declare as variables in Class _ Globals to use in </w:t>
+        <w:t xml:space="preserve">The screen you have already prepared contains objects that you must declare as variables in Class _ </w:t>
+      </w:r>
+      <w:proofErr w:type="spellStart"/>
+      <w:r>
+        <w:rPr>
+          <w:lang w:val="en"/>
+        </w:rPr>
+        <w:t>Globals</w:t>
+      </w:r>
+      <w:proofErr w:type="spellEnd"/>
+      <w:r>
+        <w:rPr>
+          <w:lang w:val="en"/>
+        </w:rPr>
+        <w:t xml:space="preserve"> to use in </w:t>
       </w:r>
       <w:r>
         <w:rPr>
@@ -2170,6 +2520,7 @@
           <w:noProof/>
           <w:lang w:val="en"/>
         </w:rPr>
+        <w:lastRenderedPageBreak/>
         <mc:AlternateContent>
           <mc:Choice Requires="wpg">
             <w:drawing>
@@ -2261,26 +2612,54 @@
                                 </w:rPr>
                                 <w:t xml:space="preserve">Picture </w:t>
                               </w:r>
-                              <w:fldSimple w:instr=" SEQ Picture \* ARABIC ">
-                                <w:r>
-                                  <w:rPr>
-                                    <w:noProof/>
-                                  </w:rPr>
-                                  <w:t>4</w:t>
-                                </w:r>
-                              </w:fldSimple>
+                              <w:r>
+                                <w:fldChar w:fldCharType="begin"/>
+                              </w:r>
+                              <w:r>
+                                <w:instrText xml:space="preserve"> SEQ Picture \* ARABIC </w:instrText>
+                              </w:r>
+                              <w:r>
+                                <w:fldChar w:fldCharType="separate"/>
+                              </w:r>
+                              <w:r>
+                                <w:rPr>
+                                  <w:noProof/>
+                                </w:rPr>
+                                <w:t>3</w:t>
+                              </w:r>
+                              <w:r>
+                                <w:rPr>
+                                  <w:noProof/>
+                                </w:rPr>
+                                <w:fldChar w:fldCharType="end"/>
+                              </w:r>
                               <w:r>
                                 <w:rPr>
                                   <w:lang w:val="en"/>
                                 </w:rPr>
-                                <w:t xml:space="preserve">  Example 1 </w:t>
+                                <w:t xml:space="preserve">  Example </w:t>
+                              </w:r>
+                              <w:proofErr w:type="gramStart"/>
+                              <w:r>
+                                <w:rPr>
+                                  <w:lang w:val="en"/>
+                                </w:rPr>
+                                <w:t xml:space="preserve">1 </w:t>
                               </w:r>
                               <w:r>
                                 <w:rPr>
                                   <w:noProof/>
                                   <w:lang w:val="en"/>
                                 </w:rPr>
-                                <w:t xml:space="preserve"> Designer View</w:t>
+                                <w:t xml:space="preserve"> Designer</w:t>
+                              </w:r>
+                              <w:proofErr w:type="gramEnd"/>
+                              <w:r>
+                                <w:rPr>
+                                  <w:noProof/>
+                                  <w:lang w:val="en"/>
+                                </w:rPr>
+                                <w:t xml:space="preserve"> View</w:t>
                               </w:r>
                             </w:p>
                           </w:txbxContent>
@@ -2321,26 +2700,54 @@
                           </w:rPr>
                           <w:t xml:space="preserve">Picture </w:t>
                         </w:r>
-                        <w:fldSimple w:instr=" SEQ Picture \* ARABIC ">
-                          <w:r>
-                            <w:rPr>
-                              <w:noProof/>
-                            </w:rPr>
-                            <w:t>4</w:t>
-                          </w:r>
-                        </w:fldSimple>
+                        <w:r>
+                          <w:fldChar w:fldCharType="begin"/>
+                        </w:r>
+                        <w:r>
+                          <w:instrText xml:space="preserve"> SEQ Picture \* ARABIC </w:instrText>
+                        </w:r>
+                        <w:r>
+                          <w:fldChar w:fldCharType="separate"/>
+                        </w:r>
+                        <w:r>
+                          <w:rPr>
+                            <w:noProof/>
+                          </w:rPr>
+                          <w:t>3</w:t>
+                        </w:r>
+                        <w:r>
+                          <w:rPr>
+                            <w:noProof/>
+                          </w:rPr>
+                          <w:fldChar w:fldCharType="end"/>
+                        </w:r>
                         <w:r>
                           <w:rPr>
                             <w:lang w:val="en"/>
                           </w:rPr>
-                          <w:t xml:space="preserve">  Example 1 </w:t>
+                          <w:t xml:space="preserve">  Example </w:t>
+                        </w:r>
+                        <w:proofErr w:type="gramStart"/>
+                        <w:r>
+                          <w:rPr>
+                            <w:lang w:val="en"/>
+                          </w:rPr>
+                          <w:t xml:space="preserve">1 </w:t>
                         </w:r>
                         <w:r>
                           <w:rPr>
                             <w:noProof/>
                             <w:lang w:val="en"/>
                           </w:rPr>
-                          <w:t xml:space="preserve"> Designer View</w:t>
+                          <w:t xml:space="preserve"> Designer</w:t>
+                        </w:r>
+                        <w:proofErr w:type="gramEnd"/>
+                        <w:r>
+                          <w:rPr>
+                            <w:noProof/>
+                            <w:lang w:val="en"/>
+                          </w:rPr>
+                          <w:t xml:space="preserve"> View</w:t>
                         </w:r>
                       </w:p>
                     </w:txbxContent>
@@ -2388,19 +2795,7 @@
         <w:rPr>
           <w:lang w:val="en"/>
         </w:rPr>
-        <w:t xml:space="preserve"> "labels" items in this application do not have to be managed by code as well </w:t>
-      </w:r>
-      <w:r>
-        <w:rPr>
-          <w:lang w:val="en"/>
-        </w:rPr>
-        <w:t>as the pane</w:t>
-      </w:r>
-      <w:r>
-        <w:rPr>
-          <w:lang w:val="en"/>
-        </w:rPr>
-        <w:t xml:space="preserve"> element.</w:t>
+        <w:t xml:space="preserve"> "labels" items in this application do not have to be managed by code.</w:t>
       </w:r>
       <w:r>
         <w:rPr>
@@ -2412,7 +2807,41 @@
         <w:rPr>
           <w:lang w:val="en"/>
         </w:rPr>
-        <w:t>and textFields must be added to schedule functions on them.</w:t>
+        <w:t xml:space="preserve">and </w:t>
+      </w:r>
+      <w:proofErr w:type="spellStart"/>
+      <w:r>
+        <w:rPr>
+          <w:lang w:val="en"/>
+        </w:rPr>
+        <w:t>textFields</w:t>
+      </w:r>
+      <w:proofErr w:type="spellEnd"/>
+      <w:r>
+        <w:rPr>
+          <w:lang w:val="en"/>
+        </w:rPr>
+        <w:t xml:space="preserve"> </w:t>
+      </w:r>
+      <w:r>
+        <w:rPr>
+          <w:lang w:val="en"/>
+        </w:rPr>
+        <w:t xml:space="preserve">which will have programmable characteristics, must be added into the code </w:t>
+      </w:r>
+      <w:proofErr w:type="gramStart"/>
+      <w:r>
+        <w:rPr>
+          <w:lang w:val="en"/>
+        </w:rPr>
+        <w:t>editor  in</w:t>
+      </w:r>
+      <w:proofErr w:type="gramEnd"/>
+      <w:r>
+        <w:rPr>
+          <w:lang w:val="en"/>
+        </w:rPr>
+        <w:t xml:space="preserve"> order to program their functions.</w:t>
       </w:r>
     </w:p>
     <w:p>
@@ -2569,7 +2998,7 @@
                                   <w:noProof/>
                                   <w:lang w:val="en"/>
                                 </w:rPr>
-                                <w:t>5</w:t>
+                                <w:t>4</w:t>
                               </w:r>
                               <w:r>
                                 <w:rPr>
@@ -2646,7 +3075,7 @@
                             <w:noProof/>
                             <w:lang w:val="en"/>
                           </w:rPr>
-                          <w:t>5</w:t>
+                          <w:t>4</w:t>
                         </w:r>
                         <w:r>
                           <w:rPr>
@@ -2750,12 +3179,14 @@
           <w:lang w:val="en-US"/>
         </w:rPr>
       </w:pPr>
+      <w:proofErr w:type="spellStart"/>
       <w:r>
         <w:rPr>
           <w:lang w:val="en"/>
         </w:rPr>
         <w:t>btnCalculate</w:t>
       </w:r>
+      <w:proofErr w:type="spellEnd"/>
     </w:p>
     <w:p>
       <w:pPr>
@@ -2807,12 +3238,14 @@
           <w:lang w:val="en-US"/>
         </w:rPr>
       </w:pPr>
+      <w:proofErr w:type="spellStart"/>
       <w:r>
         <w:rPr>
           <w:lang w:val="en"/>
         </w:rPr>
         <w:t>txtTotal</w:t>
       </w:r>
+      <w:proofErr w:type="spellEnd"/>
     </w:p>
     <w:p>
       <w:pPr>
@@ -2960,7 +3393,7 @@
                                   <w:noProof/>
                                   <w:lang w:val="en"/>
                                 </w:rPr>
-                                <w:t>6</w:t>
+                                <w:t>5</w:t>
                               </w:r>
                               <w:r>
                                 <w:rPr>
@@ -2973,8 +3406,16 @@
                                 <w:rPr>
                                   <w:lang w:val="en"/>
                                 </w:rPr>
-                                <w:t xml:space="preserve"> Class_Globals</w:t>
+                                <w:t xml:space="preserve"> </w:t>
                               </w:r>
+                              <w:proofErr w:type="spellStart"/>
+                              <w:r>
+                                <w:rPr>
+                                  <w:lang w:val="en"/>
+                                </w:rPr>
+                                <w:t>Class_Globals</w:t>
+                              </w:r>
+                              <w:proofErr w:type="spellEnd"/>
                             </w:p>
                           </w:txbxContent>
                         </wps:txbx>
@@ -3037,7 +3478,7 @@
                             <w:noProof/>
                             <w:lang w:val="en"/>
                           </w:rPr>
-                          <w:t>6</w:t>
+                          <w:t>5</w:t>
                         </w:r>
                         <w:r>
                           <w:rPr>
@@ -3050,8 +3491,16 @@
                           <w:rPr>
                             <w:lang w:val="en"/>
                           </w:rPr>
-                          <w:t xml:space="preserve"> Class_Globals</w:t>
+                          <w:t xml:space="preserve"> </w:t>
                         </w:r>
+                        <w:proofErr w:type="spellStart"/>
+                        <w:r>
+                          <w:rPr>
+                            <w:lang w:val="en"/>
+                          </w:rPr>
+                          <w:t>Class_Globals</w:t>
+                        </w:r>
+                        <w:proofErr w:type="spellEnd"/>
                       </w:p>
                     </w:txbxContent>
                   </v:textbox>
@@ -3074,7 +3523,14 @@
         <w:rPr>
           <w:lang w:val="en"/>
         </w:rPr>
-        <w:t>Your code in the Class</w:t>
+        <w:t xml:space="preserve">Your code in the </w:t>
+      </w:r>
+      <w:proofErr w:type="spellStart"/>
+      <w:r>
+        <w:rPr>
+          <w:lang w:val="en"/>
+        </w:rPr>
+        <w:t>Class</w:t>
       </w:r>
       <w:r>
         <w:rPr>
@@ -3086,7 +3542,14 @@
         <w:rPr>
           <w:lang w:val="en"/>
         </w:rPr>
-        <w:t>Globals subprogram will be updated automatically with the variables.</w:t>
+        <w:t>Globals</w:t>
+      </w:r>
+      <w:proofErr w:type="spellEnd"/>
+      <w:r>
+        <w:rPr>
+          <w:lang w:val="en"/>
+        </w:rPr>
+        <w:t xml:space="preserve"> subprogram will be updated automatically with the variables.</w:t>
       </w:r>
     </w:p>
     <w:p>
@@ -3444,7 +3907,49 @@
         <w:rPr>
           <w:lang w:val="en"/>
         </w:rPr>
-        <w:t xml:space="preserve">The second input solution is to write the variables yourself, paying attention so that the names of the objects on your screen are the same as those you write as a variable. </w:t>
+        <w:t xml:space="preserve">The second input solution is to </w:t>
+      </w:r>
+      <w:r>
+        <w:rPr>
+          <w:lang w:val="en"/>
+        </w:rPr>
+        <w:t>type the declarations for</w:t>
+      </w:r>
+      <w:r>
+        <w:rPr>
+          <w:lang w:val="en"/>
+        </w:rPr>
+        <w:t xml:space="preserve"> </w:t>
+      </w:r>
+      <w:r>
+        <w:rPr>
+          <w:lang w:val="en"/>
+        </w:rPr>
+        <w:t xml:space="preserve">the variables yourself, paying attention so that the names of the objects </w:t>
+      </w:r>
+      <w:r>
+        <w:rPr>
+          <w:lang w:val="en"/>
+        </w:rPr>
+        <w:t>in the designer</w:t>
+      </w:r>
+      <w:r>
+        <w:rPr>
+          <w:lang w:val="en"/>
+        </w:rPr>
+        <w:t xml:space="preserve"> </w:t>
+      </w:r>
+      <w:r>
+        <w:rPr>
+          <w:lang w:val="en"/>
+        </w:rPr>
+        <w:t xml:space="preserve">screen </w:t>
+      </w:r>
+      <w:r>
+        <w:rPr>
+          <w:lang w:val="en"/>
+        </w:rPr>
+        <w:t>match.</w:t>
       </w:r>
     </w:p>
     <w:p>
@@ -3476,7 +3981,25 @@
         <w:rPr>
           <w:lang w:val="en"/>
         </w:rPr>
-        <w:t xml:space="preserve">After you have declared the variables of the objects, the final stage is to enable the functions of the form. </w:t>
+        <w:t xml:space="preserve">After you have declared the variables of the objects, the final stage is to </w:t>
+      </w:r>
+      <w:r>
+        <w:rPr>
+          <w:lang w:val="en"/>
+        </w:rPr>
+        <w:t>write the program code for</w:t>
+      </w:r>
+      <w:r>
+        <w:rPr>
+          <w:lang w:val="en"/>
+        </w:rPr>
+        <w:t xml:space="preserve"> </w:t>
+      </w:r>
+      <w:r>
+        <w:rPr>
+          <w:lang w:val="en"/>
+        </w:rPr>
+        <w:t xml:space="preserve">the functions of the form. </w:t>
       </w:r>
     </w:p>
     <w:p>
@@ -3490,7 +4013,27 @@
         <w:rPr>
           <w:lang w:val="en"/>
         </w:rPr>
-        <w:t xml:space="preserve">This depends on how you've decided that each app works. In the example with the two numbers there is a </w:t>
+        <w:t xml:space="preserve">This will depend on what features and </w:t>
+      </w:r>
+      <w:proofErr w:type="gramStart"/>
+      <w:r>
+        <w:rPr>
+          <w:lang w:val="en"/>
+        </w:rPr>
+        <w:t>functions  you</w:t>
+      </w:r>
+      <w:proofErr w:type="gramEnd"/>
+      <w:r>
+        <w:rPr>
+          <w:lang w:val="en"/>
+        </w:rPr>
+        <w:t xml:space="preserve"> have decided your app will have.</w:t>
+      </w:r>
+      <w:r>
+        <w:rPr>
+          <w:lang w:val="en"/>
+        </w:rPr>
+        <w:t xml:space="preserve"> In the example with the two numbers there is a </w:t>
       </w:r>
       <w:r>
         <w:rPr>
@@ -3502,7 +4045,20 @@
         <w:rPr>
           <w:lang w:val="en"/>
         </w:rPr>
-        <w:t>called Calculate and it is what will activate the addition as well as the appearance of the result on our screen.</w:t>
+        <w:t xml:space="preserve">called </w:t>
+      </w:r>
+      <w:r>
+        <w:rPr>
+          <w:lang w:val="en"/>
+        </w:rPr>
+        <w:lastRenderedPageBreak/>
+        <w:t xml:space="preserve">Calculate </w:t>
+      </w:r>
+      <w:r>
+        <w:rPr>
+          <w:lang w:val="en"/>
+        </w:rPr>
+        <w:t>which performs the addition when clicked and triggers the presentation of the result on your screen.</w:t>
       </w:r>
     </w:p>
     <w:p>
@@ -3836,7 +4392,19 @@
         <w:rPr>
           <w:lang w:val="en"/>
         </w:rPr>
-        <w:t>The operation is triggered by a process called "</w:t>
+        <w:t xml:space="preserve">The operation is triggered by a process called </w:t>
+      </w:r>
+      <w:r>
+        <w:rPr>
+          <w:lang w:val="en"/>
+        </w:rPr>
+        <w:t xml:space="preserve">an </w:t>
+      </w:r>
+      <w:r>
+        <w:rPr>
+          <w:lang w:val="en"/>
+        </w:rPr>
+        <w:t>"</w:t>
       </w:r>
       <w:r>
         <w:rPr>
@@ -3850,13 +4418,19 @@
         <w:rPr>
           <w:lang w:val="en"/>
         </w:rPr>
-        <w:t>. The programmer must detect the event of pressing the key Calculate</w:t>
+        <w:t>. The programmer must detect the event of pressing the Calculate</w:t>
       </w:r>
       <w:r>
         <w:rPr>
           <w:lang w:val="en"/>
         </w:rPr>
         <w:t xml:space="preserve"> </w:t>
+      </w:r>
+      <w:r>
+        <w:rPr>
+          <w:lang w:val="en"/>
+        </w:rPr>
+        <w:t xml:space="preserve">key </w:t>
       </w:r>
       <w:r>
         <w:rPr>
@@ -3999,7 +4573,7 @@
                                   <w:noProof/>
                                   <w:lang w:val="en"/>
                                 </w:rPr>
-                                <w:t>7</w:t>
+                                <w:t>6</w:t>
                               </w:r>
                               <w:r>
                                 <w:rPr>
@@ -4076,7 +4650,7 @@
                             <w:noProof/>
                             <w:lang w:val="en"/>
                           </w:rPr>
-                          <w:t>7</w:t>
+                          <w:t>6</w:t>
                         </w:r>
                         <w:r>
                           <w:rPr>
@@ -4136,14 +4710,70 @@
       <w:pPr>
         <w:jc w:val="both"/>
         <w:rPr>
-          <w:lang w:val="en-US"/>
-        </w:rPr>
-      </w:pPr>
-      <w:r>
-        <w:rPr>
-          <w:lang w:val="en"/>
-        </w:rPr>
-        <w:t xml:space="preserve">Open its list btnCalculate and several Events we’ll be available to choose. Just click on "Click” and "Generate Members”. </w:t>
+          <w:lang w:val="en"/>
+        </w:rPr>
+      </w:pPr>
+      <w:r>
+        <w:rPr>
+          <w:lang w:val="en"/>
+        </w:rPr>
+        <w:t xml:space="preserve">To see the Events associated with a program object </w:t>
+      </w:r>
+      <w:r>
+        <w:rPr>
+          <w:lang w:val="en"/>
+        </w:rPr>
+        <w:t>o</w:t>
+      </w:r>
+      <w:r>
+        <w:rPr>
+          <w:lang w:val="en"/>
+        </w:rPr>
+        <w:t xml:space="preserve">pen its list </w:t>
+      </w:r>
+      <w:proofErr w:type="spellStart"/>
+      <w:r>
+        <w:rPr>
+          <w:lang w:val="en"/>
+        </w:rPr>
+        <w:t>btnCalculate</w:t>
+      </w:r>
+      <w:proofErr w:type="spellEnd"/>
+      <w:r>
+        <w:rPr>
+          <w:lang w:val="en"/>
+        </w:rPr>
+        <w:t xml:space="preserve"> and several Events w</w:t>
+      </w:r>
+      <w:r>
+        <w:rPr>
+          <w:lang w:val="en"/>
+        </w:rPr>
+        <w:t>i</w:t>
+      </w:r>
+      <w:r>
+        <w:rPr>
+          <w:lang w:val="en"/>
+        </w:rPr>
+        <w:t>ll be available to choose</w:t>
+      </w:r>
+      <w:r>
+        <w:rPr>
+          <w:lang w:val="en"/>
+        </w:rPr>
+        <w:t xml:space="preserve"> from</w:t>
+      </w:r>
+      <w:r>
+        <w:rPr>
+          <w:lang w:val="en"/>
+        </w:rPr>
+        <w:t xml:space="preserve">. Just click on "Click” and "Generate Members”. </w:t>
+      </w:r>
+      <w:r>
+        <w:rPr>
+          <w:lang w:val="en"/>
+        </w:rPr>
+        <w:t xml:space="preserve"> </w:t>
       </w:r>
     </w:p>
     <w:p>
@@ -4157,35 +4787,45 @@
         <w:rPr>
           <w:lang w:val="en"/>
         </w:rPr>
-        <w:t>The subprogram for the</w:t>
-      </w:r>
-      <w:r>
-        <w:rPr>
-          <w:b/>
-          <w:bCs/>
-          <w:lang w:val="en"/>
-        </w:rPr>
-        <w:t xml:space="preserve"> btnCalculate_</w:t>
-      </w:r>
-      <w:r>
-        <w:rPr>
-          <w:lang w:val="en"/>
-        </w:rPr>
-        <w:t xml:space="preserve">Click event has </w:t>
-      </w:r>
-      <w:r>
-        <w:rPr>
-          <w:b/>
-          <w:bCs/>
-          <w:lang w:val="en"/>
-        </w:rPr>
-        <w:t>already appeared.</w:t>
-      </w:r>
-      <w:r>
-        <w:rPr>
-          <w:lang w:val="en"/>
-        </w:rPr>
-        <w:t xml:space="preserve">  Within it you   will write the program code to complete.</w:t>
+        <w:t xml:space="preserve">Your code in the </w:t>
+      </w:r>
+      <w:proofErr w:type="spellStart"/>
+      <w:r>
+        <w:rPr>
+          <w:lang w:val="en"/>
+        </w:rPr>
+        <w:t>Class_Globals</w:t>
+      </w:r>
+      <w:proofErr w:type="spellEnd"/>
+      <w:r>
+        <w:rPr>
+          <w:lang w:val="en"/>
+        </w:rPr>
+        <w:t xml:space="preserve"> subprogram will be updated automatically with the variable declarations.</w:t>
+      </w:r>
+      <w:r>
+        <w:rPr>
+          <w:lang w:val="en"/>
+        </w:rPr>
+        <w:t xml:space="preserve"> </w:t>
+      </w:r>
+      <w:r>
+        <w:rPr>
+          <w:lang w:val="en"/>
+        </w:rPr>
+        <w:t>Within it you</w:t>
+      </w:r>
+      <w:r>
+        <w:rPr>
+          <w:lang w:val="en"/>
+        </w:rPr>
+        <w:t xml:space="preserve"> </w:t>
+      </w:r>
+      <w:r>
+        <w:rPr>
+          <w:lang w:val="en"/>
+        </w:rPr>
+        <w:t>will write the program code to complete.</w:t>
       </w:r>
     </w:p>
     <w:p>
@@ -4314,7 +4954,7 @@
                                   <w:noProof/>
                                   <w:lang w:val="en"/>
                                 </w:rPr>
-                                <w:t>8</w:t>
+                                <w:t>7</w:t>
                               </w:r>
                               <w:r>
                                 <w:rPr>
@@ -4391,7 +5031,7 @@
                             <w:noProof/>
                             <w:lang w:val="en"/>
                           </w:rPr>
-                          <w:t>8</w:t>
+                          <w:t>7</w:t>
                         </w:r>
                         <w:r>
                           <w:rPr>
@@ -4426,6 +5066,62 @@
       </w:pPr>
       <w:bookmarkStart w:id="12" w:name="_Toc64579674"/>
       <w:bookmarkStart w:id="13" w:name="_Toc65487833"/>
+    </w:p>
+    <w:p>
+      <w:pPr>
+        <w:pStyle w:val="2"/>
+        <w:rPr>
+          <w:lang w:val="en-US"/>
+        </w:rPr>
+      </w:pPr>
+    </w:p>
+    <w:p>
+      <w:pPr>
+        <w:pStyle w:val="2"/>
+        <w:rPr>
+          <w:lang w:val="en-US"/>
+        </w:rPr>
+      </w:pPr>
+    </w:p>
+    <w:p>
+      <w:pPr>
+        <w:pStyle w:val="2"/>
+        <w:rPr>
+          <w:lang w:val="en-US"/>
+        </w:rPr>
+      </w:pPr>
+    </w:p>
+    <w:p>
+      <w:pPr>
+        <w:pStyle w:val="2"/>
+        <w:rPr>
+          <w:lang w:val="en-US"/>
+        </w:rPr>
+      </w:pPr>
+    </w:p>
+    <w:p>
+      <w:pPr>
+        <w:pStyle w:val="2"/>
+        <w:rPr>
+          <w:lang w:val="en-US"/>
+        </w:rPr>
+      </w:pPr>
+    </w:p>
+    <w:p>
+      <w:pPr>
+        <w:pStyle w:val="2"/>
+        <w:rPr>
+          <w:lang w:val="en-US"/>
+        </w:rPr>
+      </w:pPr>
+    </w:p>
+    <w:p>
+      <w:pPr>
+        <w:pStyle w:val="2"/>
+        <w:rPr>
+          <w:lang w:val="en-US"/>
+        </w:rPr>
+      </w:pPr>
       <w:r>
         <w:rPr>
           <w:lang w:val="en"/>
@@ -4437,31 +5133,27 @@
     </w:p>
     <w:p>
       <w:pPr>
-        <w:jc w:val="both"/>
+        <w:keepNext/>
         <w:rPr>
           <w:lang w:val="en-US"/>
         </w:rPr>
       </w:pPr>
       <w:r>
         <w:rPr>
-          <w:lang w:val="en"/>
-        </w:rPr>
-        <w:t>Within an Event subprogram, all the functions associated with it are usually performed.</w:t>
-      </w:r>
-    </w:p>
-    <w:p>
-      <w:pPr>
-        <w:keepNext/>
-        <w:jc w:val="center"/>
-      </w:pPr>
-      <w:r>
-        <w:rPr>
           <w:noProof/>
         </w:rPr>
         <w:drawing>
-          <wp:inline distT="0" distB="0" distL="0" distR="0" wp14:anchorId="21E548FA" wp14:editId="742D5571">
-            <wp:extent cx="3651745" cy="587829"/>
+          <wp:anchor distT="0" distB="0" distL="114300" distR="114300" simplePos="0" relativeHeight="251978752" behindDoc="0" locked="0" layoutInCell="1" allowOverlap="1" wp14:anchorId="21E548FA" wp14:editId="63F1177E">
+            <wp:simplePos x="0" y="0"/>
+            <wp:positionH relativeFrom="column">
+              <wp:posOffset>900706</wp:posOffset>
+            </wp:positionH>
+            <wp:positionV relativeFrom="paragraph">
+              <wp:posOffset>427594</wp:posOffset>
+            </wp:positionV>
+            <wp:extent cx="3651250" cy="587375"/>
             <wp:effectExtent l="0" t="0" r="6350" b="3175"/>
+            <wp:wrapTopAndBottom/>
             <wp:docPr id="417" name="Εικόνα 417"/>
             <wp:cNvGraphicFramePr>
               <a:graphicFrameLocks xmlns:a="http://schemas.openxmlformats.org/drawingml/2006/main" noChangeAspect="1"/>
@@ -4474,7 +5166,13 @@
                     <pic:cNvPicPr/>
                   </pic:nvPicPr>
                   <pic:blipFill>
-                    <a:blip r:embed="rId27"/>
+                    <a:blip r:embed="rId27">
+                      <a:extLst>
+                        <a:ext uri="{28A0092B-C50C-407E-A947-70E740481C1C}">
+                          <a14:useLocalDpi xmlns:a14="http://schemas.microsoft.com/office/drawing/2010/main" val="0"/>
+                        </a:ext>
+                      </a:extLst>
+                    </a:blip>
                     <a:stretch>
                       <a:fillRect/>
                     </a:stretch>
@@ -4482,7 +5180,7 @@
                   <pic:spPr>
                     <a:xfrm>
                       <a:off x="0" y="0"/>
-                      <a:ext cx="3651745" cy="587829"/>
+                      <a:ext cx="3651250" cy="587375"/>
                     </a:xfrm>
                     <a:prstGeom prst="rect">
                       <a:avLst/>
@@ -4491,8 +5189,14 @@
                 </pic:pic>
               </a:graphicData>
             </a:graphic>
-          </wp:inline>
+          </wp:anchor>
         </w:drawing>
+      </w:r>
+      <w:r>
+        <w:rPr>
+          <w:lang w:val="en"/>
+        </w:rPr>
+        <w:t>All the functions associated with an object are performed within the Event subprogram.</w:t>
       </w:r>
     </w:p>
     <w:p>
@@ -4533,7 +5237,7 @@
           <w:noProof/>
           <w:lang w:val="en"/>
         </w:rPr>
-        <w:t>9</w:t>
+        <w:t>8</w:t>
       </w:r>
       <w:r>
         <w:rPr>
@@ -4546,9 +5250,17 @@
         <w:rPr>
           <w:lang w:val="en"/>
         </w:rPr>
-        <w:t xml:space="preserve"> Calculating textFields</w:t>
+        <w:t xml:space="preserve"> Calculating </w:t>
+      </w:r>
+      <w:proofErr w:type="spellStart"/>
+      <w:r>
+        <w:rPr>
+          <w:lang w:val="en"/>
+        </w:rPr>
+        <w:t>textFields</w:t>
       </w:r>
       <w:bookmarkEnd w:id="14"/>
+      <w:proofErr w:type="spellEnd"/>
     </w:p>
     <w:p>
       <w:pPr>
@@ -4603,14 +5315,22 @@
           <w:noProof/>
           <w:lang w:val="en"/>
         </w:rPr>
-        <w:t>9</w:t>
-      </w:r>
-      <w:r>
-        <w:rPr>
-          <w:lang w:val="en"/>
-        </w:rPr>
-        <w:t xml:space="preserve"> Calculating textFields</w:t>
-      </w:r>
+        <w:t>8</w:t>
+      </w:r>
+      <w:r>
+        <w:rPr>
+          <w:lang w:val="en"/>
+        </w:rPr>
+        <w:t xml:space="preserve"> Calculating </w:t>
+      </w:r>
+      <w:proofErr w:type="spellStart"/>
+      <w:r>
+        <w:rPr>
+          <w:lang w:val="en"/>
+        </w:rPr>
+        <w:t>textFields</w:t>
+      </w:r>
+      <w:proofErr w:type="spellEnd"/>
       <w:r>
         <w:rPr>
           <w:lang w:val="en"/>
@@ -4645,42 +5365,70 @@
           <w:iCs/>
           <w:lang w:val="en"/>
         </w:rPr>
-        <w:t>The content of textField txtTotal</w:t>
-      </w:r>
-      <w:r>
-        <w:rPr>
-          <w:lang w:val="en"/>
-        </w:rPr>
-        <w:t xml:space="preserve"> is equal to the contents of</w:t>
-      </w:r>
+        <w:t xml:space="preserve">The content of </w:t>
+      </w:r>
+      <w:proofErr w:type="spellStart"/>
       <w:r>
         <w:rPr>
           <w:i/>
           <w:iCs/>
           <w:lang w:val="en"/>
         </w:rPr>
-        <w:t xml:space="preserve"> txtNumer1 </w:t>
-      </w:r>
-      <w:r>
-        <w:rPr>
-          <w:lang w:val="en"/>
-        </w:rPr>
-        <w:t xml:space="preserve">and </w:t>
-      </w:r>
+        <w:t>textField</w:t>
+      </w:r>
+      <w:proofErr w:type="spellEnd"/>
       <w:r>
         <w:rPr>
           <w:i/>
           <w:iCs/>
           <w:lang w:val="en"/>
         </w:rPr>
-        <w:t>txtNumber2</w:t>
-      </w:r>
+        <w:t xml:space="preserve"> </w:t>
+      </w:r>
+      <w:proofErr w:type="spellStart"/>
       <w:r>
         <w:rPr>
           <w:i/>
           <w:iCs/>
           <w:lang w:val="en"/>
         </w:rPr>
+        <w:t>txtTotal</w:t>
+      </w:r>
+      <w:proofErr w:type="spellEnd"/>
+      <w:r>
+        <w:rPr>
+          <w:lang w:val="en"/>
+        </w:rPr>
+        <w:t xml:space="preserve"> is equal to the contents of</w:t>
+      </w:r>
+      <w:r>
+        <w:rPr>
+          <w:i/>
+          <w:iCs/>
+          <w:lang w:val="en"/>
+        </w:rPr>
+        <w:t xml:space="preserve"> txtNumer1 </w:t>
+      </w:r>
+      <w:r>
+        <w:rPr>
+          <w:lang w:val="en"/>
+        </w:rPr>
+        <w:t xml:space="preserve">and </w:t>
+      </w:r>
+      <w:r>
+        <w:rPr>
+          <w:i/>
+          <w:iCs/>
+          <w:lang w:val="en"/>
+        </w:rPr>
+        <w:t>txtNumber2</w:t>
+      </w:r>
+      <w:r>
+        <w:rPr>
+          <w:i/>
+          <w:iCs/>
+          <w:lang w:val="en"/>
+        </w:rPr>
         <w:t>.</w:t>
       </w:r>
     </w:p>
@@ -4697,6 +5445,7 @@
         <w:rPr>
           <w:lang w:val="en"/>
         </w:rPr>
+        <w:lastRenderedPageBreak/>
         <w:t>Properties</w:t>
       </w:r>
       <w:bookmarkEnd w:id="15"/>
@@ -5185,7 +5934,7 @@
                                   <w:noProof/>
                                   <w:lang w:val="en"/>
                                 </w:rPr>
-                                <w:t>10</w:t>
+                                <w:t>9</w:t>
                               </w:r>
                               <w:r>
                                 <w:rPr>
@@ -5263,7 +6012,7 @@
                             <w:noProof/>
                             <w:lang w:val="en"/>
                           </w:rPr>
-                          <w:t>10</w:t>
+                          <w:t>9</w:t>
                         </w:r>
                         <w:r>
                           <w:rPr>
@@ -5292,7 +6041,93 @@
         <w:rPr>
           <w:lang w:val="en"/>
         </w:rPr>
-        <w:t>Each object you insert into your code has a number of different properties. For example properties can be the color, size, location content as they have been Described and in the previous lesson. These properties can provide information or change display issues. For example, the property txtNumber</w:t>
+        <w:t xml:space="preserve">Each object you insert into your code has a number of different properties. For </w:t>
+      </w:r>
+      <w:proofErr w:type="gramStart"/>
+      <w:r>
+        <w:rPr>
+          <w:lang w:val="en"/>
+        </w:rPr>
+        <w:t>example</w:t>
+      </w:r>
+      <w:proofErr w:type="gramEnd"/>
+      <w:r>
+        <w:rPr>
+          <w:lang w:val="en"/>
+        </w:rPr>
+        <w:t xml:space="preserve"> properties can be the color, size, location content as they have been </w:t>
+      </w:r>
+      <w:r>
+        <w:rPr>
+          <w:lang w:val="en"/>
+        </w:rPr>
+        <w:t>d</w:t>
+      </w:r>
+      <w:r>
+        <w:rPr>
+          <w:lang w:val="en"/>
+        </w:rPr>
+        <w:t>escribed and in the previous</w:t>
+      </w:r>
+      <w:r>
+        <w:rPr>
+          <w:lang w:val="en"/>
+        </w:rPr>
+        <w:t xml:space="preserve"> </w:t>
+      </w:r>
+      <w:r>
+        <w:rPr>
+          <w:lang w:val="en"/>
+        </w:rPr>
+        <w:t>lesson.</w:t>
+      </w:r>
+      <w:r>
+        <w:rPr>
+          <w:lang w:val="en"/>
+        </w:rPr>
+        <w:t xml:space="preserve"> </w:t>
+      </w:r>
+      <w:r>
+        <w:rPr>
+          <w:lang w:val="en"/>
+        </w:rPr>
+        <w:t>These properties</w:t>
+      </w:r>
+      <w:r>
+        <w:rPr>
+          <w:lang w:val="en"/>
+        </w:rPr>
+        <w:t xml:space="preserve"> </w:t>
+      </w:r>
+      <w:r>
+        <w:rPr>
+          <w:lang w:val="en"/>
+        </w:rPr>
+        <w:t>can</w:t>
+      </w:r>
+      <w:r>
+        <w:rPr>
+          <w:lang w:val="en"/>
+        </w:rPr>
+        <w:t xml:space="preserve"> </w:t>
+      </w:r>
+      <w:r>
+        <w:rPr>
+          <w:lang w:val="en"/>
+        </w:rPr>
+        <w:t xml:space="preserve">provide information or change display </w:t>
+      </w:r>
+      <w:r>
+        <w:rPr>
+          <w:lang w:val="en"/>
+        </w:rPr>
+        <w:t>characteristics</w:t>
+      </w:r>
+      <w:r>
+        <w:rPr>
+          <w:lang w:val="en"/>
+        </w:rPr>
+        <w:t>. For example, the property txtNumber</w:t>
       </w:r>
       <w:r>
         <w:rPr>
@@ -5334,7 +6169,13 @@
         <w:rPr>
           <w:lang w:val="en"/>
         </w:rPr>
-        <w:t xml:space="preserve"> or can set a value as content depending on how you use the</w:t>
+        <w:t xml:space="preserve"> or can set a value as content depending on how you use </w:t>
+      </w:r>
+      <w:r>
+        <w:rPr>
+          <w:lang w:val="en"/>
+        </w:rPr>
+        <w:t>it</w:t>
       </w:r>
       <w:r>
         <w:rPr>
@@ -5346,7 +6187,13 @@
         <w:rPr>
           <w:lang w:val="en"/>
         </w:rPr>
-        <w:t xml:space="preserve"> This information  is type string</w:t>
+        <w:t xml:space="preserve"> This information is string</w:t>
+      </w:r>
+      <w:r>
+        <w:rPr>
+          <w:lang w:val="en"/>
+        </w:rPr>
+        <w:t xml:space="preserve"> type</w:t>
       </w:r>
       <w:r>
         <w:rPr>
@@ -5366,12 +6213,27 @@
     <w:p>
       <w:pPr>
         <w:jc w:val="both"/>
-      </w:pPr>
-      <w:r>
-        <w:rPr>
-          <w:lang w:val="en"/>
-        </w:rPr>
-        <w:t>Let us now assume that we want to create a new function in the example where another key clears the form to write new numbers. The functions you will perform are as follows:</w:t>
+        <w:rPr>
+          <w:lang w:val="en-US"/>
+        </w:rPr>
+      </w:pPr>
+      <w:r>
+        <w:rPr>
+          <w:lang w:val="en"/>
+        </w:rPr>
+        <w:t xml:space="preserve">Let us now assume that we want to create a new function in the example where another </w:t>
+      </w:r>
+      <w:r>
+        <w:rPr>
+          <w:lang w:val="en"/>
+        </w:rPr>
+        <w:t xml:space="preserve">button </w:t>
+      </w:r>
+      <w:r>
+        <w:rPr>
+          <w:lang w:val="en"/>
+        </w:rPr>
+        <w:t>clears the form to write new numbers. The functions you will perform are as follows:</w:t>
       </w:r>
     </w:p>
     <w:p>
@@ -5414,14 +6276,30 @@
         <w:rPr>
           <w:lang w:val="en"/>
         </w:rPr>
-        <w:t xml:space="preserve"> e.g. </w:t>
-      </w:r>
+        <w:t xml:space="preserve"> </w:t>
+      </w:r>
+      <w:proofErr w:type="gramStart"/>
+      <w:r>
+        <w:rPr>
+          <w:lang w:val="en"/>
+        </w:rPr>
+        <w:t>e.g.</w:t>
+      </w:r>
+      <w:proofErr w:type="gramEnd"/>
+      <w:r>
+        <w:rPr>
+          <w:lang w:val="en"/>
+        </w:rPr>
+        <w:t xml:space="preserve"> </w:t>
+      </w:r>
+      <w:proofErr w:type="spellStart"/>
       <w:r>
         <w:rPr>
           <w:lang w:val="en"/>
         </w:rPr>
         <w:t>btnClear</w:t>
       </w:r>
+      <w:proofErr w:type="spellEnd"/>
       <w:r>
         <w:rPr>
           <w:lang w:val="en"/>
@@ -5451,8 +6329,16 @@
         <w:rPr>
           <w:lang w:val="en"/>
         </w:rPr>
-        <w:t>in Class_Global</w:t>
-      </w:r>
+        <w:t xml:space="preserve">in </w:t>
+      </w:r>
+      <w:proofErr w:type="spellStart"/>
+      <w:r>
+        <w:rPr>
+          <w:lang w:val="en"/>
+        </w:rPr>
+        <w:t>Class_Global</w:t>
+      </w:r>
+      <w:proofErr w:type="spellEnd"/>
       <w:r>
         <w:rPr>
           <w:lang w:val="en"/>
@@ -5478,12 +6364,14 @@
         </w:rPr>
         <w:t xml:space="preserve">Enter the event </w:t>
       </w:r>
+      <w:proofErr w:type="spellStart"/>
       <w:r>
         <w:rPr>
           <w:lang w:val="en"/>
         </w:rPr>
         <w:t>btnClear_Click</w:t>
       </w:r>
+      <w:proofErr w:type="spellEnd"/>
       <w:r>
         <w:rPr>
           <w:lang w:val="en"/>
@@ -5533,12 +6421,14 @@
         </w:rPr>
         <w:t xml:space="preserve"> </w:t>
       </w:r>
+      <w:proofErr w:type="spellStart"/>
       <w:r>
         <w:rPr>
           <w:lang w:val="en"/>
         </w:rPr>
         <w:t>txtTotal</w:t>
       </w:r>
+      <w:proofErr w:type="spellEnd"/>
       <w:r>
         <w:rPr>
           <w:lang w:val="en"/>
@@ -5689,7 +6579,7 @@
                                   <w:noProof/>
                                   <w:lang w:val="en"/>
                                 </w:rPr>
-                                <w:t>11</w:t>
+                                <w:t>10</w:t>
                               </w:r>
                               <w:r>
                                 <w:rPr>
@@ -5763,7 +6653,7 @@
                             <w:noProof/>
                             <w:lang w:val="en"/>
                           </w:rPr>
-                          <w:t>11</w:t>
+                          <w:t>10</w:t>
                         </w:r>
                         <w:r>
                           <w:rPr>
@@ -5919,7 +6809,19 @@
         <w:rPr>
           <w:lang w:val="en"/>
         </w:rPr>
-        <w:t>2. In exercise 2 of the previous course continue and complete the application by activating its functions.</w:t>
+        <w:t>2. In exercise 2 of the previous course continue</w:t>
+      </w:r>
+      <w:r>
+        <w:rPr>
+          <w:lang w:val="en"/>
+        </w:rPr>
+        <w:t xml:space="preserve"> lesson</w:t>
+      </w:r>
+      <w:r>
+        <w:rPr>
+          <w:lang w:val="en"/>
+        </w:rPr>
+        <w:t xml:space="preserve"> and complete the application by activating its functions.</w:t>
       </w:r>
     </w:p>
     <w:p>
@@ -5950,7 +6852,25 @@
         <w:rPr>
           <w:lang w:val="en-US"/>
         </w:rPr>
-        <w:t xml:space="preserve">Take care that the numbers in lessons must be between 0-100. If not, you should show an error message. </w:t>
+        <w:t xml:space="preserve">Take care that the </w:t>
+      </w:r>
+      <w:r>
+        <w:rPr>
+          <w:lang w:val="en-US"/>
+        </w:rPr>
+        <w:t>scores for each subject</w:t>
+      </w:r>
+      <w:r>
+        <w:rPr>
+          <w:lang w:val="en-US"/>
+        </w:rPr>
+        <w:t xml:space="preserve"> </w:t>
+      </w:r>
+      <w:r>
+        <w:rPr>
+          <w:lang w:val="en-US"/>
+        </w:rPr>
+        <w:t xml:space="preserve">must be between 0-100. If not, you should show an error message. </w:t>
       </w:r>
     </w:p>
     <w:p>
@@ -5976,7 +6896,7 @@
 </file>
 
 <file path=word/endnotes.xml><?xml version="1.0" encoding="utf-8"?>
-<w:endnotes xmlns:wpc="http://schemas.microsoft.com/office/word/2010/wordprocessingCanvas" xmlns:cx="http://schemas.microsoft.com/office/drawing/2014/chartex" xmlns:cx1="http://schemas.microsoft.com/office/drawing/2015/9/8/chartex" xmlns:cx2="http://schemas.microsoft.com/office/drawing/2015/10/21/chartex" xmlns:cx3="http://schemas.microsoft.com/office/drawing/2016/5/9/chartex" xmlns:cx4="http://schemas.microsoft.com/office/drawing/2016/5/10/chartex" xmlns:cx5="http://schemas.microsoft.com/office/drawing/2016/5/11/chartex" xmlns:cx6="http://schemas.microsoft.com/office/drawing/2016/5/12/chartex" xmlns:cx7="http://schemas.microsoft.com/office/drawing/2016/5/13/chartex" xmlns:cx8="http://schemas.microsoft.com/office/drawing/2016/5/14/chartex" xmlns:mc="http://schemas.openxmlformats.org/markup-compatibility/2006" xmlns:aink="http://schemas.microsoft.com/office/drawing/2016/ink" xmlns:am3d="http://schemas.microsoft.com/office/drawing/2017/model3d" xmlns:o="urn:schemas-microsoft-com:office:office" xmlns:r="http://schemas.openxmlformats.org/officeDocument/2006/relationships" xmlns:m="http://schemas.openxmlformats.org/officeDocument/2006/math" xmlns:v="urn:schemas-microsoft-com:vml" xmlns:wp14="http://schemas.microsoft.com/office/word/2010/wordprocessingDrawing" xmlns:wp="http://schemas.openxmlformats.org/drawingml/2006/wordprocessingDrawing" xmlns:w10="urn:schemas-microsoft-com:office:word" xmlns:w="http://schemas.openxmlformats.org/wordprocessingml/2006/main" xmlns:w14="http://schemas.microsoft.com/office/word/2010/wordml" xmlns:w15="http://schemas.microsoft.com/office/word/2012/wordml" xmlns:w16cex="http://schemas.microsoft.com/office/word/2018/wordml/cex" xmlns:w16cid="http://schemas.microsoft.com/office/word/2016/wordml/cid" xmlns:w16="http://schemas.microsoft.com/office/word/2018/wordml" xmlns:w16se="http://schemas.microsoft.com/office/word/2015/wordml/symex" xmlns:wpg="http://schemas.microsoft.com/office/word/2010/wordprocessingGroup" xmlns:wpi="http://schemas.microsoft.com/office/word/2010/wordprocessingInk" xmlns:wne="http://schemas.microsoft.com/office/word/2006/wordml" xmlns:wps="http://schemas.microsoft.com/office/word/2010/wordprocessingShape" mc:Ignorable="w14 w15 w16se w16cid w16 w16cex wp14">
+<w:endnotes xmlns:wpc="http://schemas.microsoft.com/office/word/2010/wordprocessingCanvas" xmlns:cx="http://schemas.microsoft.com/office/drawing/2014/chartex" xmlns:cx1="http://schemas.microsoft.com/office/drawing/2015/9/8/chartex" xmlns:cx2="http://schemas.microsoft.com/office/drawing/2015/10/21/chartex" xmlns:cx3="http://schemas.microsoft.com/office/drawing/2016/5/9/chartex" xmlns:cx4="http://schemas.microsoft.com/office/drawing/2016/5/10/chartex" xmlns:cx5="http://schemas.microsoft.com/office/drawing/2016/5/11/chartex" xmlns:cx6="http://schemas.microsoft.com/office/drawing/2016/5/12/chartex" xmlns:cx7="http://schemas.microsoft.com/office/drawing/2016/5/13/chartex" xmlns:cx8="http://schemas.microsoft.com/office/drawing/2016/5/14/chartex" xmlns:mc="http://schemas.openxmlformats.org/markup-compatibility/2006" xmlns:aink="http://schemas.microsoft.com/office/drawing/2016/ink" xmlns:am3d="http://schemas.microsoft.com/office/drawing/2017/model3d" xmlns:o="urn:schemas-microsoft-com:office:office" xmlns:r="http://schemas.openxmlformats.org/officeDocument/2006/relationships" xmlns:m="http://schemas.openxmlformats.org/officeDocument/2006/math" xmlns:v="urn:schemas-microsoft-com:vml" xmlns:wp14="http://schemas.microsoft.com/office/word/2010/wordprocessingDrawing" xmlns:wp="http://schemas.openxmlformats.org/drawingml/2006/wordprocessingDrawing" xmlns:w10="urn:schemas-microsoft-com:office:word" xmlns:w="http://schemas.openxmlformats.org/wordprocessingml/2006/main" xmlns:w14="http://schemas.microsoft.com/office/word/2010/wordml" xmlns:w15="http://schemas.microsoft.com/office/word/2012/wordml" xmlns:w16cex="http://schemas.microsoft.com/office/word/2018/wordml/cex" xmlns:w16cid="http://schemas.microsoft.com/office/word/2016/wordml/cid" xmlns:w16="http://schemas.microsoft.com/office/word/2018/wordml" xmlns:w16sdtdh="http://schemas.microsoft.com/office/word/2020/wordml/sdtdatahash" xmlns:w16se="http://schemas.microsoft.com/office/word/2015/wordml/symex" xmlns:wpg="http://schemas.microsoft.com/office/word/2010/wordprocessingGroup" xmlns:wpi="http://schemas.microsoft.com/office/word/2010/wordprocessingInk" xmlns:wne="http://schemas.microsoft.com/office/word/2006/wordml" xmlns:wps="http://schemas.microsoft.com/office/word/2010/wordprocessingShape" mc:Ignorable="w14 w15 w16se w16cid w16 w16cex w16sdtdh wp14">
   <w:endnote w:type="separator" w:id="-1">
     <w:p>
       <w:pPr>
@@ -6007,7 +6927,7 @@
 </file>
 
 <file path=word/footer1.xml><?xml version="1.0" encoding="utf-8"?>
-<w:ftr xmlns:wpc="http://schemas.microsoft.com/office/word/2010/wordprocessingCanvas" xmlns:cx="http://schemas.microsoft.com/office/drawing/2014/chartex" xmlns:cx1="http://schemas.microsoft.com/office/drawing/2015/9/8/chartex" xmlns:cx2="http://schemas.microsoft.com/office/drawing/2015/10/21/chartex" xmlns:cx3="http://schemas.microsoft.com/office/drawing/2016/5/9/chartex" xmlns:cx4="http://schemas.microsoft.com/office/drawing/2016/5/10/chartex" xmlns:cx5="http://schemas.microsoft.com/office/drawing/2016/5/11/chartex" xmlns:cx6="http://schemas.microsoft.com/office/drawing/2016/5/12/chartex" xmlns:cx7="http://schemas.microsoft.com/office/drawing/2016/5/13/chartex" xmlns:cx8="http://schemas.microsoft.com/office/drawing/2016/5/14/chartex" xmlns:mc="http://schemas.openxmlformats.org/markup-compatibility/2006" xmlns:aink="http://schemas.microsoft.com/office/drawing/2016/ink" xmlns:am3d="http://schemas.microsoft.com/office/drawing/2017/model3d" xmlns:o="urn:schemas-microsoft-com:office:office" xmlns:r="http://schemas.openxmlformats.org/officeDocument/2006/relationships" xmlns:m="http://schemas.openxmlformats.org/officeDocument/2006/math" xmlns:v="urn:schemas-microsoft-com:vml" xmlns:wp14="http://schemas.microsoft.com/office/word/2010/wordprocessingDrawing" xmlns:wp="http://schemas.openxmlformats.org/drawingml/2006/wordprocessingDrawing" xmlns:w10="urn:schemas-microsoft-com:office:word" xmlns:w="http://schemas.openxmlformats.org/wordprocessingml/2006/main" xmlns:w14="http://schemas.microsoft.com/office/word/2010/wordml" xmlns:w15="http://schemas.microsoft.com/office/word/2012/wordml" xmlns:w16cex="http://schemas.microsoft.com/office/word/2018/wordml/cex" xmlns:w16cid="http://schemas.microsoft.com/office/word/2016/wordml/cid" xmlns:w16="http://schemas.microsoft.com/office/word/2018/wordml" xmlns:w16se="http://schemas.microsoft.com/office/word/2015/wordml/symex" xmlns:wpg="http://schemas.microsoft.com/office/word/2010/wordprocessingGroup" xmlns:wpi="http://schemas.microsoft.com/office/word/2010/wordprocessingInk" xmlns:wne="http://schemas.microsoft.com/office/word/2006/wordml" xmlns:wps="http://schemas.microsoft.com/office/word/2010/wordprocessingShape" mc:Ignorable="w14 w15 w16se w16cid w16 w16cex wp14">
+<w:ftr xmlns:wpc="http://schemas.microsoft.com/office/word/2010/wordprocessingCanvas" xmlns:cx="http://schemas.microsoft.com/office/drawing/2014/chartex" xmlns:cx1="http://schemas.microsoft.com/office/drawing/2015/9/8/chartex" xmlns:cx2="http://schemas.microsoft.com/office/drawing/2015/10/21/chartex" xmlns:cx3="http://schemas.microsoft.com/office/drawing/2016/5/9/chartex" xmlns:cx4="http://schemas.microsoft.com/office/drawing/2016/5/10/chartex" xmlns:cx5="http://schemas.microsoft.com/office/drawing/2016/5/11/chartex" xmlns:cx6="http://schemas.microsoft.com/office/drawing/2016/5/12/chartex" xmlns:cx7="http://schemas.microsoft.com/office/drawing/2016/5/13/chartex" xmlns:cx8="http://schemas.microsoft.com/office/drawing/2016/5/14/chartex" xmlns:mc="http://schemas.openxmlformats.org/markup-compatibility/2006" xmlns:aink="http://schemas.microsoft.com/office/drawing/2016/ink" xmlns:am3d="http://schemas.microsoft.com/office/drawing/2017/model3d" xmlns:o="urn:schemas-microsoft-com:office:office" xmlns:r="http://schemas.openxmlformats.org/officeDocument/2006/relationships" xmlns:m="http://schemas.openxmlformats.org/officeDocument/2006/math" xmlns:v="urn:schemas-microsoft-com:vml" xmlns:wp14="http://schemas.microsoft.com/office/word/2010/wordprocessingDrawing" xmlns:wp="http://schemas.openxmlformats.org/drawingml/2006/wordprocessingDrawing" xmlns:w10="urn:schemas-microsoft-com:office:word" xmlns:w="http://schemas.openxmlformats.org/wordprocessingml/2006/main" xmlns:w14="http://schemas.microsoft.com/office/word/2010/wordml" xmlns:w15="http://schemas.microsoft.com/office/word/2012/wordml" xmlns:w16cex="http://schemas.microsoft.com/office/word/2018/wordml/cex" xmlns:w16cid="http://schemas.microsoft.com/office/word/2016/wordml/cid" xmlns:w16="http://schemas.microsoft.com/office/word/2018/wordml" xmlns:w16sdtdh="http://schemas.microsoft.com/office/word/2020/wordml/sdtdatahash" xmlns:w16se="http://schemas.microsoft.com/office/word/2015/wordml/symex" xmlns:wpg="http://schemas.microsoft.com/office/word/2010/wordprocessingGroup" xmlns:wpi="http://schemas.microsoft.com/office/word/2010/wordprocessingInk" xmlns:wne="http://schemas.microsoft.com/office/word/2006/wordml" xmlns:wps="http://schemas.microsoft.com/office/word/2010/wordprocessingShape" mc:Ignorable="w14 w15 w16se w16cid w16 w16cex w16sdtdh wp14">
   <w:p>
     <w:pPr>
       <w:pStyle w:val="a5"/>
@@ -6270,7 +7190,7 @@
 </file>
 
 <file path=word/footer2.xml><?xml version="1.0" encoding="utf-8"?>
-<w:ftr xmlns:wpc="http://schemas.microsoft.com/office/word/2010/wordprocessingCanvas" xmlns:cx="http://schemas.microsoft.com/office/drawing/2014/chartex" xmlns:cx1="http://schemas.microsoft.com/office/drawing/2015/9/8/chartex" xmlns:cx2="http://schemas.microsoft.com/office/drawing/2015/10/21/chartex" xmlns:cx3="http://schemas.microsoft.com/office/drawing/2016/5/9/chartex" xmlns:cx4="http://schemas.microsoft.com/office/drawing/2016/5/10/chartex" xmlns:cx5="http://schemas.microsoft.com/office/drawing/2016/5/11/chartex" xmlns:cx6="http://schemas.microsoft.com/office/drawing/2016/5/12/chartex" xmlns:cx7="http://schemas.microsoft.com/office/drawing/2016/5/13/chartex" xmlns:cx8="http://schemas.microsoft.com/office/drawing/2016/5/14/chartex" xmlns:mc="http://schemas.openxmlformats.org/markup-compatibility/2006" xmlns:aink="http://schemas.microsoft.com/office/drawing/2016/ink" xmlns:am3d="http://schemas.microsoft.com/office/drawing/2017/model3d" xmlns:o="urn:schemas-microsoft-com:office:office" xmlns:r="http://schemas.openxmlformats.org/officeDocument/2006/relationships" xmlns:m="http://schemas.openxmlformats.org/officeDocument/2006/math" xmlns:v="urn:schemas-microsoft-com:vml" xmlns:wp14="http://schemas.microsoft.com/office/word/2010/wordprocessingDrawing" xmlns:wp="http://schemas.openxmlformats.org/drawingml/2006/wordprocessingDrawing" xmlns:w10="urn:schemas-microsoft-com:office:word" xmlns:w="http://schemas.openxmlformats.org/wordprocessingml/2006/main" xmlns:w14="http://schemas.microsoft.com/office/word/2010/wordml" xmlns:w15="http://schemas.microsoft.com/office/word/2012/wordml" xmlns:w16cex="http://schemas.microsoft.com/office/word/2018/wordml/cex" xmlns:w16cid="http://schemas.microsoft.com/office/word/2016/wordml/cid" xmlns:w16="http://schemas.microsoft.com/office/word/2018/wordml" xmlns:w16se="http://schemas.microsoft.com/office/word/2015/wordml/symex" xmlns:wpg="http://schemas.microsoft.com/office/word/2010/wordprocessingGroup" xmlns:wpi="http://schemas.microsoft.com/office/word/2010/wordprocessingInk" xmlns:wne="http://schemas.microsoft.com/office/word/2006/wordml" xmlns:wps="http://schemas.microsoft.com/office/word/2010/wordprocessingShape" mc:Ignorable="w14 w15 w16se w16cid w16 w16cex wp14">
+<w:ftr xmlns:wpc="http://schemas.microsoft.com/office/word/2010/wordprocessingCanvas" xmlns:cx="http://schemas.microsoft.com/office/drawing/2014/chartex" xmlns:cx1="http://schemas.microsoft.com/office/drawing/2015/9/8/chartex" xmlns:cx2="http://schemas.microsoft.com/office/drawing/2015/10/21/chartex" xmlns:cx3="http://schemas.microsoft.com/office/drawing/2016/5/9/chartex" xmlns:cx4="http://schemas.microsoft.com/office/drawing/2016/5/10/chartex" xmlns:cx5="http://schemas.microsoft.com/office/drawing/2016/5/11/chartex" xmlns:cx6="http://schemas.microsoft.com/office/drawing/2016/5/12/chartex" xmlns:cx7="http://schemas.microsoft.com/office/drawing/2016/5/13/chartex" xmlns:cx8="http://schemas.microsoft.com/office/drawing/2016/5/14/chartex" xmlns:mc="http://schemas.openxmlformats.org/markup-compatibility/2006" xmlns:aink="http://schemas.microsoft.com/office/drawing/2016/ink" xmlns:am3d="http://schemas.microsoft.com/office/drawing/2017/model3d" xmlns:o="urn:schemas-microsoft-com:office:office" xmlns:r="http://schemas.openxmlformats.org/officeDocument/2006/relationships" xmlns:m="http://schemas.openxmlformats.org/officeDocument/2006/math" xmlns:v="urn:schemas-microsoft-com:vml" xmlns:wp14="http://schemas.microsoft.com/office/word/2010/wordprocessingDrawing" xmlns:wp="http://schemas.openxmlformats.org/drawingml/2006/wordprocessingDrawing" xmlns:w10="urn:schemas-microsoft-com:office:word" xmlns:w="http://schemas.openxmlformats.org/wordprocessingml/2006/main" xmlns:w14="http://schemas.microsoft.com/office/word/2010/wordml" xmlns:w15="http://schemas.microsoft.com/office/word/2012/wordml" xmlns:w16cex="http://schemas.microsoft.com/office/word/2018/wordml/cex" xmlns:w16cid="http://schemas.microsoft.com/office/word/2016/wordml/cid" xmlns:w16="http://schemas.microsoft.com/office/word/2018/wordml" xmlns:w16sdtdh="http://schemas.microsoft.com/office/word/2020/wordml/sdtdatahash" xmlns:w16se="http://schemas.microsoft.com/office/word/2015/wordml/symex" xmlns:wpg="http://schemas.microsoft.com/office/word/2010/wordprocessingGroup" xmlns:wpi="http://schemas.microsoft.com/office/word/2010/wordprocessingInk" xmlns:wne="http://schemas.microsoft.com/office/word/2006/wordml" xmlns:wps="http://schemas.microsoft.com/office/word/2010/wordprocessingShape" mc:Ignorable="w14 w15 w16se w16cid w16 w16cex w16sdtdh wp14">
   <w:p>
     <w:pPr>
       <w:pStyle w:val="a5"/>
@@ -6527,7 +7447,7 @@
 </file>
 
 <file path=word/footer3.xml><?xml version="1.0" encoding="utf-8"?>
-<w:ftr xmlns:wpc="http://schemas.microsoft.com/office/word/2010/wordprocessingCanvas" xmlns:cx="http://schemas.microsoft.com/office/drawing/2014/chartex" xmlns:cx1="http://schemas.microsoft.com/office/drawing/2015/9/8/chartex" xmlns:cx2="http://schemas.microsoft.com/office/drawing/2015/10/21/chartex" xmlns:cx3="http://schemas.microsoft.com/office/drawing/2016/5/9/chartex" xmlns:cx4="http://schemas.microsoft.com/office/drawing/2016/5/10/chartex" xmlns:cx5="http://schemas.microsoft.com/office/drawing/2016/5/11/chartex" xmlns:cx6="http://schemas.microsoft.com/office/drawing/2016/5/12/chartex" xmlns:cx7="http://schemas.microsoft.com/office/drawing/2016/5/13/chartex" xmlns:cx8="http://schemas.microsoft.com/office/drawing/2016/5/14/chartex" xmlns:mc="http://schemas.openxmlformats.org/markup-compatibility/2006" xmlns:aink="http://schemas.microsoft.com/office/drawing/2016/ink" xmlns:am3d="http://schemas.microsoft.com/office/drawing/2017/model3d" xmlns:o="urn:schemas-microsoft-com:office:office" xmlns:r="http://schemas.openxmlformats.org/officeDocument/2006/relationships" xmlns:m="http://schemas.openxmlformats.org/officeDocument/2006/math" xmlns:v="urn:schemas-microsoft-com:vml" xmlns:wp14="http://schemas.microsoft.com/office/word/2010/wordprocessingDrawing" xmlns:wp="http://schemas.openxmlformats.org/drawingml/2006/wordprocessingDrawing" xmlns:w10="urn:schemas-microsoft-com:office:word" xmlns:w="http://schemas.openxmlformats.org/wordprocessingml/2006/main" xmlns:w14="http://schemas.microsoft.com/office/word/2010/wordml" xmlns:w15="http://schemas.microsoft.com/office/word/2012/wordml" xmlns:w16cex="http://schemas.microsoft.com/office/word/2018/wordml/cex" xmlns:w16cid="http://schemas.microsoft.com/office/word/2016/wordml/cid" xmlns:w16="http://schemas.microsoft.com/office/word/2018/wordml" xmlns:w16se="http://schemas.microsoft.com/office/word/2015/wordml/symex" xmlns:wpg="http://schemas.microsoft.com/office/word/2010/wordprocessingGroup" xmlns:wpi="http://schemas.microsoft.com/office/word/2010/wordprocessingInk" xmlns:wne="http://schemas.microsoft.com/office/word/2006/wordml" xmlns:wps="http://schemas.microsoft.com/office/word/2010/wordprocessingShape" mc:Ignorable="w14 w15 w16se w16cid w16 w16cex wp14">
+<w:ftr xmlns:wpc="http://schemas.microsoft.com/office/word/2010/wordprocessingCanvas" xmlns:cx="http://schemas.microsoft.com/office/drawing/2014/chartex" xmlns:cx1="http://schemas.microsoft.com/office/drawing/2015/9/8/chartex" xmlns:cx2="http://schemas.microsoft.com/office/drawing/2015/10/21/chartex" xmlns:cx3="http://schemas.microsoft.com/office/drawing/2016/5/9/chartex" xmlns:cx4="http://schemas.microsoft.com/office/drawing/2016/5/10/chartex" xmlns:cx5="http://schemas.microsoft.com/office/drawing/2016/5/11/chartex" xmlns:cx6="http://schemas.microsoft.com/office/drawing/2016/5/12/chartex" xmlns:cx7="http://schemas.microsoft.com/office/drawing/2016/5/13/chartex" xmlns:cx8="http://schemas.microsoft.com/office/drawing/2016/5/14/chartex" xmlns:mc="http://schemas.openxmlformats.org/markup-compatibility/2006" xmlns:aink="http://schemas.microsoft.com/office/drawing/2016/ink" xmlns:am3d="http://schemas.microsoft.com/office/drawing/2017/model3d" xmlns:o="urn:schemas-microsoft-com:office:office" xmlns:r="http://schemas.openxmlformats.org/officeDocument/2006/relationships" xmlns:m="http://schemas.openxmlformats.org/officeDocument/2006/math" xmlns:v="urn:schemas-microsoft-com:vml" xmlns:wp14="http://schemas.microsoft.com/office/word/2010/wordprocessingDrawing" xmlns:wp="http://schemas.openxmlformats.org/drawingml/2006/wordprocessingDrawing" xmlns:w10="urn:schemas-microsoft-com:office:word" xmlns:w="http://schemas.openxmlformats.org/wordprocessingml/2006/main" xmlns:w14="http://schemas.microsoft.com/office/word/2010/wordml" xmlns:w15="http://schemas.microsoft.com/office/word/2012/wordml" xmlns:w16cex="http://schemas.microsoft.com/office/word/2018/wordml/cex" xmlns:w16cid="http://schemas.microsoft.com/office/word/2016/wordml/cid" xmlns:w16="http://schemas.microsoft.com/office/word/2018/wordml" xmlns:w16sdtdh="http://schemas.microsoft.com/office/word/2020/wordml/sdtdatahash" xmlns:w16se="http://schemas.microsoft.com/office/word/2015/wordml/symex" xmlns:wpg="http://schemas.microsoft.com/office/word/2010/wordprocessingGroup" xmlns:wpi="http://schemas.microsoft.com/office/word/2010/wordprocessingInk" xmlns:wne="http://schemas.microsoft.com/office/word/2006/wordml" xmlns:wps="http://schemas.microsoft.com/office/word/2010/wordprocessingShape" mc:Ignorable="w14 w15 w16se w16cid w16 w16cex w16sdtdh wp14">
   <w:p>
     <w:pPr>
       <w:pStyle w:val="a5"/>
@@ -6719,7 +7639,7 @@
               <v:stroke joinstyle="miter"/>
               <v:path gradientshapeok="t" o:connecttype="rect"/>
             </v:shapetype>
-            <v:shape id="_x0000_s1067" type="#_x0000_t202" style="position:absolute;margin-left:445.9pt;margin-top:-.4pt;width:37.95pt;height:30pt;z-index:251797504;visibility:visible;mso-wrap-style:square;mso-width-percent:0;mso-height-percent:0;mso-wrap-distance-left:9pt;mso-wrap-distance-top:3.6pt;mso-wrap-distance-right:9pt;mso-wrap-distance-bottom:3.6pt;mso-position-horizontal:absolute;mso-position-horizontal-relative:text;mso-position-vertical:absolute;mso-position-vertical-relative:text;mso-width-percent:0;mso-height-percent:0;mso-width-relative:margin;mso-height-relative:margin;v-text-anchor:top" o:gfxdata="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" filled="f" stroked="f">
+            <v:shape id="_x0000_s1073" type="#_x0000_t202" style="position:absolute;margin-left:445.9pt;margin-top:-.4pt;width:37.95pt;height:30pt;z-index:251797504;visibility:visible;mso-wrap-style:square;mso-width-percent:0;mso-height-percent:0;mso-wrap-distance-left:9pt;mso-wrap-distance-top:3.6pt;mso-wrap-distance-right:9pt;mso-wrap-distance-bottom:3.6pt;mso-position-horizontal:absolute;mso-position-horizontal-relative:text;mso-position-vertical:absolute;mso-position-vertical-relative:text;mso-width-percent:0;mso-height-percent:0;mso-width-relative:margin;mso-height-relative:margin;v-text-anchor:top" o:gfxdata="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" filled="f" stroked="f">
               <v:textbox>
                 <w:txbxContent>
                   <w:p>
@@ -6898,7 +7818,7 @@
         </mc:Choice>
         <mc:Fallback>
           <w:pict>
-            <v:group w14:anchorId="735CB985" id="Ομάδα 4" o:spid="_x0000_s1068" style="position:absolute;margin-left:112.75pt;margin-top:-4.2pt;width:192.5pt;height:38.8pt;z-index:-251527168;mso-width-relative:margin;mso-height-relative:margin" coordsize="30317,5610" o:gfxdata="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">
+            <v:group w14:anchorId="735CB985" id="_x0000_s1074" style="position:absolute;margin-left:112.75pt;margin-top:-4.2pt;width:192.5pt;height:38.8pt;z-index:-251527168;mso-width-relative:margin;mso-height-relative:margin" coordsize="30317,5610" o:gfxdata="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">
               <v:shapetype id="_x0000_t75" coordsize="21600,21600" o:spt="75" o:preferrelative="t" path="m@4@5l@4@11@9@11@9@5xe" filled="f" stroked="f">
                 <v:stroke joinstyle="miter"/>
                 <v:formulas>
@@ -6918,10 +7838,10 @@
                 <v:path o:extrusionok="f" gradientshapeok="t" o:connecttype="rect"/>
                 <o:lock v:ext="edit" aspectratio="t"/>
               </v:shapetype>
-              <v:shape id="Εικόνα 2" o:spid="_x0000_s1069" type="#_x0000_t75" style="position:absolute;width:4403;height:4403;visibility:visible;mso-wrap-style:square" o:gfxdata="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">
+              <v:shape id="Εικόνα 2" o:spid="_x0000_s1075" type="#_x0000_t75" style="position:absolute;width:4403;height:4403;visibility:visible;mso-wrap-style:square" o:gfxdata="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">
                 <v:imagedata r:id="rId4" o:title=""/>
               </v:shape>
-              <v:shape id="TextBox 9" o:spid="_x0000_s1070" type="#_x0000_t202" style="position:absolute;left:3787;top:683;width:26530;height:4927;visibility:visible;mso-wrap-style:square;v-text-anchor:top" o:gfxdata="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" filled="f" stroked="f">
+              <v:shape id="TextBox 9" o:spid="_x0000_s1076" type="#_x0000_t202" style="position:absolute;left:3787;top:683;width:26530;height:4927;visibility:visible;mso-wrap-style:square;v-text-anchor:top" o:gfxdata="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" filled="f" stroked="f">
                 <v:textbox>
                   <w:txbxContent>
                     <w:p>
@@ -6955,7 +7875,7 @@
 </file>
 
 <file path=word/footer4.xml><?xml version="1.0" encoding="utf-8"?>
-<w:ftr xmlns:wpc="http://schemas.microsoft.com/office/word/2010/wordprocessingCanvas" xmlns:cx="http://schemas.microsoft.com/office/drawing/2014/chartex" xmlns:cx1="http://schemas.microsoft.com/office/drawing/2015/9/8/chartex" xmlns:cx2="http://schemas.microsoft.com/office/drawing/2015/10/21/chartex" xmlns:cx3="http://schemas.microsoft.com/office/drawing/2016/5/9/chartex" xmlns:cx4="http://schemas.microsoft.com/office/drawing/2016/5/10/chartex" xmlns:cx5="http://schemas.microsoft.com/office/drawing/2016/5/11/chartex" xmlns:cx6="http://schemas.microsoft.com/office/drawing/2016/5/12/chartex" xmlns:cx7="http://schemas.microsoft.com/office/drawing/2016/5/13/chartex" xmlns:cx8="http://schemas.microsoft.com/office/drawing/2016/5/14/chartex" xmlns:mc="http://schemas.openxmlformats.org/markup-compatibility/2006" xmlns:aink="http://schemas.microsoft.com/office/drawing/2016/ink" xmlns:am3d="http://schemas.microsoft.com/office/drawing/2017/model3d" xmlns:o="urn:schemas-microsoft-com:office:office" xmlns:r="http://schemas.openxmlformats.org/officeDocument/2006/relationships" xmlns:m="http://schemas.openxmlformats.org/officeDocument/2006/math" xmlns:v="urn:schemas-microsoft-com:vml" xmlns:wp14="http://schemas.microsoft.com/office/word/2010/wordprocessingDrawing" xmlns:wp="http://schemas.openxmlformats.org/drawingml/2006/wordprocessingDrawing" xmlns:w10="urn:schemas-microsoft-com:office:word" xmlns:w="http://schemas.openxmlformats.org/wordprocessingml/2006/main" xmlns:w14="http://schemas.microsoft.com/office/word/2010/wordml" xmlns:w15="http://schemas.microsoft.com/office/word/2012/wordml" xmlns:w16cex="http://schemas.microsoft.com/office/word/2018/wordml/cex" xmlns:w16cid="http://schemas.microsoft.com/office/word/2016/wordml/cid" xmlns:w16="http://schemas.microsoft.com/office/word/2018/wordml" xmlns:w16se="http://schemas.microsoft.com/office/word/2015/wordml/symex" xmlns:wpg="http://schemas.microsoft.com/office/word/2010/wordprocessingGroup" xmlns:wpi="http://schemas.microsoft.com/office/word/2010/wordprocessingInk" xmlns:wne="http://schemas.microsoft.com/office/word/2006/wordml" xmlns:wps="http://schemas.microsoft.com/office/word/2010/wordprocessingShape" mc:Ignorable="w14 w15 w16se w16cid w16 w16cex wp14">
+<w:ftr xmlns:wpc="http://schemas.microsoft.com/office/word/2010/wordprocessingCanvas" xmlns:cx="http://schemas.microsoft.com/office/drawing/2014/chartex" xmlns:cx1="http://schemas.microsoft.com/office/drawing/2015/9/8/chartex" xmlns:cx2="http://schemas.microsoft.com/office/drawing/2015/10/21/chartex" xmlns:cx3="http://schemas.microsoft.com/office/drawing/2016/5/9/chartex" xmlns:cx4="http://schemas.microsoft.com/office/drawing/2016/5/10/chartex" xmlns:cx5="http://schemas.microsoft.com/office/drawing/2016/5/11/chartex" xmlns:cx6="http://schemas.microsoft.com/office/drawing/2016/5/12/chartex" xmlns:cx7="http://schemas.microsoft.com/office/drawing/2016/5/13/chartex" xmlns:cx8="http://schemas.microsoft.com/office/drawing/2016/5/14/chartex" xmlns:mc="http://schemas.openxmlformats.org/markup-compatibility/2006" xmlns:aink="http://schemas.microsoft.com/office/drawing/2016/ink" xmlns:am3d="http://schemas.microsoft.com/office/drawing/2017/model3d" xmlns:o="urn:schemas-microsoft-com:office:office" xmlns:r="http://schemas.openxmlformats.org/officeDocument/2006/relationships" xmlns:m="http://schemas.openxmlformats.org/officeDocument/2006/math" xmlns:v="urn:schemas-microsoft-com:vml" xmlns:wp14="http://schemas.microsoft.com/office/word/2010/wordprocessingDrawing" xmlns:wp="http://schemas.openxmlformats.org/drawingml/2006/wordprocessingDrawing" xmlns:w10="urn:schemas-microsoft-com:office:word" xmlns:w="http://schemas.openxmlformats.org/wordprocessingml/2006/main" xmlns:w14="http://schemas.microsoft.com/office/word/2010/wordml" xmlns:w15="http://schemas.microsoft.com/office/word/2012/wordml" xmlns:w16cex="http://schemas.microsoft.com/office/word/2018/wordml/cex" xmlns:w16cid="http://schemas.microsoft.com/office/word/2016/wordml/cid" xmlns:w16="http://schemas.microsoft.com/office/word/2018/wordml" xmlns:w16sdtdh="http://schemas.microsoft.com/office/word/2020/wordml/sdtdatahash" xmlns:w16se="http://schemas.microsoft.com/office/word/2015/wordml/symex" xmlns:wpg="http://schemas.microsoft.com/office/word/2010/wordprocessingGroup" xmlns:wpi="http://schemas.microsoft.com/office/word/2010/wordprocessingInk" xmlns:wne="http://schemas.microsoft.com/office/word/2006/wordml" xmlns:wps="http://schemas.microsoft.com/office/word/2010/wordprocessingShape" mc:Ignorable="w14 w15 w16se w16cid w16 w16cex w16sdtdh wp14">
   <w:p>
     <w:pPr>
       <w:pStyle w:val="a5"/>
@@ -7069,7 +7989,7 @@
         </mc:Choice>
         <mc:Fallback>
           <w:pict>
-            <v:group w14:anchorId="5361EB66" id="_x0000_s1071" style="position:absolute;margin-left:97.8pt;margin-top:-9.5pt;width:238.7pt;height:44.2pt;z-index:-251521024" coordsize="30317,5610" o:gfxdata="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">
+            <v:group w14:anchorId="5361EB66" id="_x0000_s1077" style="position:absolute;margin-left:97.8pt;margin-top:-9.5pt;width:238.7pt;height:44.2pt;z-index:-251521024" coordsize="30317,5610" o:gfxdata="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">
               <v:shapetype id="_x0000_t75" coordsize="21600,21600" o:spt="75" o:preferrelative="t" path="m@4@5l@4@11@9@11@9@5xe" filled="f" stroked="f">
                 <v:stroke joinstyle="miter"/>
                 <v:formulas>
@@ -7089,14 +8009,14 @@
                 <v:path o:extrusionok="f" gradientshapeok="t" o:connecttype="rect"/>
                 <o:lock v:ext="edit" aspectratio="t"/>
               </v:shapetype>
-              <v:shape id="Εικόνα 8" o:spid="_x0000_s1072" type="#_x0000_t75" style="position:absolute;width:4403;height:4403;visibility:visible;mso-wrap-style:square" o:gfxdata="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">
+              <v:shape id="Εικόνα 8" o:spid="_x0000_s1078" type="#_x0000_t75" style="position:absolute;width:4403;height:4403;visibility:visible;mso-wrap-style:square" o:gfxdata="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">
                 <v:imagedata r:id="rId2" o:title=""/>
               </v:shape>
               <v:shapetype id="_x0000_t202" coordsize="21600,21600" o:spt="202" path="m,l,21600r21600,l21600,xe">
                 <v:stroke joinstyle="miter"/>
                 <v:path gradientshapeok="t" o:connecttype="rect"/>
               </v:shapetype>
-              <v:shape id="TextBox 9" o:spid="_x0000_s1073" type="#_x0000_t202" style="position:absolute;left:3787;top:683;width:26530;height:4927;visibility:visible;mso-wrap-style:square;v-text-anchor:top" o:gfxdata="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" filled="f" stroked="f">
+              <v:shape id="TextBox 9" o:spid="_x0000_s1079" type="#_x0000_t202" style="position:absolute;left:3787;top:683;width:26530;height:4927;visibility:visible;mso-wrap-style:square;v-text-anchor:top" o:gfxdata="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" filled="f" stroked="f">
                 <v:textbox style="mso-fit-shape-to-text:t">
                   <w:txbxContent>
                     <w:p>
@@ -7212,7 +8132,7 @@
 </file>
 
 <file path=word/footnotes.xml><?xml version="1.0" encoding="utf-8"?>
-<w:footnotes xmlns:wpc="http://schemas.microsoft.com/office/word/2010/wordprocessingCanvas" xmlns:cx="http://schemas.microsoft.com/office/drawing/2014/chartex" xmlns:cx1="http://schemas.microsoft.com/office/drawing/2015/9/8/chartex" xmlns:cx2="http://schemas.microsoft.com/office/drawing/2015/10/21/chartex" xmlns:cx3="http://schemas.microsoft.com/office/drawing/2016/5/9/chartex" xmlns:cx4="http://schemas.microsoft.com/office/drawing/2016/5/10/chartex" xmlns:cx5="http://schemas.microsoft.com/office/drawing/2016/5/11/chartex" xmlns:cx6="http://schemas.microsoft.com/office/drawing/2016/5/12/chartex" xmlns:cx7="http://schemas.microsoft.com/office/drawing/2016/5/13/chartex" xmlns:cx8="http://schemas.microsoft.com/office/drawing/2016/5/14/chartex" xmlns:mc="http://schemas.openxmlformats.org/markup-compatibility/2006" xmlns:aink="http://schemas.microsoft.com/office/drawing/2016/ink" xmlns:am3d="http://schemas.microsoft.com/office/drawing/2017/model3d" xmlns:o="urn:schemas-microsoft-com:office:office" xmlns:r="http://schemas.openxmlformats.org/officeDocument/2006/relationships" xmlns:m="http://schemas.openxmlformats.org/officeDocument/2006/math" xmlns:v="urn:schemas-microsoft-com:vml" xmlns:wp14="http://schemas.microsoft.com/office/word/2010/wordprocessingDrawing" xmlns:wp="http://schemas.openxmlformats.org/drawingml/2006/wordprocessingDrawing" xmlns:w10="urn:schemas-microsoft-com:office:word" xmlns:w="http://schemas.openxmlformats.org/wordprocessingml/2006/main" xmlns:w14="http://schemas.microsoft.com/office/word/2010/wordml" xmlns:w15="http://schemas.microsoft.com/office/word/2012/wordml" xmlns:w16cex="http://schemas.microsoft.com/office/word/2018/wordml/cex" xmlns:w16cid="http://schemas.microsoft.com/office/word/2016/wordml/cid" xmlns:w16="http://schemas.microsoft.com/office/word/2018/wordml" xmlns:w16se="http://schemas.microsoft.com/office/word/2015/wordml/symex" xmlns:wpg="http://schemas.microsoft.com/office/word/2010/wordprocessingGroup" xmlns:wpi="http://schemas.microsoft.com/office/word/2010/wordprocessingInk" xmlns:wne="http://schemas.microsoft.com/office/word/2006/wordml" xmlns:wps="http://schemas.microsoft.com/office/word/2010/wordprocessingShape" mc:Ignorable="w14 w15 w16se w16cid w16 w16cex wp14">
+<w:footnotes xmlns:wpc="http://schemas.microsoft.com/office/word/2010/wordprocessingCanvas" xmlns:cx="http://schemas.microsoft.com/office/drawing/2014/chartex" xmlns:cx1="http://schemas.microsoft.com/office/drawing/2015/9/8/chartex" xmlns:cx2="http://schemas.microsoft.com/office/drawing/2015/10/21/chartex" xmlns:cx3="http://schemas.microsoft.com/office/drawing/2016/5/9/chartex" xmlns:cx4="http://schemas.microsoft.com/office/drawing/2016/5/10/chartex" xmlns:cx5="http://schemas.microsoft.com/office/drawing/2016/5/11/chartex" xmlns:cx6="http://schemas.microsoft.com/office/drawing/2016/5/12/chartex" xmlns:cx7="http://schemas.microsoft.com/office/drawing/2016/5/13/chartex" xmlns:cx8="http://schemas.microsoft.com/office/drawing/2016/5/14/chartex" xmlns:mc="http://schemas.openxmlformats.org/markup-compatibility/2006" xmlns:aink="http://schemas.microsoft.com/office/drawing/2016/ink" xmlns:am3d="http://schemas.microsoft.com/office/drawing/2017/model3d" xmlns:o="urn:schemas-microsoft-com:office:office" xmlns:r="http://schemas.openxmlformats.org/officeDocument/2006/relationships" xmlns:m="http://schemas.openxmlformats.org/officeDocument/2006/math" xmlns:v="urn:schemas-microsoft-com:vml" xmlns:wp14="http://schemas.microsoft.com/office/word/2010/wordprocessingDrawing" xmlns:wp="http://schemas.openxmlformats.org/drawingml/2006/wordprocessingDrawing" xmlns:w10="urn:schemas-microsoft-com:office:word" xmlns:w="http://schemas.openxmlformats.org/wordprocessingml/2006/main" xmlns:w14="http://schemas.microsoft.com/office/word/2010/wordml" xmlns:w15="http://schemas.microsoft.com/office/word/2012/wordml" xmlns:w16cex="http://schemas.microsoft.com/office/word/2018/wordml/cex" xmlns:w16cid="http://schemas.microsoft.com/office/word/2016/wordml/cid" xmlns:w16="http://schemas.microsoft.com/office/word/2018/wordml" xmlns:w16sdtdh="http://schemas.microsoft.com/office/word/2020/wordml/sdtdatahash" xmlns:w16se="http://schemas.microsoft.com/office/word/2015/wordml/symex" xmlns:wpg="http://schemas.microsoft.com/office/word/2010/wordprocessingGroup" xmlns:wpi="http://schemas.microsoft.com/office/word/2010/wordprocessingInk" xmlns:wne="http://schemas.microsoft.com/office/word/2006/wordml" xmlns:wps="http://schemas.microsoft.com/office/word/2010/wordprocessingShape" mc:Ignorable="w14 w15 w16se w16cid w16 w16cex w16sdtdh wp14">
   <w:footnote w:type="separator" w:id="-1">
     <w:p>
       <w:pPr>
@@ -7243,7 +8163,7 @@
 </file>
 
 <file path=word/header1.xml><?xml version="1.0" encoding="utf-8"?>
-<w:hdr xmlns:wpc="http://schemas.microsoft.com/office/word/2010/wordprocessingCanvas" xmlns:cx="http://schemas.microsoft.com/office/drawing/2014/chartex" xmlns:cx1="http://schemas.microsoft.com/office/drawing/2015/9/8/chartex" xmlns:cx2="http://schemas.microsoft.com/office/drawing/2015/10/21/chartex" xmlns:cx3="http://schemas.microsoft.com/office/drawing/2016/5/9/chartex" xmlns:cx4="http://schemas.microsoft.com/office/drawing/2016/5/10/chartex" xmlns:cx5="http://schemas.microsoft.com/office/drawing/2016/5/11/chartex" xmlns:cx6="http://schemas.microsoft.com/office/drawing/2016/5/12/chartex" xmlns:cx7="http://schemas.microsoft.com/office/drawing/2016/5/13/chartex" xmlns:cx8="http://schemas.microsoft.com/office/drawing/2016/5/14/chartex" xmlns:mc="http://schemas.openxmlformats.org/markup-compatibility/2006" xmlns:aink="http://schemas.microsoft.com/office/drawing/2016/ink" xmlns:am3d="http://schemas.microsoft.com/office/drawing/2017/model3d" xmlns:o="urn:schemas-microsoft-com:office:office" xmlns:r="http://schemas.openxmlformats.org/officeDocument/2006/relationships" xmlns:m="http://schemas.openxmlformats.org/officeDocument/2006/math" xmlns:v="urn:schemas-microsoft-com:vml" xmlns:wp14="http://schemas.microsoft.com/office/word/2010/wordprocessingDrawing" xmlns:wp="http://schemas.openxmlformats.org/drawingml/2006/wordprocessingDrawing" xmlns:w10="urn:schemas-microsoft-com:office:word" xmlns:w="http://schemas.openxmlformats.org/wordprocessingml/2006/main" xmlns:w14="http://schemas.microsoft.com/office/word/2010/wordml" xmlns:w15="http://schemas.microsoft.com/office/word/2012/wordml" xmlns:w16cex="http://schemas.microsoft.com/office/word/2018/wordml/cex" xmlns:w16cid="http://schemas.microsoft.com/office/word/2016/wordml/cid" xmlns:w16="http://schemas.microsoft.com/office/word/2018/wordml" xmlns:w16se="http://schemas.microsoft.com/office/word/2015/wordml/symex" xmlns:wpg="http://schemas.microsoft.com/office/word/2010/wordprocessingGroup" xmlns:wpi="http://schemas.microsoft.com/office/word/2010/wordprocessingInk" xmlns:wne="http://schemas.microsoft.com/office/word/2006/wordml" xmlns:wps="http://schemas.microsoft.com/office/word/2010/wordprocessingShape" mc:Ignorable="w14 w15 w16se w16cid w16 w16cex wp14">
+<w:hdr xmlns:wpc="http://schemas.microsoft.com/office/word/2010/wordprocessingCanvas" xmlns:cx="http://schemas.microsoft.com/office/drawing/2014/chartex" xmlns:cx1="http://schemas.microsoft.com/office/drawing/2015/9/8/chartex" xmlns:cx2="http://schemas.microsoft.com/office/drawing/2015/10/21/chartex" xmlns:cx3="http://schemas.microsoft.com/office/drawing/2016/5/9/chartex" xmlns:cx4="http://schemas.microsoft.com/office/drawing/2016/5/10/chartex" xmlns:cx5="http://schemas.microsoft.com/office/drawing/2016/5/11/chartex" xmlns:cx6="http://schemas.microsoft.com/office/drawing/2016/5/12/chartex" xmlns:cx7="http://schemas.microsoft.com/office/drawing/2016/5/13/chartex" xmlns:cx8="http://schemas.microsoft.com/office/drawing/2016/5/14/chartex" xmlns:mc="http://schemas.openxmlformats.org/markup-compatibility/2006" xmlns:aink="http://schemas.microsoft.com/office/drawing/2016/ink" xmlns:am3d="http://schemas.microsoft.com/office/drawing/2017/model3d" xmlns:o="urn:schemas-microsoft-com:office:office" xmlns:r="http://schemas.openxmlformats.org/officeDocument/2006/relationships" xmlns:m="http://schemas.openxmlformats.org/officeDocument/2006/math" xmlns:v="urn:schemas-microsoft-com:vml" xmlns:wp14="http://schemas.microsoft.com/office/word/2010/wordprocessingDrawing" xmlns:wp="http://schemas.openxmlformats.org/drawingml/2006/wordprocessingDrawing" xmlns:w10="urn:schemas-microsoft-com:office:word" xmlns:w="http://schemas.openxmlformats.org/wordprocessingml/2006/main" xmlns:w14="http://schemas.microsoft.com/office/word/2010/wordml" xmlns:w15="http://schemas.microsoft.com/office/word/2012/wordml" xmlns:w16cex="http://schemas.microsoft.com/office/word/2018/wordml/cex" xmlns:w16cid="http://schemas.microsoft.com/office/word/2016/wordml/cid" xmlns:w16="http://schemas.microsoft.com/office/word/2018/wordml" xmlns:w16sdtdh="http://schemas.microsoft.com/office/word/2020/wordml/sdtdatahash" xmlns:w16se="http://schemas.microsoft.com/office/word/2015/wordml/symex" xmlns:wpg="http://schemas.microsoft.com/office/word/2010/wordprocessingGroup" xmlns:wpi="http://schemas.microsoft.com/office/word/2010/wordprocessingInk" xmlns:wne="http://schemas.microsoft.com/office/word/2006/wordml" xmlns:wps="http://schemas.microsoft.com/office/word/2010/wordprocessingShape" mc:Ignorable="w14 w15 w16se w16cid w16 w16cex w16sdtdh wp14">
   <w:p>
     <w:pPr>
       <w:pStyle w:val="a4"/>
@@ -7335,7 +8255,7 @@
 </file>
 
 <file path=word/header2.xml><?xml version="1.0" encoding="utf-8"?>
-<w:hdr xmlns:wpc="http://schemas.microsoft.com/office/word/2010/wordprocessingCanvas" xmlns:cx="http://schemas.microsoft.com/office/drawing/2014/chartex" xmlns:cx1="http://schemas.microsoft.com/office/drawing/2015/9/8/chartex" xmlns:cx2="http://schemas.microsoft.com/office/drawing/2015/10/21/chartex" xmlns:cx3="http://schemas.microsoft.com/office/drawing/2016/5/9/chartex" xmlns:cx4="http://schemas.microsoft.com/office/drawing/2016/5/10/chartex" xmlns:cx5="http://schemas.microsoft.com/office/drawing/2016/5/11/chartex" xmlns:cx6="http://schemas.microsoft.com/office/drawing/2016/5/12/chartex" xmlns:cx7="http://schemas.microsoft.com/office/drawing/2016/5/13/chartex" xmlns:cx8="http://schemas.microsoft.com/office/drawing/2016/5/14/chartex" xmlns:mc="http://schemas.openxmlformats.org/markup-compatibility/2006" xmlns:aink="http://schemas.microsoft.com/office/drawing/2016/ink" xmlns:am3d="http://schemas.microsoft.com/office/drawing/2017/model3d" xmlns:o="urn:schemas-microsoft-com:office:office" xmlns:r="http://schemas.openxmlformats.org/officeDocument/2006/relationships" xmlns:m="http://schemas.openxmlformats.org/officeDocument/2006/math" xmlns:v="urn:schemas-microsoft-com:vml" xmlns:wp14="http://schemas.microsoft.com/office/word/2010/wordprocessingDrawing" xmlns:wp="http://schemas.openxmlformats.org/drawingml/2006/wordprocessingDrawing" xmlns:w10="urn:schemas-microsoft-com:office:word" xmlns:w="http://schemas.openxmlformats.org/wordprocessingml/2006/main" xmlns:w14="http://schemas.microsoft.com/office/word/2010/wordml" xmlns:w15="http://schemas.microsoft.com/office/word/2012/wordml" xmlns:w16cex="http://schemas.microsoft.com/office/word/2018/wordml/cex" xmlns:w16cid="http://schemas.microsoft.com/office/word/2016/wordml/cid" xmlns:w16="http://schemas.microsoft.com/office/word/2018/wordml" xmlns:w16se="http://schemas.microsoft.com/office/word/2015/wordml/symex" xmlns:wpg="http://schemas.microsoft.com/office/word/2010/wordprocessingGroup" xmlns:wpi="http://schemas.microsoft.com/office/word/2010/wordprocessingInk" xmlns:wne="http://schemas.microsoft.com/office/word/2006/wordml" xmlns:wps="http://schemas.microsoft.com/office/word/2010/wordprocessingShape" mc:Ignorable="w14 w15 w16se w16cid w16 w16cex wp14">
+<w:hdr xmlns:wpc="http://schemas.microsoft.com/office/word/2010/wordprocessingCanvas" xmlns:cx="http://schemas.microsoft.com/office/drawing/2014/chartex" xmlns:cx1="http://schemas.microsoft.com/office/drawing/2015/9/8/chartex" xmlns:cx2="http://schemas.microsoft.com/office/drawing/2015/10/21/chartex" xmlns:cx3="http://schemas.microsoft.com/office/drawing/2016/5/9/chartex" xmlns:cx4="http://schemas.microsoft.com/office/drawing/2016/5/10/chartex" xmlns:cx5="http://schemas.microsoft.com/office/drawing/2016/5/11/chartex" xmlns:cx6="http://schemas.microsoft.com/office/drawing/2016/5/12/chartex" xmlns:cx7="http://schemas.microsoft.com/office/drawing/2016/5/13/chartex" xmlns:cx8="http://schemas.microsoft.com/office/drawing/2016/5/14/chartex" xmlns:mc="http://schemas.openxmlformats.org/markup-compatibility/2006" xmlns:aink="http://schemas.microsoft.com/office/drawing/2016/ink" xmlns:am3d="http://schemas.microsoft.com/office/drawing/2017/model3d" xmlns:o="urn:schemas-microsoft-com:office:office" xmlns:r="http://schemas.openxmlformats.org/officeDocument/2006/relationships" xmlns:m="http://schemas.openxmlformats.org/officeDocument/2006/math" xmlns:v="urn:schemas-microsoft-com:vml" xmlns:wp14="http://schemas.microsoft.com/office/word/2010/wordprocessingDrawing" xmlns:wp="http://schemas.openxmlformats.org/drawingml/2006/wordprocessingDrawing" xmlns:w10="urn:schemas-microsoft-com:office:word" xmlns:w="http://schemas.openxmlformats.org/wordprocessingml/2006/main" xmlns:w14="http://schemas.microsoft.com/office/word/2010/wordml" xmlns:w15="http://schemas.microsoft.com/office/word/2012/wordml" xmlns:w16cex="http://schemas.microsoft.com/office/word/2018/wordml/cex" xmlns:w16cid="http://schemas.microsoft.com/office/word/2016/wordml/cid" xmlns:w16="http://schemas.microsoft.com/office/word/2018/wordml" xmlns:w16sdtdh="http://schemas.microsoft.com/office/word/2020/wordml/sdtdatahash" xmlns:w16se="http://schemas.microsoft.com/office/word/2015/wordml/symex" xmlns:wpg="http://schemas.microsoft.com/office/word/2010/wordprocessingGroup" xmlns:wpi="http://schemas.microsoft.com/office/word/2010/wordprocessingInk" xmlns:wne="http://schemas.microsoft.com/office/word/2006/wordml" xmlns:wps="http://schemas.microsoft.com/office/word/2010/wordprocessingShape" mc:Ignorable="w14 w15 w16se w16cid w16 w16cex w16sdtdh wp14">
   <w:p>
     <w:pPr>
       <w:pStyle w:val="a4"/>
@@ -7427,7 +8347,7 @@
 </file>
 
 <file path=word/header3.xml><?xml version="1.0" encoding="utf-8"?>
-<w:hdr xmlns:wpc="http://schemas.microsoft.com/office/word/2010/wordprocessingCanvas" xmlns:cx="http://schemas.microsoft.com/office/drawing/2014/chartex" xmlns:cx1="http://schemas.microsoft.com/office/drawing/2015/9/8/chartex" xmlns:cx2="http://schemas.microsoft.com/office/drawing/2015/10/21/chartex" xmlns:cx3="http://schemas.microsoft.com/office/drawing/2016/5/9/chartex" xmlns:cx4="http://schemas.microsoft.com/office/drawing/2016/5/10/chartex" xmlns:cx5="http://schemas.microsoft.com/office/drawing/2016/5/11/chartex" xmlns:cx6="http://schemas.microsoft.com/office/drawing/2016/5/12/chartex" xmlns:cx7="http://schemas.microsoft.com/office/drawing/2016/5/13/chartex" xmlns:cx8="http://schemas.microsoft.com/office/drawing/2016/5/14/chartex" xmlns:mc="http://schemas.openxmlformats.org/markup-compatibility/2006" xmlns:aink="http://schemas.microsoft.com/office/drawing/2016/ink" xmlns:am3d="http://schemas.microsoft.com/office/drawing/2017/model3d" xmlns:o="urn:schemas-microsoft-com:office:office" xmlns:r="http://schemas.openxmlformats.org/officeDocument/2006/relationships" xmlns:m="http://schemas.openxmlformats.org/officeDocument/2006/math" xmlns:v="urn:schemas-microsoft-com:vml" xmlns:wp14="http://schemas.microsoft.com/office/word/2010/wordprocessingDrawing" xmlns:wp="http://schemas.openxmlformats.org/drawingml/2006/wordprocessingDrawing" xmlns:w10="urn:schemas-microsoft-com:office:word" xmlns:w="http://schemas.openxmlformats.org/wordprocessingml/2006/main" xmlns:w14="http://schemas.microsoft.com/office/word/2010/wordml" xmlns:w15="http://schemas.microsoft.com/office/word/2012/wordml" xmlns:w16cex="http://schemas.microsoft.com/office/word/2018/wordml/cex" xmlns:w16cid="http://schemas.microsoft.com/office/word/2016/wordml/cid" xmlns:w16="http://schemas.microsoft.com/office/word/2018/wordml" xmlns:w16se="http://schemas.microsoft.com/office/word/2015/wordml/symex" xmlns:wpg="http://schemas.microsoft.com/office/word/2010/wordprocessingGroup" xmlns:wpi="http://schemas.microsoft.com/office/word/2010/wordprocessingInk" xmlns:wne="http://schemas.microsoft.com/office/word/2006/wordml" xmlns:wps="http://schemas.microsoft.com/office/word/2010/wordprocessingShape" mc:Ignorable="w14 w15 w16se w16cid w16 w16cex wp14">
+<w:hdr xmlns:wpc="http://schemas.microsoft.com/office/word/2010/wordprocessingCanvas" xmlns:cx="http://schemas.microsoft.com/office/drawing/2014/chartex" xmlns:cx1="http://schemas.microsoft.com/office/drawing/2015/9/8/chartex" xmlns:cx2="http://schemas.microsoft.com/office/drawing/2015/10/21/chartex" xmlns:cx3="http://schemas.microsoft.com/office/drawing/2016/5/9/chartex" xmlns:cx4="http://schemas.microsoft.com/office/drawing/2016/5/10/chartex" xmlns:cx5="http://schemas.microsoft.com/office/drawing/2016/5/11/chartex" xmlns:cx6="http://schemas.microsoft.com/office/drawing/2016/5/12/chartex" xmlns:cx7="http://schemas.microsoft.com/office/drawing/2016/5/13/chartex" xmlns:cx8="http://schemas.microsoft.com/office/drawing/2016/5/14/chartex" xmlns:mc="http://schemas.openxmlformats.org/markup-compatibility/2006" xmlns:aink="http://schemas.microsoft.com/office/drawing/2016/ink" xmlns:am3d="http://schemas.microsoft.com/office/drawing/2017/model3d" xmlns:o="urn:schemas-microsoft-com:office:office" xmlns:r="http://schemas.openxmlformats.org/officeDocument/2006/relationships" xmlns:m="http://schemas.openxmlformats.org/officeDocument/2006/math" xmlns:v="urn:schemas-microsoft-com:vml" xmlns:wp14="http://schemas.microsoft.com/office/word/2010/wordprocessingDrawing" xmlns:wp="http://schemas.openxmlformats.org/drawingml/2006/wordprocessingDrawing" xmlns:w10="urn:schemas-microsoft-com:office:word" xmlns:w="http://schemas.openxmlformats.org/wordprocessingml/2006/main" xmlns:w14="http://schemas.microsoft.com/office/word/2010/wordml" xmlns:w15="http://schemas.microsoft.com/office/word/2012/wordml" xmlns:w16cex="http://schemas.microsoft.com/office/word/2018/wordml/cex" xmlns:w16cid="http://schemas.microsoft.com/office/word/2016/wordml/cid" xmlns:w16="http://schemas.microsoft.com/office/word/2018/wordml" xmlns:w16sdtdh="http://schemas.microsoft.com/office/word/2020/wordml/sdtdatahash" xmlns:w16se="http://schemas.microsoft.com/office/word/2015/wordml/symex" xmlns:wpg="http://schemas.microsoft.com/office/word/2010/wordprocessingGroup" xmlns:wpi="http://schemas.microsoft.com/office/word/2010/wordprocessingInk" xmlns:wne="http://schemas.microsoft.com/office/word/2006/wordml" xmlns:wps="http://schemas.microsoft.com/office/word/2010/wordprocessingShape" mc:Ignorable="w14 w15 w16se w16cid w16 w16cex w16sdtdh wp14">
   <w:p>
     <w:pPr>
       <w:pStyle w:val="a4"/>
@@ -7519,7 +8439,7 @@
 </file>
 
 <file path=word/header4.xml><?xml version="1.0" encoding="utf-8"?>
-<w:hdr xmlns:wpc="http://schemas.microsoft.com/office/word/2010/wordprocessingCanvas" xmlns:cx="http://schemas.microsoft.com/office/drawing/2014/chartex" xmlns:cx1="http://schemas.microsoft.com/office/drawing/2015/9/8/chartex" xmlns:cx2="http://schemas.microsoft.com/office/drawing/2015/10/21/chartex" xmlns:cx3="http://schemas.microsoft.com/office/drawing/2016/5/9/chartex" xmlns:cx4="http://schemas.microsoft.com/office/drawing/2016/5/10/chartex" xmlns:cx5="http://schemas.microsoft.com/office/drawing/2016/5/11/chartex" xmlns:cx6="http://schemas.microsoft.com/office/drawing/2016/5/12/chartex" xmlns:cx7="http://schemas.microsoft.com/office/drawing/2016/5/13/chartex" xmlns:cx8="http://schemas.microsoft.com/office/drawing/2016/5/14/chartex" xmlns:mc="http://schemas.openxmlformats.org/markup-compatibility/2006" xmlns:aink="http://schemas.microsoft.com/office/drawing/2016/ink" xmlns:am3d="http://schemas.microsoft.com/office/drawing/2017/model3d" xmlns:o="urn:schemas-microsoft-com:office:office" xmlns:r="http://schemas.openxmlformats.org/officeDocument/2006/relationships" xmlns:m="http://schemas.openxmlformats.org/officeDocument/2006/math" xmlns:v="urn:schemas-microsoft-com:vml" xmlns:wp14="http://schemas.microsoft.com/office/word/2010/wordprocessingDrawing" xmlns:wp="http://schemas.openxmlformats.org/drawingml/2006/wordprocessingDrawing" xmlns:w10="urn:schemas-microsoft-com:office:word" xmlns:w="http://schemas.openxmlformats.org/wordprocessingml/2006/main" xmlns:w14="http://schemas.microsoft.com/office/word/2010/wordml" xmlns:w15="http://schemas.microsoft.com/office/word/2012/wordml" xmlns:w16cex="http://schemas.microsoft.com/office/word/2018/wordml/cex" xmlns:w16cid="http://schemas.microsoft.com/office/word/2016/wordml/cid" xmlns:w16="http://schemas.microsoft.com/office/word/2018/wordml" xmlns:w16se="http://schemas.microsoft.com/office/word/2015/wordml/symex" xmlns:wpg="http://schemas.microsoft.com/office/word/2010/wordprocessingGroup" xmlns:wpi="http://schemas.microsoft.com/office/word/2010/wordprocessingInk" xmlns:wne="http://schemas.microsoft.com/office/word/2006/wordml" xmlns:wps="http://schemas.microsoft.com/office/word/2010/wordprocessingShape" mc:Ignorable="w14 w15 w16se w16cid w16 w16cex wp14">
+<w:hdr xmlns:wpc="http://schemas.microsoft.com/office/word/2010/wordprocessingCanvas" xmlns:cx="http://schemas.microsoft.com/office/drawing/2014/chartex" xmlns:cx1="http://schemas.microsoft.com/office/drawing/2015/9/8/chartex" xmlns:cx2="http://schemas.microsoft.com/office/drawing/2015/10/21/chartex" xmlns:cx3="http://schemas.microsoft.com/office/drawing/2016/5/9/chartex" xmlns:cx4="http://schemas.microsoft.com/office/drawing/2016/5/10/chartex" xmlns:cx5="http://schemas.microsoft.com/office/drawing/2016/5/11/chartex" xmlns:cx6="http://schemas.microsoft.com/office/drawing/2016/5/12/chartex" xmlns:cx7="http://schemas.microsoft.com/office/drawing/2016/5/13/chartex" xmlns:cx8="http://schemas.microsoft.com/office/drawing/2016/5/14/chartex" xmlns:mc="http://schemas.openxmlformats.org/markup-compatibility/2006" xmlns:aink="http://schemas.microsoft.com/office/drawing/2016/ink" xmlns:am3d="http://schemas.microsoft.com/office/drawing/2017/model3d" xmlns:o="urn:schemas-microsoft-com:office:office" xmlns:r="http://schemas.openxmlformats.org/officeDocument/2006/relationships" xmlns:m="http://schemas.openxmlformats.org/officeDocument/2006/math" xmlns:v="urn:schemas-microsoft-com:vml" xmlns:wp14="http://schemas.microsoft.com/office/word/2010/wordprocessingDrawing" xmlns:wp="http://schemas.openxmlformats.org/drawingml/2006/wordprocessingDrawing" xmlns:w10="urn:schemas-microsoft-com:office:word" xmlns:w="http://schemas.openxmlformats.org/wordprocessingml/2006/main" xmlns:w14="http://schemas.microsoft.com/office/word/2010/wordml" xmlns:w15="http://schemas.microsoft.com/office/word/2012/wordml" xmlns:w16cex="http://schemas.microsoft.com/office/word/2018/wordml/cex" xmlns:w16cid="http://schemas.microsoft.com/office/word/2016/wordml/cid" xmlns:w16="http://schemas.microsoft.com/office/word/2018/wordml" xmlns:w16sdtdh="http://schemas.microsoft.com/office/word/2020/wordml/sdtdatahash" xmlns:w16se="http://schemas.microsoft.com/office/word/2015/wordml/symex" xmlns:wpg="http://schemas.microsoft.com/office/word/2010/wordprocessingGroup" xmlns:wpi="http://schemas.microsoft.com/office/word/2010/wordprocessingInk" xmlns:wne="http://schemas.microsoft.com/office/word/2006/wordml" xmlns:wps="http://schemas.microsoft.com/office/word/2010/wordprocessingShape" mc:Ignorable="w14 w15 w16se w16cid w16 w16cex w16sdtdh wp14">
   <w:p>
     <w:pPr>
       <w:pStyle w:val="a4"/>
@@ -7611,7 +8531,7 @@
 </file>
 
 <file path=word/numbering.xml><?xml version="1.0" encoding="utf-8"?>
-<w:numbering xmlns:wpc="http://schemas.microsoft.com/office/word/2010/wordprocessingCanvas" xmlns:cx="http://schemas.microsoft.com/office/drawing/2014/chartex" xmlns:cx1="http://schemas.microsoft.com/office/drawing/2015/9/8/chartex" xmlns:cx2="http://schemas.microsoft.com/office/drawing/2015/10/21/chartex" xmlns:cx3="http://schemas.microsoft.com/office/drawing/2016/5/9/chartex" xmlns:cx4="http://schemas.microsoft.com/office/drawing/2016/5/10/chartex" xmlns:cx5="http://schemas.microsoft.com/office/drawing/2016/5/11/chartex" xmlns:cx6="http://schemas.microsoft.com/office/drawing/2016/5/12/chartex" xmlns:cx7="http://schemas.microsoft.com/office/drawing/2016/5/13/chartex" xmlns:cx8="http://schemas.microsoft.com/office/drawing/2016/5/14/chartex" xmlns:mc="http://schemas.openxmlformats.org/markup-compatibility/2006" xmlns:aink="http://schemas.microsoft.com/office/drawing/2016/ink" xmlns:am3d="http://schemas.microsoft.com/office/drawing/2017/model3d" xmlns:o="urn:schemas-microsoft-com:office:office" xmlns:r="http://schemas.openxmlformats.org/officeDocument/2006/relationships" xmlns:m="http://schemas.openxmlformats.org/officeDocument/2006/math" xmlns:v="urn:schemas-microsoft-com:vml" xmlns:wp14="http://schemas.microsoft.com/office/word/2010/wordprocessingDrawing" xmlns:wp="http://schemas.openxmlformats.org/drawingml/2006/wordprocessingDrawing" xmlns:w10="urn:schemas-microsoft-com:office:word" xmlns:w="http://schemas.openxmlformats.org/wordprocessingml/2006/main" xmlns:w14="http://schemas.microsoft.com/office/word/2010/wordml" xmlns:w15="http://schemas.microsoft.com/office/word/2012/wordml" xmlns:w16cex="http://schemas.microsoft.com/office/word/2018/wordml/cex" xmlns:w16cid="http://schemas.microsoft.com/office/word/2016/wordml/cid" xmlns:w16="http://schemas.microsoft.com/office/word/2018/wordml" xmlns:w16se="http://schemas.microsoft.com/office/word/2015/wordml/symex" xmlns:wpg="http://schemas.microsoft.com/office/word/2010/wordprocessingGroup" xmlns:wpi="http://schemas.microsoft.com/office/word/2010/wordprocessingInk" xmlns:wne="http://schemas.microsoft.com/office/word/2006/wordml" xmlns:wps="http://schemas.microsoft.com/office/word/2010/wordprocessingShape" mc:Ignorable="w14 w15 w16se w16cid w16 w16cex wp14">
+<w:numbering xmlns:wpc="http://schemas.microsoft.com/office/word/2010/wordprocessingCanvas" xmlns:cx="http://schemas.microsoft.com/office/drawing/2014/chartex" xmlns:cx1="http://schemas.microsoft.com/office/drawing/2015/9/8/chartex" xmlns:cx2="http://schemas.microsoft.com/office/drawing/2015/10/21/chartex" xmlns:cx3="http://schemas.microsoft.com/office/drawing/2016/5/9/chartex" xmlns:cx4="http://schemas.microsoft.com/office/drawing/2016/5/10/chartex" xmlns:cx5="http://schemas.microsoft.com/office/drawing/2016/5/11/chartex" xmlns:cx6="http://schemas.microsoft.com/office/drawing/2016/5/12/chartex" xmlns:cx7="http://schemas.microsoft.com/office/drawing/2016/5/13/chartex" xmlns:cx8="http://schemas.microsoft.com/office/drawing/2016/5/14/chartex" xmlns:mc="http://schemas.openxmlformats.org/markup-compatibility/2006" xmlns:aink="http://schemas.microsoft.com/office/drawing/2016/ink" xmlns:am3d="http://schemas.microsoft.com/office/drawing/2017/model3d" xmlns:o="urn:schemas-microsoft-com:office:office" xmlns:r="http://schemas.openxmlformats.org/officeDocument/2006/relationships" xmlns:m="http://schemas.openxmlformats.org/officeDocument/2006/math" xmlns:v="urn:schemas-microsoft-com:vml" xmlns:wp14="http://schemas.microsoft.com/office/word/2010/wordprocessingDrawing" xmlns:wp="http://schemas.openxmlformats.org/drawingml/2006/wordprocessingDrawing" xmlns:w10="urn:schemas-microsoft-com:office:word" xmlns:w="http://schemas.openxmlformats.org/wordprocessingml/2006/main" xmlns:w14="http://schemas.microsoft.com/office/word/2010/wordml" xmlns:w15="http://schemas.microsoft.com/office/word/2012/wordml" xmlns:w16cex="http://schemas.microsoft.com/office/word/2018/wordml/cex" xmlns:w16cid="http://schemas.microsoft.com/office/word/2016/wordml/cid" xmlns:w16="http://schemas.microsoft.com/office/word/2018/wordml" xmlns:w16sdtdh="http://schemas.microsoft.com/office/word/2020/wordml/sdtdatahash" xmlns:w16se="http://schemas.microsoft.com/office/word/2015/wordml/symex" xmlns:wpg="http://schemas.microsoft.com/office/word/2010/wordprocessingGroup" xmlns:wpi="http://schemas.microsoft.com/office/word/2010/wordprocessingInk" xmlns:wne="http://schemas.microsoft.com/office/word/2006/wordml" xmlns:wps="http://schemas.microsoft.com/office/word/2010/wordprocessingShape" mc:Ignorable="w14 w15 w16se w16cid w16 w16cex w16sdtdh wp14">
   <w:abstractNum w:abstractNumId="0" w15:restartNumberingAfterBreak="0">
     <w:nsid w:val="0D7E450B"/>
     <w:multiLevelType w:val="hybridMultilevel"/>
@@ -7964,7 +8884,7 @@
 </file>
 
 <file path=word/styles.xml><?xml version="1.0" encoding="utf-8"?>
-<w:styles xmlns:mc="http://schemas.openxmlformats.org/markup-compatibility/2006" xmlns:r="http://schemas.openxmlformats.org/officeDocument/2006/relationships" xmlns:w="http://schemas.openxmlformats.org/wordprocessingml/2006/main" xmlns:w14="http://schemas.microsoft.com/office/word/2010/wordml" xmlns:w15="http://schemas.microsoft.com/office/word/2012/wordml" xmlns:w16cex="http://schemas.microsoft.com/office/word/2018/wordml/cex" xmlns:w16cid="http://schemas.microsoft.com/office/word/2016/wordml/cid" xmlns:w16="http://schemas.microsoft.com/office/word/2018/wordml" xmlns:w16se="http://schemas.microsoft.com/office/word/2015/wordml/symex" mc:Ignorable="w14 w15 w16se w16cid w16 w16cex">
+<w:styles xmlns:mc="http://schemas.openxmlformats.org/markup-compatibility/2006" xmlns:r="http://schemas.openxmlformats.org/officeDocument/2006/relationships" xmlns:w="http://schemas.openxmlformats.org/wordprocessingml/2006/main" xmlns:w14="http://schemas.microsoft.com/office/word/2010/wordml" xmlns:w15="http://schemas.microsoft.com/office/word/2012/wordml" xmlns:w16cex="http://schemas.microsoft.com/office/word/2018/wordml/cex" xmlns:w16cid="http://schemas.microsoft.com/office/word/2016/wordml/cid" xmlns:w16="http://schemas.microsoft.com/office/word/2018/wordml" xmlns:w16sdtdh="http://schemas.microsoft.com/office/word/2020/wordml/sdtdatahash" xmlns:w16se="http://schemas.microsoft.com/office/word/2015/wordml/symex" mc:Ignorable="w14 w15 w16se w16cid w16 w16cex w16sdtdh">
   <w:docDefaults>
     <w:rPrDefault>
       <w:rPr>

--- a/docx-files/Lesson 06 - From Designer to Code.docx
+++ b/docx-files/Lesson 06 - From Designer to Code.docx
@@ -1,6 +1,6 @@
 
 <file path=word/document.xml><?xml version="1.0" encoding="utf-8"?>
-<w:document xmlns:wpc="http://schemas.microsoft.com/office/word/2010/wordprocessingCanvas" xmlns:cx="http://schemas.microsoft.com/office/drawing/2014/chartex" xmlns:cx1="http://schemas.microsoft.com/office/drawing/2015/9/8/chartex" xmlns:cx2="http://schemas.microsoft.com/office/drawing/2015/10/21/chartex" xmlns:cx3="http://schemas.microsoft.com/office/drawing/2016/5/9/chartex" xmlns:cx4="http://schemas.microsoft.com/office/drawing/2016/5/10/chartex" xmlns:cx5="http://schemas.microsoft.com/office/drawing/2016/5/11/chartex" xmlns:cx6="http://schemas.microsoft.com/office/drawing/2016/5/12/chartex" xmlns:cx7="http://schemas.microsoft.com/office/drawing/2016/5/13/chartex" xmlns:cx8="http://schemas.microsoft.com/office/drawing/2016/5/14/chartex" xmlns:mc="http://schemas.openxmlformats.org/markup-compatibility/2006" xmlns:aink="http://schemas.microsoft.com/office/drawing/2016/ink" xmlns:am3d="http://schemas.microsoft.com/office/drawing/2017/model3d" xmlns:o="urn:schemas-microsoft-com:office:office" xmlns:r="http://schemas.openxmlformats.org/officeDocument/2006/relationships" xmlns:m="http://schemas.openxmlformats.org/officeDocument/2006/math" xmlns:v="urn:schemas-microsoft-com:vml" xmlns:wp14="http://schemas.microsoft.com/office/word/2010/wordprocessingDrawing" xmlns:wp="http://schemas.openxmlformats.org/drawingml/2006/wordprocessingDrawing" xmlns:w10="urn:schemas-microsoft-com:office:word" xmlns:w="http://schemas.openxmlformats.org/wordprocessingml/2006/main" xmlns:w14="http://schemas.microsoft.com/office/word/2010/wordml" xmlns:w15="http://schemas.microsoft.com/office/word/2012/wordml" xmlns:w16cex="http://schemas.microsoft.com/office/word/2018/wordml/cex" xmlns:w16cid="http://schemas.microsoft.com/office/word/2016/wordml/cid" xmlns:w16="http://schemas.microsoft.com/office/word/2018/wordml" xmlns:w16sdtdh="http://schemas.microsoft.com/office/word/2020/wordml/sdtdatahash" xmlns:w16se="http://schemas.microsoft.com/office/word/2015/wordml/symex" xmlns:wpg="http://schemas.microsoft.com/office/word/2010/wordprocessingGroup" xmlns:wpi="http://schemas.microsoft.com/office/word/2010/wordprocessingInk" xmlns:wne="http://schemas.microsoft.com/office/word/2006/wordml" xmlns:wps="http://schemas.microsoft.com/office/word/2010/wordprocessingShape" mc:Ignorable="w14 w15 w16se w16cid w16 w16cex w16sdtdh wp14">
+<w:document xmlns:wpc="http://schemas.microsoft.com/office/word/2010/wordprocessingCanvas" xmlns:cx="http://schemas.microsoft.com/office/drawing/2014/chartex" xmlns:cx1="http://schemas.microsoft.com/office/drawing/2015/9/8/chartex" xmlns:cx2="http://schemas.microsoft.com/office/drawing/2015/10/21/chartex" xmlns:cx3="http://schemas.microsoft.com/office/drawing/2016/5/9/chartex" xmlns:cx4="http://schemas.microsoft.com/office/drawing/2016/5/10/chartex" xmlns:cx5="http://schemas.microsoft.com/office/drawing/2016/5/11/chartex" xmlns:cx6="http://schemas.microsoft.com/office/drawing/2016/5/12/chartex" xmlns:cx7="http://schemas.microsoft.com/office/drawing/2016/5/13/chartex" xmlns:cx8="http://schemas.microsoft.com/office/drawing/2016/5/14/chartex" xmlns:mc="http://schemas.openxmlformats.org/markup-compatibility/2006" xmlns:aink="http://schemas.microsoft.com/office/drawing/2016/ink" xmlns:am3d="http://schemas.microsoft.com/office/drawing/2017/model3d" xmlns:o="urn:schemas-microsoft-com:office:office" xmlns:r="http://schemas.openxmlformats.org/officeDocument/2006/relationships" xmlns:m="http://schemas.openxmlformats.org/officeDocument/2006/math" xmlns:v="urn:schemas-microsoft-com:vml" xmlns:wp14="http://schemas.microsoft.com/office/word/2010/wordprocessingDrawing" xmlns:wp="http://schemas.openxmlformats.org/drawingml/2006/wordprocessingDrawing" xmlns:w10="urn:schemas-microsoft-com:office:word" xmlns:w="http://schemas.openxmlformats.org/wordprocessingml/2006/main" xmlns:w14="http://schemas.microsoft.com/office/word/2010/wordml" xmlns:w15="http://schemas.microsoft.com/office/word/2012/wordml" xmlns:w16cex="http://schemas.microsoft.com/office/word/2018/wordml/cex" xmlns:w16cid="http://schemas.microsoft.com/office/word/2016/wordml/cid" xmlns:w16="http://schemas.microsoft.com/office/word/2018/wordml" xmlns:w16se="http://schemas.microsoft.com/office/word/2015/wordml/symex" xmlns:wpg="http://schemas.microsoft.com/office/word/2010/wordprocessingGroup" xmlns:wpi="http://schemas.microsoft.com/office/word/2010/wordprocessingInk" xmlns:wne="http://schemas.microsoft.com/office/word/2006/wordml" xmlns:wps="http://schemas.microsoft.com/office/word/2010/wordprocessingShape" mc:Ignorable="w14 w15 w16se w16cid w16 w16cex wp14">
   <w:body>
     <w:p>
       <w:pPr>
@@ -332,7 +332,6 @@
                                 </w:rPr>
                               </w:pPr>
                               <w:bookmarkStart w:id="2" w:name="_Hlk64222371"/>
-                              <w:proofErr w:type="spellStart"/>
                               <w:r>
                                 <w:rPr>
                                   <w:sz w:val="18"/>
@@ -341,7 +340,6 @@
                                 </w:rPr>
                                 <w:t>Class_Globals</w:t>
                               </w:r>
-                              <w:proofErr w:type="spellEnd"/>
                             </w:p>
                             <w:p>
                               <w:pPr>
@@ -539,7 +537,6 @@
                           </w:rPr>
                         </w:pPr>
                         <w:bookmarkStart w:id="3" w:name="_Hlk64222371"/>
-                        <w:proofErr w:type="spellStart"/>
                         <w:r>
                           <w:rPr>
                             <w:sz w:val="18"/>
@@ -548,7 +545,6 @@
                           </w:rPr>
                           <w:t>Class_Globals</w:t>
                         </w:r>
-                        <w:proofErr w:type="spellEnd"/>
                       </w:p>
                       <w:p>
                         <w:pPr>
@@ -990,7 +986,6 @@
       </w:pPr>
       <w:bookmarkStart w:id="4" w:name="_Toc64579670"/>
       <w:bookmarkStart w:id="5" w:name="_Toc65487829"/>
-      <w:proofErr w:type="spellStart"/>
       <w:r>
         <w:rPr>
           <w:lang w:val="en"/>
@@ -999,7 +994,6 @@
       </w:r>
       <w:bookmarkEnd w:id="4"/>
       <w:bookmarkEnd w:id="5"/>
-      <w:proofErr w:type="spellEnd"/>
     </w:p>
     <w:p>
       <w:pPr>
@@ -1038,21 +1032,7 @@
         <w:rPr>
           <w:lang w:val="en"/>
         </w:rPr>
-        <w:t xml:space="preserve">At the beginning of the code there is a set of variable declarations between Sub </w:t>
-      </w:r>
-      <w:proofErr w:type="spellStart"/>
-      <w:r>
-        <w:rPr>
-          <w:lang w:val="en"/>
-        </w:rPr>
-        <w:t>Class_Globals</w:t>
-      </w:r>
-      <w:proofErr w:type="spellEnd"/>
-      <w:r>
-        <w:rPr>
-          <w:lang w:val="en"/>
-        </w:rPr>
-        <w:t xml:space="preserve"> and End Sub</w:t>
+        <w:t>At the beginning of the code there is a set of variable declarations between Sub Class_Globals and End Sub</w:t>
       </w:r>
       <w:r>
         <w:rPr>
@@ -1124,41 +1104,20 @@
                               </w:rPr>
                               <w:t xml:space="preserve">Picture </w:t>
                             </w:r>
-                            <w:r>
-                              <w:fldChar w:fldCharType="begin"/>
-                            </w:r>
-                            <w:r>
-                              <w:instrText xml:space="preserve"> SEQ Picture \* ARABIC </w:instrText>
-                            </w:r>
-                            <w:r>
-                              <w:fldChar w:fldCharType="separate"/>
-                            </w:r>
-                            <w:r>
-                              <w:rPr>
-                                <w:noProof/>
-                              </w:rPr>
-                              <w:t>1</w:t>
-                            </w:r>
-                            <w:r>
-                              <w:rPr>
-                                <w:noProof/>
-                              </w:rPr>
-                              <w:fldChar w:fldCharType="end"/>
-                            </w:r>
+                            <w:fldSimple w:instr=" SEQ Picture \* ARABIC ">
+                              <w:r>
+                                <w:rPr>
+                                  <w:noProof/>
+                                </w:rPr>
+                                <w:t>1</w:t>
+                              </w:r>
+                            </w:fldSimple>
                             <w:r>
                               <w:rPr>
                                 <w:lang w:val="en"/>
                               </w:rPr>
-                              <w:t xml:space="preserve">  Sub  </w:t>
+                              <w:t xml:space="preserve">  Sub  Class_Globals</w:t>
                             </w:r>
-                            <w:proofErr w:type="spellStart"/>
-                            <w:r>
-                              <w:rPr>
-                                <w:lang w:val="en"/>
-                              </w:rPr>
-                              <w:t>Class_Globals</w:t>
-                            </w:r>
-                            <w:proofErr w:type="spellEnd"/>
                           </w:p>
                         </w:txbxContent>
                       </wps:txbx>
@@ -1193,41 +1152,20 @@
                         </w:rPr>
                         <w:t xml:space="preserve">Picture </w:t>
                       </w:r>
-                      <w:r>
-                        <w:fldChar w:fldCharType="begin"/>
-                      </w:r>
-                      <w:r>
-                        <w:instrText xml:space="preserve"> SEQ Picture \* ARABIC </w:instrText>
-                      </w:r>
-                      <w:r>
-                        <w:fldChar w:fldCharType="separate"/>
-                      </w:r>
-                      <w:r>
-                        <w:rPr>
-                          <w:noProof/>
-                        </w:rPr>
-                        <w:t>1</w:t>
-                      </w:r>
-                      <w:r>
-                        <w:rPr>
-                          <w:noProof/>
-                        </w:rPr>
-                        <w:fldChar w:fldCharType="end"/>
-                      </w:r>
+                      <w:fldSimple w:instr=" SEQ Picture \* ARABIC ">
+                        <w:r>
+                          <w:rPr>
+                            <w:noProof/>
+                          </w:rPr>
+                          <w:t>1</w:t>
+                        </w:r>
+                      </w:fldSimple>
                       <w:r>
                         <w:rPr>
                           <w:lang w:val="en"/>
                         </w:rPr>
-                        <w:t xml:space="preserve">  Sub  </w:t>
+                        <w:t xml:space="preserve">  Sub  Class_Globals</w:t>
                       </w:r>
-                      <w:proofErr w:type="spellStart"/>
-                      <w:r>
-                        <w:rPr>
-                          <w:lang w:val="en"/>
-                        </w:rPr>
-                        <w:t>Class_Globals</w:t>
-                      </w:r>
-                      <w:proofErr w:type="spellEnd"/>
                     </w:p>
                   </w:txbxContent>
                 </v:textbox>
@@ -1369,14 +1307,7 @@
         <w:rPr>
           <w:lang w:val="en"/>
         </w:rPr>
-        <w:t xml:space="preserve">of the </w:t>
-      </w:r>
-      <w:proofErr w:type="spellStart"/>
-      <w:r>
-        <w:rPr>
-          <w:lang w:val="en"/>
-        </w:rPr>
-        <w:t>Class</w:t>
+        <w:t>of the Class</w:t>
       </w:r>
       <w:r>
         <w:rPr>
@@ -1390,7 +1321,6 @@
         </w:rPr>
         <w:t>Globals</w:t>
       </w:r>
-      <w:proofErr w:type="spellEnd"/>
       <w:r>
         <w:rPr>
           <w:lang w:val="en"/>
@@ -1452,9 +1382,15 @@
       <w:proofErr w:type="gramStart"/>
       <w:r>
         <w:rPr>
-          <w:lang w:val="en"/>
-        </w:rPr>
-        <w:t>public</w:t>
+          <w:lang w:val="en-US"/>
+        </w:rPr>
+        <w:t>P</w:t>
+      </w:r>
+      <w:r>
+        <w:rPr>
+          <w:lang w:val="en"/>
+        </w:rPr>
+        <w:t>ublic</w:t>
       </w:r>
       <w:proofErr w:type="gramEnd"/>
       <w:r>
@@ -1619,27 +1555,14 @@
                                 </w:rPr>
                                 <w:t xml:space="preserve">Picture </w:t>
                               </w:r>
-                              <w:r>
-                                <w:fldChar w:fldCharType="begin"/>
-                              </w:r>
-                              <w:r>
-                                <w:instrText xml:space="preserve"> SEQ Picture \* ARABIC </w:instrText>
-                              </w:r>
-                              <w:r>
-                                <w:fldChar w:fldCharType="separate"/>
-                              </w:r>
-                              <w:r>
-                                <w:rPr>
-                                  <w:noProof/>
-                                </w:rPr>
-                                <w:t>2</w:t>
-                              </w:r>
-                              <w:r>
-                                <w:rPr>
-                                  <w:noProof/>
-                                </w:rPr>
-                                <w:fldChar w:fldCharType="end"/>
-                              </w:r>
+                              <w:fldSimple w:instr=" SEQ Picture \* ARABIC ">
+                                <w:r>
+                                  <w:rPr>
+                                    <w:noProof/>
+                                  </w:rPr>
+                                  <w:t>2</w:t>
+                                </w:r>
+                              </w:fldSimple>
                               <w:r>
                                 <w:rPr>
                                   <w:lang w:val="en"/>
@@ -1704,27 +1627,14 @@
                           </w:rPr>
                           <w:t xml:space="preserve">Picture </w:t>
                         </w:r>
-                        <w:r>
-                          <w:fldChar w:fldCharType="begin"/>
-                        </w:r>
-                        <w:r>
-                          <w:instrText xml:space="preserve"> SEQ Picture \* ARABIC </w:instrText>
-                        </w:r>
-                        <w:r>
-                          <w:fldChar w:fldCharType="separate"/>
-                        </w:r>
-                        <w:r>
-                          <w:rPr>
-                            <w:noProof/>
-                          </w:rPr>
-                          <w:t>2</w:t>
-                        </w:r>
-                        <w:r>
-                          <w:rPr>
-                            <w:noProof/>
-                          </w:rPr>
-                          <w:fldChar w:fldCharType="end"/>
-                        </w:r>
+                        <w:fldSimple w:instr=" SEQ Picture \* ARABIC ">
+                          <w:r>
+                            <w:rPr>
+                              <w:noProof/>
+                            </w:rPr>
+                            <w:t>2</w:t>
+                          </w:r>
+                        </w:fldSimple>
                         <w:r>
                           <w:rPr>
                             <w:lang w:val="en"/>
@@ -1766,16 +1676,8 @@
         <w:rPr>
           <w:lang w:val="en"/>
         </w:rPr>
-        <w:t xml:space="preserve">The   </w:t>
-      </w:r>
-      <w:proofErr w:type="spellStart"/>
-      <w:r>
-        <w:rPr>
-          <w:lang w:val="en"/>
-        </w:rPr>
-        <w:t>intNumber</w:t>
-      </w:r>
-      <w:proofErr w:type="spellEnd"/>
+        <w:t>The   intNumber</w:t>
+      </w:r>
       <w:r>
         <w:rPr>
           <w:lang w:val="en"/>
@@ -1788,14 +1690,12 @@
         </w:rPr>
         <w:t xml:space="preserve"> </w:t>
       </w:r>
-      <w:proofErr w:type="spellStart"/>
       <w:r>
         <w:rPr>
           <w:lang w:val="en"/>
         </w:rPr>
         <w:t>intNewTotal</w:t>
       </w:r>
-      <w:proofErr w:type="spellEnd"/>
       <w:r>
         <w:rPr>
           <w:lang w:val="en"/>
@@ -1814,40 +1714,11 @@
         </w:rPr>
         <w:t>R</w:t>
       </w:r>
-      <w:proofErr w:type="spellStart"/>
-      <w:r>
-        <w:rPr>
-          <w:lang w:val="en"/>
-        </w:rPr>
-        <w:t>oot</w:t>
-      </w:r>
-      <w:proofErr w:type="spellEnd"/>
-      <w:r>
-        <w:rPr>
-          <w:lang w:val="en"/>
-        </w:rPr>
-        <w:t xml:space="preserve">, and </w:t>
-      </w:r>
-      <w:proofErr w:type="spellStart"/>
-      <w:r>
-        <w:rPr>
-          <w:lang w:val="en"/>
-        </w:rPr>
-        <w:t>xui</w:t>
-      </w:r>
-      <w:proofErr w:type="spellEnd"/>
-      <w:r>
-        <w:rPr>
-          <w:lang w:val="en"/>
-        </w:rPr>
-        <w:t xml:space="preserve"> variables declared within </w:t>
-      </w:r>
-      <w:proofErr w:type="spellStart"/>
-      <w:r>
-        <w:rPr>
-          <w:lang w:val="en"/>
-        </w:rPr>
-        <w:t>Class</w:t>
+      <w:r>
+        <w:rPr>
+          <w:lang w:val="en"/>
+        </w:rPr>
+        <w:t>oot, and xui variables declared within Class</w:t>
       </w:r>
       <w:r>
         <w:rPr>
@@ -1859,14 +1730,7 @@
         <w:rPr>
           <w:lang w:val="en"/>
         </w:rPr>
-        <w:t>Globals</w:t>
-      </w:r>
-      <w:proofErr w:type="spellEnd"/>
-      <w:r>
-        <w:rPr>
-          <w:lang w:val="en"/>
-        </w:rPr>
-        <w:t xml:space="preserve"> "live" within </w:t>
+        <w:t xml:space="preserve">Globals "live" within </w:t>
       </w:r>
       <w:r>
         <w:rPr>
@@ -1890,16 +1754,8 @@
         <w:rPr>
           <w:lang w:val="en"/>
         </w:rPr>
-        <w:t xml:space="preserve"> </w:t>
-      </w:r>
-      <w:proofErr w:type="spellStart"/>
-      <w:r>
-        <w:rPr>
-          <w:lang w:val="en"/>
-        </w:rPr>
-        <w:t>XMainPage</w:t>
-      </w:r>
-      <w:proofErr w:type="spellEnd"/>
+        <w:t xml:space="preserve"> XMainPage</w:t>
+      </w:r>
       <w:r>
         <w:rPr>
           <w:lang w:val="en"/>
@@ -2293,14 +2149,12 @@
         </w:rPr>
         <w:t xml:space="preserve">2, </w:t>
       </w:r>
-      <w:proofErr w:type="spellStart"/>
       <w:r>
         <w:rPr>
           <w:lang w:val="en"/>
         </w:rPr>
         <w:t>intTotal</w:t>
       </w:r>
-      <w:proofErr w:type="spellEnd"/>
       <w:r>
         <w:rPr>
           <w:lang w:val="en"/>
@@ -2479,21 +2333,7 @@
         <w:rPr>
           <w:lang w:val="en"/>
         </w:rPr>
-        <w:t xml:space="preserve">The screen you have already prepared contains objects that you must declare as variables in Class _ </w:t>
-      </w:r>
-      <w:proofErr w:type="spellStart"/>
-      <w:r>
-        <w:rPr>
-          <w:lang w:val="en"/>
-        </w:rPr>
-        <w:t>Globals</w:t>
-      </w:r>
-      <w:proofErr w:type="spellEnd"/>
-      <w:r>
-        <w:rPr>
-          <w:lang w:val="en"/>
-        </w:rPr>
-        <w:t xml:space="preserve"> to use in </w:t>
+        <w:t xml:space="preserve">The screen you have already prepared contains objects that you must declare as variables in Class _ Globals to use in </w:t>
       </w:r>
       <w:r>
         <w:rPr>
@@ -2612,27 +2452,14 @@
                                 </w:rPr>
                                 <w:t xml:space="preserve">Picture </w:t>
                               </w:r>
-                              <w:r>
-                                <w:fldChar w:fldCharType="begin"/>
-                              </w:r>
-                              <w:r>
-                                <w:instrText xml:space="preserve"> SEQ Picture \* ARABIC </w:instrText>
-                              </w:r>
-                              <w:r>
-                                <w:fldChar w:fldCharType="separate"/>
-                              </w:r>
-                              <w:r>
-                                <w:rPr>
-                                  <w:noProof/>
-                                </w:rPr>
-                                <w:t>3</w:t>
-                              </w:r>
-                              <w:r>
-                                <w:rPr>
-                                  <w:noProof/>
-                                </w:rPr>
-                                <w:fldChar w:fldCharType="end"/>
-                              </w:r>
+                              <w:fldSimple w:instr=" SEQ Picture \* ARABIC ">
+                                <w:r>
+                                  <w:rPr>
+                                    <w:noProof/>
+                                  </w:rPr>
+                                  <w:t>3</w:t>
+                                </w:r>
+                              </w:fldSimple>
                               <w:r>
                                 <w:rPr>
                                   <w:lang w:val="en"/>
@@ -2700,27 +2527,14 @@
                           </w:rPr>
                           <w:t xml:space="preserve">Picture </w:t>
                         </w:r>
-                        <w:r>
-                          <w:fldChar w:fldCharType="begin"/>
-                        </w:r>
-                        <w:r>
-                          <w:instrText xml:space="preserve"> SEQ Picture \* ARABIC </w:instrText>
-                        </w:r>
-                        <w:r>
-                          <w:fldChar w:fldCharType="separate"/>
-                        </w:r>
-                        <w:r>
-                          <w:rPr>
-                            <w:noProof/>
-                          </w:rPr>
-                          <w:t>3</w:t>
-                        </w:r>
-                        <w:r>
-                          <w:rPr>
-                            <w:noProof/>
-                          </w:rPr>
-                          <w:fldChar w:fldCharType="end"/>
-                        </w:r>
+                        <w:fldSimple w:instr=" SEQ Picture \* ARABIC ">
+                          <w:r>
+                            <w:rPr>
+                              <w:noProof/>
+                            </w:rPr>
+                            <w:t>3</w:t>
+                          </w:r>
+                        </w:fldSimple>
                         <w:r>
                           <w:rPr>
                             <w:lang w:val="en"/>
@@ -2807,21 +2621,7 @@
         <w:rPr>
           <w:lang w:val="en"/>
         </w:rPr>
-        <w:t xml:space="preserve">and </w:t>
-      </w:r>
-      <w:proofErr w:type="spellStart"/>
-      <w:r>
-        <w:rPr>
-          <w:lang w:val="en"/>
-        </w:rPr>
-        <w:t>textFields</w:t>
-      </w:r>
-      <w:proofErr w:type="spellEnd"/>
-      <w:r>
-        <w:rPr>
-          <w:lang w:val="en"/>
-        </w:rPr>
-        <w:t xml:space="preserve"> </w:t>
+        <w:t xml:space="preserve">and textFields </w:t>
       </w:r>
       <w:r>
         <w:rPr>
@@ -2829,14 +2629,12 @@
         </w:rPr>
         <w:t xml:space="preserve">which will have programmable characteristics, must be added into the code </w:t>
       </w:r>
-      <w:proofErr w:type="gramStart"/>
-      <w:r>
-        <w:rPr>
-          <w:lang w:val="en"/>
-        </w:rPr>
-        <w:t>editor  in</w:t>
-      </w:r>
-      <w:proofErr w:type="gramEnd"/>
+      <w:r>
+        <w:rPr>
+          <w:lang w:val="en"/>
+        </w:rPr>
+        <w:t>editor in</w:t>
+      </w:r>
       <w:r>
         <w:rPr>
           <w:lang w:val="en"/>
@@ -3179,14 +2977,12 @@
           <w:lang w:val="en-US"/>
         </w:rPr>
       </w:pPr>
-      <w:proofErr w:type="spellStart"/>
       <w:r>
         <w:rPr>
           <w:lang w:val="en"/>
         </w:rPr>
         <w:t>btnCalculate</w:t>
       </w:r>
-      <w:proofErr w:type="spellEnd"/>
     </w:p>
     <w:p>
       <w:pPr>
@@ -3238,14 +3034,12 @@
           <w:lang w:val="en-US"/>
         </w:rPr>
       </w:pPr>
-      <w:proofErr w:type="spellStart"/>
       <w:r>
         <w:rPr>
           <w:lang w:val="en"/>
         </w:rPr>
         <w:t>txtTotal</w:t>
       </w:r>
-      <w:proofErr w:type="spellEnd"/>
     </w:p>
     <w:p>
       <w:pPr>
@@ -3406,16 +3200,8 @@
                                 <w:rPr>
                                   <w:lang w:val="en"/>
                                 </w:rPr>
-                                <w:t xml:space="preserve"> </w:t>
+                                <w:t xml:space="preserve"> Class_Globals</w:t>
                               </w:r>
-                              <w:proofErr w:type="spellStart"/>
-                              <w:r>
-                                <w:rPr>
-                                  <w:lang w:val="en"/>
-                                </w:rPr>
-                                <w:t>Class_Globals</w:t>
-                              </w:r>
-                              <w:proofErr w:type="spellEnd"/>
                             </w:p>
                           </w:txbxContent>
                         </wps:txbx>
@@ -3491,16 +3277,8 @@
                           <w:rPr>
                             <w:lang w:val="en"/>
                           </w:rPr>
-                          <w:t xml:space="preserve"> </w:t>
+                          <w:t xml:space="preserve"> Class_Globals</w:t>
                         </w:r>
-                        <w:proofErr w:type="spellStart"/>
-                        <w:r>
-                          <w:rPr>
-                            <w:lang w:val="en"/>
-                          </w:rPr>
-                          <w:t>Class_Globals</w:t>
-                        </w:r>
-                        <w:proofErr w:type="spellEnd"/>
                       </w:p>
                     </w:txbxContent>
                   </v:textbox>
@@ -3523,14 +3301,7 @@
         <w:rPr>
           <w:lang w:val="en"/>
         </w:rPr>
-        <w:t xml:space="preserve">Your code in the </w:t>
-      </w:r>
-      <w:proofErr w:type="spellStart"/>
-      <w:r>
-        <w:rPr>
-          <w:lang w:val="en"/>
-        </w:rPr>
-        <w:t>Class</w:t>
+        <w:t>Your code in the Class</w:t>
       </w:r>
       <w:r>
         <w:rPr>
@@ -3542,14 +3313,7 @@
         <w:rPr>
           <w:lang w:val="en"/>
         </w:rPr>
-        <w:t>Globals</w:t>
-      </w:r>
-      <w:proofErr w:type="spellEnd"/>
-      <w:r>
-        <w:rPr>
-          <w:lang w:val="en"/>
-        </w:rPr>
-        <w:t xml:space="preserve"> subprogram will be updated automatically with the variables.</w:t>
+        <w:t>Globals subprogram will be updated automatically with the variables.</w:t>
       </w:r>
     </w:p>
     <w:p>
@@ -4015,14 +3779,12 @@
         </w:rPr>
         <w:t xml:space="preserve">This will depend on what features and </w:t>
       </w:r>
-      <w:proofErr w:type="gramStart"/>
-      <w:r>
-        <w:rPr>
-          <w:lang w:val="en"/>
-        </w:rPr>
-        <w:t>functions  you</w:t>
-      </w:r>
-      <w:proofErr w:type="gramEnd"/>
+      <w:r>
+        <w:rPr>
+          <w:lang w:val="en"/>
+        </w:rPr>
+        <w:t>functions you</w:t>
+      </w:r>
       <w:r>
         <w:rPr>
           <w:lang w:val="en"/>
@@ -4729,21 +4491,7 @@
         <w:rPr>
           <w:lang w:val="en"/>
         </w:rPr>
-        <w:t xml:space="preserve">pen its list </w:t>
-      </w:r>
-      <w:proofErr w:type="spellStart"/>
-      <w:r>
-        <w:rPr>
-          <w:lang w:val="en"/>
-        </w:rPr>
-        <w:t>btnCalculate</w:t>
-      </w:r>
-      <w:proofErr w:type="spellEnd"/>
-      <w:r>
-        <w:rPr>
-          <w:lang w:val="en"/>
-        </w:rPr>
-        <w:t xml:space="preserve"> and several Events w</w:t>
+        <w:t>pen its list btnCalculate and several Events w</w:t>
       </w:r>
       <w:r>
         <w:rPr>
@@ -4787,21 +4535,7 @@
         <w:rPr>
           <w:lang w:val="en"/>
         </w:rPr>
-        <w:t xml:space="preserve">Your code in the </w:t>
-      </w:r>
-      <w:proofErr w:type="spellStart"/>
-      <w:r>
-        <w:rPr>
-          <w:lang w:val="en"/>
-        </w:rPr>
-        <w:t>Class_Globals</w:t>
-      </w:r>
-      <w:proofErr w:type="spellEnd"/>
-      <w:r>
-        <w:rPr>
-          <w:lang w:val="en"/>
-        </w:rPr>
-        <w:t xml:space="preserve"> subprogram will be updated automatically with the variable declarations.</w:t>
+        <w:t>Your code in the Class_Globals subprogram will be updated automatically with the variable declarations.</w:t>
       </w:r>
       <w:r>
         <w:rPr>
@@ -5250,17 +4984,9 @@
         <w:rPr>
           <w:lang w:val="en"/>
         </w:rPr>
-        <w:t xml:space="preserve"> Calculating </w:t>
-      </w:r>
-      <w:proofErr w:type="spellStart"/>
-      <w:r>
-        <w:rPr>
-          <w:lang w:val="en"/>
-        </w:rPr>
-        <w:t>textFields</w:t>
+        <w:t xml:space="preserve"> Calculating textFields</w:t>
       </w:r>
       <w:bookmarkEnd w:id="14"/>
-      <w:proofErr w:type="spellEnd"/>
     </w:p>
     <w:p>
       <w:pPr>
@@ -5321,16 +5047,8 @@
         <w:rPr>
           <w:lang w:val="en"/>
         </w:rPr>
-        <w:t xml:space="preserve"> Calculating </w:t>
-      </w:r>
-      <w:proofErr w:type="spellStart"/>
-      <w:r>
-        <w:rPr>
-          <w:lang w:val="en"/>
-        </w:rPr>
-        <w:t>textFields</w:t>
-      </w:r>
-      <w:proofErr w:type="spellEnd"/>
+        <w:t xml:space="preserve"> Calculating textFields</w:t>
+      </w:r>
       <w:r>
         <w:rPr>
           <w:lang w:val="en"/>
@@ -5365,36 +5083,8 @@
           <w:iCs/>
           <w:lang w:val="en"/>
         </w:rPr>
-        <w:t xml:space="preserve">The content of </w:t>
-      </w:r>
-      <w:proofErr w:type="spellStart"/>
-      <w:r>
-        <w:rPr>
-          <w:i/>
-          <w:iCs/>
-          <w:lang w:val="en"/>
-        </w:rPr>
-        <w:t>textField</w:t>
-      </w:r>
-      <w:proofErr w:type="spellEnd"/>
-      <w:r>
-        <w:rPr>
-          <w:i/>
-          <w:iCs/>
-          <w:lang w:val="en"/>
-        </w:rPr>
-        <w:t xml:space="preserve"> </w:t>
-      </w:r>
-      <w:proofErr w:type="spellStart"/>
-      <w:r>
-        <w:rPr>
-          <w:i/>
-          <w:iCs/>
-          <w:lang w:val="en"/>
-        </w:rPr>
-        <w:t>txtTotal</w:t>
-      </w:r>
-      <w:proofErr w:type="spellEnd"/>
+        <w:t>The content of textField txtTotal</w:t>
+      </w:r>
       <w:r>
         <w:rPr>
           <w:lang w:val="en"/>
@@ -6292,14 +5982,12 @@
         </w:rPr>
         <w:t xml:space="preserve"> </w:t>
       </w:r>
-      <w:proofErr w:type="spellStart"/>
       <w:r>
         <w:rPr>
           <w:lang w:val="en"/>
         </w:rPr>
         <w:t>btnClear</w:t>
       </w:r>
-      <w:proofErr w:type="spellEnd"/>
       <w:r>
         <w:rPr>
           <w:lang w:val="en"/>
@@ -6329,16 +6017,8 @@
         <w:rPr>
           <w:lang w:val="en"/>
         </w:rPr>
-        <w:t xml:space="preserve">in </w:t>
-      </w:r>
-      <w:proofErr w:type="spellStart"/>
-      <w:r>
-        <w:rPr>
-          <w:lang w:val="en"/>
-        </w:rPr>
-        <w:t>Class_Global</w:t>
-      </w:r>
-      <w:proofErr w:type="spellEnd"/>
+        <w:t>in Class_Global</w:t>
+      </w:r>
       <w:r>
         <w:rPr>
           <w:lang w:val="en"/>
@@ -6364,14 +6044,12 @@
         </w:rPr>
         <w:t xml:space="preserve">Enter the event </w:t>
       </w:r>
-      <w:proofErr w:type="spellStart"/>
       <w:r>
         <w:rPr>
           <w:lang w:val="en"/>
         </w:rPr>
         <w:t>btnClear_Click</w:t>
       </w:r>
-      <w:proofErr w:type="spellEnd"/>
       <w:r>
         <w:rPr>
           <w:lang w:val="en"/>
@@ -6421,14 +6099,12 @@
         </w:rPr>
         <w:t xml:space="preserve"> </w:t>
       </w:r>
-      <w:proofErr w:type="spellStart"/>
       <w:r>
         <w:rPr>
           <w:lang w:val="en"/>
         </w:rPr>
         <w:t>txtTotal</w:t>
       </w:r>
-      <w:proofErr w:type="spellEnd"/>
       <w:r>
         <w:rPr>
           <w:lang w:val="en"/>
@@ -6896,7 +6572,7 @@
 </file>
 
 <file path=word/endnotes.xml><?xml version="1.0" encoding="utf-8"?>
-<w:endnotes xmlns:wpc="http://schemas.microsoft.com/office/word/2010/wordprocessingCanvas" xmlns:cx="http://schemas.microsoft.com/office/drawing/2014/chartex" xmlns:cx1="http://schemas.microsoft.com/office/drawing/2015/9/8/chartex" xmlns:cx2="http://schemas.microsoft.com/office/drawing/2015/10/21/chartex" xmlns:cx3="http://schemas.microsoft.com/office/drawing/2016/5/9/chartex" xmlns:cx4="http://schemas.microsoft.com/office/drawing/2016/5/10/chartex" xmlns:cx5="http://schemas.microsoft.com/office/drawing/2016/5/11/chartex" xmlns:cx6="http://schemas.microsoft.com/office/drawing/2016/5/12/chartex" xmlns:cx7="http://schemas.microsoft.com/office/drawing/2016/5/13/chartex" xmlns:cx8="http://schemas.microsoft.com/office/drawing/2016/5/14/chartex" xmlns:mc="http://schemas.openxmlformats.org/markup-compatibility/2006" xmlns:aink="http://schemas.microsoft.com/office/drawing/2016/ink" xmlns:am3d="http://schemas.microsoft.com/office/drawing/2017/model3d" xmlns:o="urn:schemas-microsoft-com:office:office" xmlns:r="http://schemas.openxmlformats.org/officeDocument/2006/relationships" xmlns:m="http://schemas.openxmlformats.org/officeDocument/2006/math" xmlns:v="urn:schemas-microsoft-com:vml" xmlns:wp14="http://schemas.microsoft.com/office/word/2010/wordprocessingDrawing" xmlns:wp="http://schemas.openxmlformats.org/drawingml/2006/wordprocessingDrawing" xmlns:w10="urn:schemas-microsoft-com:office:word" xmlns:w="http://schemas.openxmlformats.org/wordprocessingml/2006/main" xmlns:w14="http://schemas.microsoft.com/office/word/2010/wordml" xmlns:w15="http://schemas.microsoft.com/office/word/2012/wordml" xmlns:w16cex="http://schemas.microsoft.com/office/word/2018/wordml/cex" xmlns:w16cid="http://schemas.microsoft.com/office/word/2016/wordml/cid" xmlns:w16="http://schemas.microsoft.com/office/word/2018/wordml" xmlns:w16sdtdh="http://schemas.microsoft.com/office/word/2020/wordml/sdtdatahash" xmlns:w16se="http://schemas.microsoft.com/office/word/2015/wordml/symex" xmlns:wpg="http://schemas.microsoft.com/office/word/2010/wordprocessingGroup" xmlns:wpi="http://schemas.microsoft.com/office/word/2010/wordprocessingInk" xmlns:wne="http://schemas.microsoft.com/office/word/2006/wordml" xmlns:wps="http://schemas.microsoft.com/office/word/2010/wordprocessingShape" mc:Ignorable="w14 w15 w16se w16cid w16 w16cex w16sdtdh wp14">
+<w:endnotes xmlns:wpc="http://schemas.microsoft.com/office/word/2010/wordprocessingCanvas" xmlns:cx="http://schemas.microsoft.com/office/drawing/2014/chartex" xmlns:cx1="http://schemas.microsoft.com/office/drawing/2015/9/8/chartex" xmlns:cx2="http://schemas.microsoft.com/office/drawing/2015/10/21/chartex" xmlns:cx3="http://schemas.microsoft.com/office/drawing/2016/5/9/chartex" xmlns:cx4="http://schemas.microsoft.com/office/drawing/2016/5/10/chartex" xmlns:cx5="http://schemas.microsoft.com/office/drawing/2016/5/11/chartex" xmlns:cx6="http://schemas.microsoft.com/office/drawing/2016/5/12/chartex" xmlns:cx7="http://schemas.microsoft.com/office/drawing/2016/5/13/chartex" xmlns:cx8="http://schemas.microsoft.com/office/drawing/2016/5/14/chartex" xmlns:mc="http://schemas.openxmlformats.org/markup-compatibility/2006" xmlns:aink="http://schemas.microsoft.com/office/drawing/2016/ink" xmlns:am3d="http://schemas.microsoft.com/office/drawing/2017/model3d" xmlns:o="urn:schemas-microsoft-com:office:office" xmlns:r="http://schemas.openxmlformats.org/officeDocument/2006/relationships" xmlns:m="http://schemas.openxmlformats.org/officeDocument/2006/math" xmlns:v="urn:schemas-microsoft-com:vml" xmlns:wp14="http://schemas.microsoft.com/office/word/2010/wordprocessingDrawing" xmlns:wp="http://schemas.openxmlformats.org/drawingml/2006/wordprocessingDrawing" xmlns:w10="urn:schemas-microsoft-com:office:word" xmlns:w="http://schemas.openxmlformats.org/wordprocessingml/2006/main" xmlns:w14="http://schemas.microsoft.com/office/word/2010/wordml" xmlns:w15="http://schemas.microsoft.com/office/word/2012/wordml" xmlns:w16cex="http://schemas.microsoft.com/office/word/2018/wordml/cex" xmlns:w16cid="http://schemas.microsoft.com/office/word/2016/wordml/cid" xmlns:w16="http://schemas.microsoft.com/office/word/2018/wordml" xmlns:w16se="http://schemas.microsoft.com/office/word/2015/wordml/symex" xmlns:wpg="http://schemas.microsoft.com/office/word/2010/wordprocessingGroup" xmlns:wpi="http://schemas.microsoft.com/office/word/2010/wordprocessingInk" xmlns:wne="http://schemas.microsoft.com/office/word/2006/wordml" xmlns:wps="http://schemas.microsoft.com/office/word/2010/wordprocessingShape" mc:Ignorable="w14 w15 w16se w16cid w16 w16cex wp14">
   <w:endnote w:type="separator" w:id="-1">
     <w:p>
       <w:pPr>
@@ -6927,7 +6603,7 @@
 </file>
 
 <file path=word/footer1.xml><?xml version="1.0" encoding="utf-8"?>
-<w:ftr xmlns:wpc="http://schemas.microsoft.com/office/word/2010/wordprocessingCanvas" xmlns:cx="http://schemas.microsoft.com/office/drawing/2014/chartex" xmlns:cx1="http://schemas.microsoft.com/office/drawing/2015/9/8/chartex" xmlns:cx2="http://schemas.microsoft.com/office/drawing/2015/10/21/chartex" xmlns:cx3="http://schemas.microsoft.com/office/drawing/2016/5/9/chartex" xmlns:cx4="http://schemas.microsoft.com/office/drawing/2016/5/10/chartex" xmlns:cx5="http://schemas.microsoft.com/office/drawing/2016/5/11/chartex" xmlns:cx6="http://schemas.microsoft.com/office/drawing/2016/5/12/chartex" xmlns:cx7="http://schemas.microsoft.com/office/drawing/2016/5/13/chartex" xmlns:cx8="http://schemas.microsoft.com/office/drawing/2016/5/14/chartex" xmlns:mc="http://schemas.openxmlformats.org/markup-compatibility/2006" xmlns:aink="http://schemas.microsoft.com/office/drawing/2016/ink" xmlns:am3d="http://schemas.microsoft.com/office/drawing/2017/model3d" xmlns:o="urn:schemas-microsoft-com:office:office" xmlns:r="http://schemas.openxmlformats.org/officeDocument/2006/relationships" xmlns:m="http://schemas.openxmlformats.org/officeDocument/2006/math" xmlns:v="urn:schemas-microsoft-com:vml" xmlns:wp14="http://schemas.microsoft.com/office/word/2010/wordprocessingDrawing" xmlns:wp="http://schemas.openxmlformats.org/drawingml/2006/wordprocessingDrawing" xmlns:w10="urn:schemas-microsoft-com:office:word" xmlns:w="http://schemas.openxmlformats.org/wordprocessingml/2006/main" xmlns:w14="http://schemas.microsoft.com/office/word/2010/wordml" xmlns:w15="http://schemas.microsoft.com/office/word/2012/wordml" xmlns:w16cex="http://schemas.microsoft.com/office/word/2018/wordml/cex" xmlns:w16cid="http://schemas.microsoft.com/office/word/2016/wordml/cid" xmlns:w16="http://schemas.microsoft.com/office/word/2018/wordml" xmlns:w16sdtdh="http://schemas.microsoft.com/office/word/2020/wordml/sdtdatahash" xmlns:w16se="http://schemas.microsoft.com/office/word/2015/wordml/symex" xmlns:wpg="http://schemas.microsoft.com/office/word/2010/wordprocessingGroup" xmlns:wpi="http://schemas.microsoft.com/office/word/2010/wordprocessingInk" xmlns:wne="http://schemas.microsoft.com/office/word/2006/wordml" xmlns:wps="http://schemas.microsoft.com/office/word/2010/wordprocessingShape" mc:Ignorable="w14 w15 w16se w16cid w16 w16cex w16sdtdh wp14">
+<w:ftr xmlns:wpc="http://schemas.microsoft.com/office/word/2010/wordprocessingCanvas" xmlns:cx="http://schemas.microsoft.com/office/drawing/2014/chartex" xmlns:cx1="http://schemas.microsoft.com/office/drawing/2015/9/8/chartex" xmlns:cx2="http://schemas.microsoft.com/office/drawing/2015/10/21/chartex" xmlns:cx3="http://schemas.microsoft.com/office/drawing/2016/5/9/chartex" xmlns:cx4="http://schemas.microsoft.com/office/drawing/2016/5/10/chartex" xmlns:cx5="http://schemas.microsoft.com/office/drawing/2016/5/11/chartex" xmlns:cx6="http://schemas.microsoft.com/office/drawing/2016/5/12/chartex" xmlns:cx7="http://schemas.microsoft.com/office/drawing/2016/5/13/chartex" xmlns:cx8="http://schemas.microsoft.com/office/drawing/2016/5/14/chartex" xmlns:mc="http://schemas.openxmlformats.org/markup-compatibility/2006" xmlns:aink="http://schemas.microsoft.com/office/drawing/2016/ink" xmlns:am3d="http://schemas.microsoft.com/office/drawing/2017/model3d" xmlns:o="urn:schemas-microsoft-com:office:office" xmlns:r="http://schemas.openxmlformats.org/officeDocument/2006/relationships" xmlns:m="http://schemas.openxmlformats.org/officeDocument/2006/math" xmlns:v="urn:schemas-microsoft-com:vml" xmlns:wp14="http://schemas.microsoft.com/office/word/2010/wordprocessingDrawing" xmlns:wp="http://schemas.openxmlformats.org/drawingml/2006/wordprocessingDrawing" xmlns:w10="urn:schemas-microsoft-com:office:word" xmlns:w="http://schemas.openxmlformats.org/wordprocessingml/2006/main" xmlns:w14="http://schemas.microsoft.com/office/word/2010/wordml" xmlns:w15="http://schemas.microsoft.com/office/word/2012/wordml" xmlns:w16cex="http://schemas.microsoft.com/office/word/2018/wordml/cex" xmlns:w16cid="http://schemas.microsoft.com/office/word/2016/wordml/cid" xmlns:w16="http://schemas.microsoft.com/office/word/2018/wordml" xmlns:w16se="http://schemas.microsoft.com/office/word/2015/wordml/symex" xmlns:wpg="http://schemas.microsoft.com/office/word/2010/wordprocessingGroup" xmlns:wpi="http://schemas.microsoft.com/office/word/2010/wordprocessingInk" xmlns:wne="http://schemas.microsoft.com/office/word/2006/wordml" xmlns:wps="http://schemas.microsoft.com/office/word/2010/wordprocessingShape" mc:Ignorable="w14 w15 w16se w16cid w16 w16cex wp14">
   <w:p>
     <w:pPr>
       <w:pStyle w:val="a5"/>
@@ -7190,7 +6866,7 @@
 </file>
 
 <file path=word/footer2.xml><?xml version="1.0" encoding="utf-8"?>
-<w:ftr xmlns:wpc="http://schemas.microsoft.com/office/word/2010/wordprocessingCanvas" xmlns:cx="http://schemas.microsoft.com/office/drawing/2014/chartex" xmlns:cx1="http://schemas.microsoft.com/office/drawing/2015/9/8/chartex" xmlns:cx2="http://schemas.microsoft.com/office/drawing/2015/10/21/chartex" xmlns:cx3="http://schemas.microsoft.com/office/drawing/2016/5/9/chartex" xmlns:cx4="http://schemas.microsoft.com/office/drawing/2016/5/10/chartex" xmlns:cx5="http://schemas.microsoft.com/office/drawing/2016/5/11/chartex" xmlns:cx6="http://schemas.microsoft.com/office/drawing/2016/5/12/chartex" xmlns:cx7="http://schemas.microsoft.com/office/drawing/2016/5/13/chartex" xmlns:cx8="http://schemas.microsoft.com/office/drawing/2016/5/14/chartex" xmlns:mc="http://schemas.openxmlformats.org/markup-compatibility/2006" xmlns:aink="http://schemas.microsoft.com/office/drawing/2016/ink" xmlns:am3d="http://schemas.microsoft.com/office/drawing/2017/model3d" xmlns:o="urn:schemas-microsoft-com:office:office" xmlns:r="http://schemas.openxmlformats.org/officeDocument/2006/relationships" xmlns:m="http://schemas.openxmlformats.org/officeDocument/2006/math" xmlns:v="urn:schemas-microsoft-com:vml" xmlns:wp14="http://schemas.microsoft.com/office/word/2010/wordprocessingDrawing" xmlns:wp="http://schemas.openxmlformats.org/drawingml/2006/wordprocessingDrawing" xmlns:w10="urn:schemas-microsoft-com:office:word" xmlns:w="http://schemas.openxmlformats.org/wordprocessingml/2006/main" xmlns:w14="http://schemas.microsoft.com/office/word/2010/wordml" xmlns:w15="http://schemas.microsoft.com/office/word/2012/wordml" xmlns:w16cex="http://schemas.microsoft.com/office/word/2018/wordml/cex" xmlns:w16cid="http://schemas.microsoft.com/office/word/2016/wordml/cid" xmlns:w16="http://schemas.microsoft.com/office/word/2018/wordml" xmlns:w16sdtdh="http://schemas.microsoft.com/office/word/2020/wordml/sdtdatahash" xmlns:w16se="http://schemas.microsoft.com/office/word/2015/wordml/symex" xmlns:wpg="http://schemas.microsoft.com/office/word/2010/wordprocessingGroup" xmlns:wpi="http://schemas.microsoft.com/office/word/2010/wordprocessingInk" xmlns:wne="http://schemas.microsoft.com/office/word/2006/wordml" xmlns:wps="http://schemas.microsoft.com/office/word/2010/wordprocessingShape" mc:Ignorable="w14 w15 w16se w16cid w16 w16cex w16sdtdh wp14">
+<w:ftr xmlns:wpc="http://schemas.microsoft.com/office/word/2010/wordprocessingCanvas" xmlns:cx="http://schemas.microsoft.com/office/drawing/2014/chartex" xmlns:cx1="http://schemas.microsoft.com/office/drawing/2015/9/8/chartex" xmlns:cx2="http://schemas.microsoft.com/office/drawing/2015/10/21/chartex" xmlns:cx3="http://schemas.microsoft.com/office/drawing/2016/5/9/chartex" xmlns:cx4="http://schemas.microsoft.com/office/drawing/2016/5/10/chartex" xmlns:cx5="http://schemas.microsoft.com/office/drawing/2016/5/11/chartex" xmlns:cx6="http://schemas.microsoft.com/office/drawing/2016/5/12/chartex" xmlns:cx7="http://schemas.microsoft.com/office/drawing/2016/5/13/chartex" xmlns:cx8="http://schemas.microsoft.com/office/drawing/2016/5/14/chartex" xmlns:mc="http://schemas.openxmlformats.org/markup-compatibility/2006" xmlns:aink="http://schemas.microsoft.com/office/drawing/2016/ink" xmlns:am3d="http://schemas.microsoft.com/office/drawing/2017/model3d" xmlns:o="urn:schemas-microsoft-com:office:office" xmlns:r="http://schemas.openxmlformats.org/officeDocument/2006/relationships" xmlns:m="http://schemas.openxmlformats.org/officeDocument/2006/math" xmlns:v="urn:schemas-microsoft-com:vml" xmlns:wp14="http://schemas.microsoft.com/office/word/2010/wordprocessingDrawing" xmlns:wp="http://schemas.openxmlformats.org/drawingml/2006/wordprocessingDrawing" xmlns:w10="urn:schemas-microsoft-com:office:word" xmlns:w="http://schemas.openxmlformats.org/wordprocessingml/2006/main" xmlns:w14="http://schemas.microsoft.com/office/word/2010/wordml" xmlns:w15="http://schemas.microsoft.com/office/word/2012/wordml" xmlns:w16cex="http://schemas.microsoft.com/office/word/2018/wordml/cex" xmlns:w16cid="http://schemas.microsoft.com/office/word/2016/wordml/cid" xmlns:w16="http://schemas.microsoft.com/office/word/2018/wordml" xmlns:w16se="http://schemas.microsoft.com/office/word/2015/wordml/symex" xmlns:wpg="http://schemas.microsoft.com/office/word/2010/wordprocessingGroup" xmlns:wpi="http://schemas.microsoft.com/office/word/2010/wordprocessingInk" xmlns:wne="http://schemas.microsoft.com/office/word/2006/wordml" xmlns:wps="http://schemas.microsoft.com/office/word/2010/wordprocessingShape" mc:Ignorable="w14 w15 w16se w16cid w16 w16cex wp14">
   <w:p>
     <w:pPr>
       <w:pStyle w:val="a5"/>
@@ -7447,7 +7123,7 @@
 </file>
 
 <file path=word/footer3.xml><?xml version="1.0" encoding="utf-8"?>
-<w:ftr xmlns:wpc="http://schemas.microsoft.com/office/word/2010/wordprocessingCanvas" xmlns:cx="http://schemas.microsoft.com/office/drawing/2014/chartex" xmlns:cx1="http://schemas.microsoft.com/office/drawing/2015/9/8/chartex" xmlns:cx2="http://schemas.microsoft.com/office/drawing/2015/10/21/chartex" xmlns:cx3="http://schemas.microsoft.com/office/drawing/2016/5/9/chartex" xmlns:cx4="http://schemas.microsoft.com/office/drawing/2016/5/10/chartex" xmlns:cx5="http://schemas.microsoft.com/office/drawing/2016/5/11/chartex" xmlns:cx6="http://schemas.microsoft.com/office/drawing/2016/5/12/chartex" xmlns:cx7="http://schemas.microsoft.com/office/drawing/2016/5/13/chartex" xmlns:cx8="http://schemas.microsoft.com/office/drawing/2016/5/14/chartex" xmlns:mc="http://schemas.openxmlformats.org/markup-compatibility/2006" xmlns:aink="http://schemas.microsoft.com/office/drawing/2016/ink" xmlns:am3d="http://schemas.microsoft.com/office/drawing/2017/model3d" xmlns:o="urn:schemas-microsoft-com:office:office" xmlns:r="http://schemas.openxmlformats.org/officeDocument/2006/relationships" xmlns:m="http://schemas.openxmlformats.org/officeDocument/2006/math" xmlns:v="urn:schemas-microsoft-com:vml" xmlns:wp14="http://schemas.microsoft.com/office/word/2010/wordprocessingDrawing" xmlns:wp="http://schemas.openxmlformats.org/drawingml/2006/wordprocessingDrawing" xmlns:w10="urn:schemas-microsoft-com:office:word" xmlns:w="http://schemas.openxmlformats.org/wordprocessingml/2006/main" xmlns:w14="http://schemas.microsoft.com/office/word/2010/wordml" xmlns:w15="http://schemas.microsoft.com/office/word/2012/wordml" xmlns:w16cex="http://schemas.microsoft.com/office/word/2018/wordml/cex" xmlns:w16cid="http://schemas.microsoft.com/office/word/2016/wordml/cid" xmlns:w16="http://schemas.microsoft.com/office/word/2018/wordml" xmlns:w16sdtdh="http://schemas.microsoft.com/office/word/2020/wordml/sdtdatahash" xmlns:w16se="http://schemas.microsoft.com/office/word/2015/wordml/symex" xmlns:wpg="http://schemas.microsoft.com/office/word/2010/wordprocessingGroup" xmlns:wpi="http://schemas.microsoft.com/office/word/2010/wordprocessingInk" xmlns:wne="http://schemas.microsoft.com/office/word/2006/wordml" xmlns:wps="http://schemas.microsoft.com/office/word/2010/wordprocessingShape" mc:Ignorable="w14 w15 w16se w16cid w16 w16cex w16sdtdh wp14">
+<w:ftr xmlns:wpc="http://schemas.microsoft.com/office/word/2010/wordprocessingCanvas" xmlns:cx="http://schemas.microsoft.com/office/drawing/2014/chartex" xmlns:cx1="http://schemas.microsoft.com/office/drawing/2015/9/8/chartex" xmlns:cx2="http://schemas.microsoft.com/office/drawing/2015/10/21/chartex" xmlns:cx3="http://schemas.microsoft.com/office/drawing/2016/5/9/chartex" xmlns:cx4="http://schemas.microsoft.com/office/drawing/2016/5/10/chartex" xmlns:cx5="http://schemas.microsoft.com/office/drawing/2016/5/11/chartex" xmlns:cx6="http://schemas.microsoft.com/office/drawing/2016/5/12/chartex" xmlns:cx7="http://schemas.microsoft.com/office/drawing/2016/5/13/chartex" xmlns:cx8="http://schemas.microsoft.com/office/drawing/2016/5/14/chartex" xmlns:mc="http://schemas.openxmlformats.org/markup-compatibility/2006" xmlns:aink="http://schemas.microsoft.com/office/drawing/2016/ink" xmlns:am3d="http://schemas.microsoft.com/office/drawing/2017/model3d" xmlns:o="urn:schemas-microsoft-com:office:office" xmlns:r="http://schemas.openxmlformats.org/officeDocument/2006/relationships" xmlns:m="http://schemas.openxmlformats.org/officeDocument/2006/math" xmlns:v="urn:schemas-microsoft-com:vml" xmlns:wp14="http://schemas.microsoft.com/office/word/2010/wordprocessingDrawing" xmlns:wp="http://schemas.openxmlformats.org/drawingml/2006/wordprocessingDrawing" xmlns:w10="urn:schemas-microsoft-com:office:word" xmlns:w="http://schemas.openxmlformats.org/wordprocessingml/2006/main" xmlns:w14="http://schemas.microsoft.com/office/word/2010/wordml" xmlns:w15="http://schemas.microsoft.com/office/word/2012/wordml" xmlns:w16cex="http://schemas.microsoft.com/office/word/2018/wordml/cex" xmlns:w16cid="http://schemas.microsoft.com/office/word/2016/wordml/cid" xmlns:w16="http://schemas.microsoft.com/office/word/2018/wordml" xmlns:w16se="http://schemas.microsoft.com/office/word/2015/wordml/symex" xmlns:wpg="http://schemas.microsoft.com/office/word/2010/wordprocessingGroup" xmlns:wpi="http://schemas.microsoft.com/office/word/2010/wordprocessingInk" xmlns:wne="http://schemas.microsoft.com/office/word/2006/wordml" xmlns:wps="http://schemas.microsoft.com/office/word/2010/wordprocessingShape" mc:Ignorable="w14 w15 w16se w16cid w16 w16cex wp14">
   <w:p>
     <w:pPr>
       <w:pStyle w:val="a5"/>
@@ -7875,7 +7551,7 @@
 </file>
 
 <file path=word/footer4.xml><?xml version="1.0" encoding="utf-8"?>
-<w:ftr xmlns:wpc="http://schemas.microsoft.com/office/word/2010/wordprocessingCanvas" xmlns:cx="http://schemas.microsoft.com/office/drawing/2014/chartex" xmlns:cx1="http://schemas.microsoft.com/office/drawing/2015/9/8/chartex" xmlns:cx2="http://schemas.microsoft.com/office/drawing/2015/10/21/chartex" xmlns:cx3="http://schemas.microsoft.com/office/drawing/2016/5/9/chartex" xmlns:cx4="http://schemas.microsoft.com/office/drawing/2016/5/10/chartex" xmlns:cx5="http://schemas.microsoft.com/office/drawing/2016/5/11/chartex" xmlns:cx6="http://schemas.microsoft.com/office/drawing/2016/5/12/chartex" xmlns:cx7="http://schemas.microsoft.com/office/drawing/2016/5/13/chartex" xmlns:cx8="http://schemas.microsoft.com/office/drawing/2016/5/14/chartex" xmlns:mc="http://schemas.openxmlformats.org/markup-compatibility/2006" xmlns:aink="http://schemas.microsoft.com/office/drawing/2016/ink" xmlns:am3d="http://schemas.microsoft.com/office/drawing/2017/model3d" xmlns:o="urn:schemas-microsoft-com:office:office" xmlns:r="http://schemas.openxmlformats.org/officeDocument/2006/relationships" xmlns:m="http://schemas.openxmlformats.org/officeDocument/2006/math" xmlns:v="urn:schemas-microsoft-com:vml" xmlns:wp14="http://schemas.microsoft.com/office/word/2010/wordprocessingDrawing" xmlns:wp="http://schemas.openxmlformats.org/drawingml/2006/wordprocessingDrawing" xmlns:w10="urn:schemas-microsoft-com:office:word" xmlns:w="http://schemas.openxmlformats.org/wordprocessingml/2006/main" xmlns:w14="http://schemas.microsoft.com/office/word/2010/wordml" xmlns:w15="http://schemas.microsoft.com/office/word/2012/wordml" xmlns:w16cex="http://schemas.microsoft.com/office/word/2018/wordml/cex" xmlns:w16cid="http://schemas.microsoft.com/office/word/2016/wordml/cid" xmlns:w16="http://schemas.microsoft.com/office/word/2018/wordml" xmlns:w16sdtdh="http://schemas.microsoft.com/office/word/2020/wordml/sdtdatahash" xmlns:w16se="http://schemas.microsoft.com/office/word/2015/wordml/symex" xmlns:wpg="http://schemas.microsoft.com/office/word/2010/wordprocessingGroup" xmlns:wpi="http://schemas.microsoft.com/office/word/2010/wordprocessingInk" xmlns:wne="http://schemas.microsoft.com/office/word/2006/wordml" xmlns:wps="http://schemas.microsoft.com/office/word/2010/wordprocessingShape" mc:Ignorable="w14 w15 w16se w16cid w16 w16cex w16sdtdh wp14">
+<w:ftr xmlns:wpc="http://schemas.microsoft.com/office/word/2010/wordprocessingCanvas" xmlns:cx="http://schemas.microsoft.com/office/drawing/2014/chartex" xmlns:cx1="http://schemas.microsoft.com/office/drawing/2015/9/8/chartex" xmlns:cx2="http://schemas.microsoft.com/office/drawing/2015/10/21/chartex" xmlns:cx3="http://schemas.microsoft.com/office/drawing/2016/5/9/chartex" xmlns:cx4="http://schemas.microsoft.com/office/drawing/2016/5/10/chartex" xmlns:cx5="http://schemas.microsoft.com/office/drawing/2016/5/11/chartex" xmlns:cx6="http://schemas.microsoft.com/office/drawing/2016/5/12/chartex" xmlns:cx7="http://schemas.microsoft.com/office/drawing/2016/5/13/chartex" xmlns:cx8="http://schemas.microsoft.com/office/drawing/2016/5/14/chartex" xmlns:mc="http://schemas.openxmlformats.org/markup-compatibility/2006" xmlns:aink="http://schemas.microsoft.com/office/drawing/2016/ink" xmlns:am3d="http://schemas.microsoft.com/office/drawing/2017/model3d" xmlns:o="urn:schemas-microsoft-com:office:office" xmlns:r="http://schemas.openxmlformats.org/officeDocument/2006/relationships" xmlns:m="http://schemas.openxmlformats.org/officeDocument/2006/math" xmlns:v="urn:schemas-microsoft-com:vml" xmlns:wp14="http://schemas.microsoft.com/office/word/2010/wordprocessingDrawing" xmlns:wp="http://schemas.openxmlformats.org/drawingml/2006/wordprocessingDrawing" xmlns:w10="urn:schemas-microsoft-com:office:word" xmlns:w="http://schemas.openxmlformats.org/wordprocessingml/2006/main" xmlns:w14="http://schemas.microsoft.com/office/word/2010/wordml" xmlns:w15="http://schemas.microsoft.com/office/word/2012/wordml" xmlns:w16cex="http://schemas.microsoft.com/office/word/2018/wordml/cex" xmlns:w16cid="http://schemas.microsoft.com/office/word/2016/wordml/cid" xmlns:w16="http://schemas.microsoft.com/office/word/2018/wordml" xmlns:w16se="http://schemas.microsoft.com/office/word/2015/wordml/symex" xmlns:wpg="http://schemas.microsoft.com/office/word/2010/wordprocessingGroup" xmlns:wpi="http://schemas.microsoft.com/office/word/2010/wordprocessingInk" xmlns:wne="http://schemas.microsoft.com/office/word/2006/wordml" xmlns:wps="http://schemas.microsoft.com/office/word/2010/wordprocessingShape" mc:Ignorable="w14 w15 w16se w16cid w16 w16cex wp14">
   <w:p>
     <w:pPr>
       <w:pStyle w:val="a5"/>
@@ -8132,7 +7808,7 @@
 </file>
 
 <file path=word/footnotes.xml><?xml version="1.0" encoding="utf-8"?>
-<w:footnotes xmlns:wpc="http://schemas.microsoft.com/office/word/2010/wordprocessingCanvas" xmlns:cx="http://schemas.microsoft.com/office/drawing/2014/chartex" xmlns:cx1="http://schemas.microsoft.com/office/drawing/2015/9/8/chartex" xmlns:cx2="http://schemas.microsoft.com/office/drawing/2015/10/21/chartex" xmlns:cx3="http://schemas.microsoft.com/office/drawing/2016/5/9/chartex" xmlns:cx4="http://schemas.microsoft.com/office/drawing/2016/5/10/chartex" xmlns:cx5="http://schemas.microsoft.com/office/drawing/2016/5/11/chartex" xmlns:cx6="http://schemas.microsoft.com/office/drawing/2016/5/12/chartex" xmlns:cx7="http://schemas.microsoft.com/office/drawing/2016/5/13/chartex" xmlns:cx8="http://schemas.microsoft.com/office/drawing/2016/5/14/chartex" xmlns:mc="http://schemas.openxmlformats.org/markup-compatibility/2006" xmlns:aink="http://schemas.microsoft.com/office/drawing/2016/ink" xmlns:am3d="http://schemas.microsoft.com/office/drawing/2017/model3d" xmlns:o="urn:schemas-microsoft-com:office:office" xmlns:r="http://schemas.openxmlformats.org/officeDocument/2006/relationships" xmlns:m="http://schemas.openxmlformats.org/officeDocument/2006/math" xmlns:v="urn:schemas-microsoft-com:vml" xmlns:wp14="http://schemas.microsoft.com/office/word/2010/wordprocessingDrawing" xmlns:wp="http://schemas.openxmlformats.org/drawingml/2006/wordprocessingDrawing" xmlns:w10="urn:schemas-microsoft-com:office:word" xmlns:w="http://schemas.openxmlformats.org/wordprocessingml/2006/main" xmlns:w14="http://schemas.microsoft.com/office/word/2010/wordml" xmlns:w15="http://schemas.microsoft.com/office/word/2012/wordml" xmlns:w16cex="http://schemas.microsoft.com/office/word/2018/wordml/cex" xmlns:w16cid="http://schemas.microsoft.com/office/word/2016/wordml/cid" xmlns:w16="http://schemas.microsoft.com/office/word/2018/wordml" xmlns:w16sdtdh="http://schemas.microsoft.com/office/word/2020/wordml/sdtdatahash" xmlns:w16se="http://schemas.microsoft.com/office/word/2015/wordml/symex" xmlns:wpg="http://schemas.microsoft.com/office/word/2010/wordprocessingGroup" xmlns:wpi="http://schemas.microsoft.com/office/word/2010/wordprocessingInk" xmlns:wne="http://schemas.microsoft.com/office/word/2006/wordml" xmlns:wps="http://schemas.microsoft.com/office/word/2010/wordprocessingShape" mc:Ignorable="w14 w15 w16se w16cid w16 w16cex w16sdtdh wp14">
+<w:footnotes xmlns:wpc="http://schemas.microsoft.com/office/word/2010/wordprocessingCanvas" xmlns:cx="http://schemas.microsoft.com/office/drawing/2014/chartex" xmlns:cx1="http://schemas.microsoft.com/office/drawing/2015/9/8/chartex" xmlns:cx2="http://schemas.microsoft.com/office/drawing/2015/10/21/chartex" xmlns:cx3="http://schemas.microsoft.com/office/drawing/2016/5/9/chartex" xmlns:cx4="http://schemas.microsoft.com/office/drawing/2016/5/10/chartex" xmlns:cx5="http://schemas.microsoft.com/office/drawing/2016/5/11/chartex" xmlns:cx6="http://schemas.microsoft.com/office/drawing/2016/5/12/chartex" xmlns:cx7="http://schemas.microsoft.com/office/drawing/2016/5/13/chartex" xmlns:cx8="http://schemas.microsoft.com/office/drawing/2016/5/14/chartex" xmlns:mc="http://schemas.openxmlformats.org/markup-compatibility/2006" xmlns:aink="http://schemas.microsoft.com/office/drawing/2016/ink" xmlns:am3d="http://schemas.microsoft.com/office/drawing/2017/model3d" xmlns:o="urn:schemas-microsoft-com:office:office" xmlns:r="http://schemas.openxmlformats.org/officeDocument/2006/relationships" xmlns:m="http://schemas.openxmlformats.org/officeDocument/2006/math" xmlns:v="urn:schemas-microsoft-com:vml" xmlns:wp14="http://schemas.microsoft.com/office/word/2010/wordprocessingDrawing" xmlns:wp="http://schemas.openxmlformats.org/drawingml/2006/wordprocessingDrawing" xmlns:w10="urn:schemas-microsoft-com:office:word" xmlns:w="http://schemas.openxmlformats.org/wordprocessingml/2006/main" xmlns:w14="http://schemas.microsoft.com/office/word/2010/wordml" xmlns:w15="http://schemas.microsoft.com/office/word/2012/wordml" xmlns:w16cex="http://schemas.microsoft.com/office/word/2018/wordml/cex" xmlns:w16cid="http://schemas.microsoft.com/office/word/2016/wordml/cid" xmlns:w16="http://schemas.microsoft.com/office/word/2018/wordml" xmlns:w16se="http://schemas.microsoft.com/office/word/2015/wordml/symex" xmlns:wpg="http://schemas.microsoft.com/office/word/2010/wordprocessingGroup" xmlns:wpi="http://schemas.microsoft.com/office/word/2010/wordprocessingInk" xmlns:wne="http://schemas.microsoft.com/office/word/2006/wordml" xmlns:wps="http://schemas.microsoft.com/office/word/2010/wordprocessingShape" mc:Ignorable="w14 w15 w16se w16cid w16 w16cex wp14">
   <w:footnote w:type="separator" w:id="-1">
     <w:p>
       <w:pPr>
@@ -8163,7 +7839,7 @@
 </file>
 
 <file path=word/header1.xml><?xml version="1.0" encoding="utf-8"?>
-<w:hdr xmlns:wpc="http://schemas.microsoft.com/office/word/2010/wordprocessingCanvas" xmlns:cx="http://schemas.microsoft.com/office/drawing/2014/chartex" xmlns:cx1="http://schemas.microsoft.com/office/drawing/2015/9/8/chartex" xmlns:cx2="http://schemas.microsoft.com/office/drawing/2015/10/21/chartex" xmlns:cx3="http://schemas.microsoft.com/office/drawing/2016/5/9/chartex" xmlns:cx4="http://schemas.microsoft.com/office/drawing/2016/5/10/chartex" xmlns:cx5="http://schemas.microsoft.com/office/drawing/2016/5/11/chartex" xmlns:cx6="http://schemas.microsoft.com/office/drawing/2016/5/12/chartex" xmlns:cx7="http://schemas.microsoft.com/office/drawing/2016/5/13/chartex" xmlns:cx8="http://schemas.microsoft.com/office/drawing/2016/5/14/chartex" xmlns:mc="http://schemas.openxmlformats.org/markup-compatibility/2006" xmlns:aink="http://schemas.microsoft.com/office/drawing/2016/ink" xmlns:am3d="http://schemas.microsoft.com/office/drawing/2017/model3d" xmlns:o="urn:schemas-microsoft-com:office:office" xmlns:r="http://schemas.openxmlformats.org/officeDocument/2006/relationships" xmlns:m="http://schemas.openxmlformats.org/officeDocument/2006/math" xmlns:v="urn:schemas-microsoft-com:vml" xmlns:wp14="http://schemas.microsoft.com/office/word/2010/wordprocessingDrawing" xmlns:wp="http://schemas.openxmlformats.org/drawingml/2006/wordprocessingDrawing" xmlns:w10="urn:schemas-microsoft-com:office:word" xmlns:w="http://schemas.openxmlformats.org/wordprocessingml/2006/main" xmlns:w14="http://schemas.microsoft.com/office/word/2010/wordml" xmlns:w15="http://schemas.microsoft.com/office/word/2012/wordml" xmlns:w16cex="http://schemas.microsoft.com/office/word/2018/wordml/cex" xmlns:w16cid="http://schemas.microsoft.com/office/word/2016/wordml/cid" xmlns:w16="http://schemas.microsoft.com/office/word/2018/wordml" xmlns:w16sdtdh="http://schemas.microsoft.com/office/word/2020/wordml/sdtdatahash" xmlns:w16se="http://schemas.microsoft.com/office/word/2015/wordml/symex" xmlns:wpg="http://schemas.microsoft.com/office/word/2010/wordprocessingGroup" xmlns:wpi="http://schemas.microsoft.com/office/word/2010/wordprocessingInk" xmlns:wne="http://schemas.microsoft.com/office/word/2006/wordml" xmlns:wps="http://schemas.microsoft.com/office/word/2010/wordprocessingShape" mc:Ignorable="w14 w15 w16se w16cid w16 w16cex w16sdtdh wp14">
+<w:hdr xmlns:wpc="http://schemas.microsoft.com/office/word/2010/wordprocessingCanvas" xmlns:cx="http://schemas.microsoft.com/office/drawing/2014/chartex" xmlns:cx1="http://schemas.microsoft.com/office/drawing/2015/9/8/chartex" xmlns:cx2="http://schemas.microsoft.com/office/drawing/2015/10/21/chartex" xmlns:cx3="http://schemas.microsoft.com/office/drawing/2016/5/9/chartex" xmlns:cx4="http://schemas.microsoft.com/office/drawing/2016/5/10/chartex" xmlns:cx5="http://schemas.microsoft.com/office/drawing/2016/5/11/chartex" xmlns:cx6="http://schemas.microsoft.com/office/drawing/2016/5/12/chartex" xmlns:cx7="http://schemas.microsoft.com/office/drawing/2016/5/13/chartex" xmlns:cx8="http://schemas.microsoft.com/office/drawing/2016/5/14/chartex" xmlns:mc="http://schemas.openxmlformats.org/markup-compatibility/2006" xmlns:aink="http://schemas.microsoft.com/office/drawing/2016/ink" xmlns:am3d="http://schemas.microsoft.com/office/drawing/2017/model3d" xmlns:o="urn:schemas-microsoft-com:office:office" xmlns:r="http://schemas.openxmlformats.org/officeDocument/2006/relationships" xmlns:m="http://schemas.openxmlformats.org/officeDocument/2006/math" xmlns:v="urn:schemas-microsoft-com:vml" xmlns:wp14="http://schemas.microsoft.com/office/word/2010/wordprocessingDrawing" xmlns:wp="http://schemas.openxmlformats.org/drawingml/2006/wordprocessingDrawing" xmlns:w10="urn:schemas-microsoft-com:office:word" xmlns:w="http://schemas.openxmlformats.org/wordprocessingml/2006/main" xmlns:w14="http://schemas.microsoft.com/office/word/2010/wordml" xmlns:w15="http://schemas.microsoft.com/office/word/2012/wordml" xmlns:w16cex="http://schemas.microsoft.com/office/word/2018/wordml/cex" xmlns:w16cid="http://schemas.microsoft.com/office/word/2016/wordml/cid" xmlns:w16="http://schemas.microsoft.com/office/word/2018/wordml" xmlns:w16se="http://schemas.microsoft.com/office/word/2015/wordml/symex" xmlns:wpg="http://schemas.microsoft.com/office/word/2010/wordprocessingGroup" xmlns:wpi="http://schemas.microsoft.com/office/word/2010/wordprocessingInk" xmlns:wne="http://schemas.microsoft.com/office/word/2006/wordml" xmlns:wps="http://schemas.microsoft.com/office/word/2010/wordprocessingShape" mc:Ignorable="w14 w15 w16se w16cid w16 w16cex wp14">
   <w:p>
     <w:pPr>
       <w:pStyle w:val="a4"/>
@@ -8255,7 +7931,7 @@
 </file>
 
 <file path=word/header2.xml><?xml version="1.0" encoding="utf-8"?>
-<w:hdr xmlns:wpc="http://schemas.microsoft.com/office/word/2010/wordprocessingCanvas" xmlns:cx="http://schemas.microsoft.com/office/drawing/2014/chartex" xmlns:cx1="http://schemas.microsoft.com/office/drawing/2015/9/8/chartex" xmlns:cx2="http://schemas.microsoft.com/office/drawing/2015/10/21/chartex" xmlns:cx3="http://schemas.microsoft.com/office/drawing/2016/5/9/chartex" xmlns:cx4="http://schemas.microsoft.com/office/drawing/2016/5/10/chartex" xmlns:cx5="http://schemas.microsoft.com/office/drawing/2016/5/11/chartex" xmlns:cx6="http://schemas.microsoft.com/office/drawing/2016/5/12/chartex" xmlns:cx7="http://schemas.microsoft.com/office/drawing/2016/5/13/chartex" xmlns:cx8="http://schemas.microsoft.com/office/drawing/2016/5/14/chartex" xmlns:mc="http://schemas.openxmlformats.org/markup-compatibility/2006" xmlns:aink="http://schemas.microsoft.com/office/drawing/2016/ink" xmlns:am3d="http://schemas.microsoft.com/office/drawing/2017/model3d" xmlns:o="urn:schemas-microsoft-com:office:office" xmlns:r="http://schemas.openxmlformats.org/officeDocument/2006/relationships" xmlns:m="http://schemas.openxmlformats.org/officeDocument/2006/math" xmlns:v="urn:schemas-microsoft-com:vml" xmlns:wp14="http://schemas.microsoft.com/office/word/2010/wordprocessingDrawing" xmlns:wp="http://schemas.openxmlformats.org/drawingml/2006/wordprocessingDrawing" xmlns:w10="urn:schemas-microsoft-com:office:word" xmlns:w="http://schemas.openxmlformats.org/wordprocessingml/2006/main" xmlns:w14="http://schemas.microsoft.com/office/word/2010/wordml" xmlns:w15="http://schemas.microsoft.com/office/word/2012/wordml" xmlns:w16cex="http://schemas.microsoft.com/office/word/2018/wordml/cex" xmlns:w16cid="http://schemas.microsoft.com/office/word/2016/wordml/cid" xmlns:w16="http://schemas.microsoft.com/office/word/2018/wordml" xmlns:w16sdtdh="http://schemas.microsoft.com/office/word/2020/wordml/sdtdatahash" xmlns:w16se="http://schemas.microsoft.com/office/word/2015/wordml/symex" xmlns:wpg="http://schemas.microsoft.com/office/word/2010/wordprocessingGroup" xmlns:wpi="http://schemas.microsoft.com/office/word/2010/wordprocessingInk" xmlns:wne="http://schemas.microsoft.com/office/word/2006/wordml" xmlns:wps="http://schemas.microsoft.com/office/word/2010/wordprocessingShape" mc:Ignorable="w14 w15 w16se w16cid w16 w16cex w16sdtdh wp14">
+<w:hdr xmlns:wpc="http://schemas.microsoft.com/office/word/2010/wordprocessingCanvas" xmlns:cx="http://schemas.microsoft.com/office/drawing/2014/chartex" xmlns:cx1="http://schemas.microsoft.com/office/drawing/2015/9/8/chartex" xmlns:cx2="http://schemas.microsoft.com/office/drawing/2015/10/21/chartex" xmlns:cx3="http://schemas.microsoft.com/office/drawing/2016/5/9/chartex" xmlns:cx4="http://schemas.microsoft.com/office/drawing/2016/5/10/chartex" xmlns:cx5="http://schemas.microsoft.com/office/drawing/2016/5/11/chartex" xmlns:cx6="http://schemas.microsoft.com/office/drawing/2016/5/12/chartex" xmlns:cx7="http://schemas.microsoft.com/office/drawing/2016/5/13/chartex" xmlns:cx8="http://schemas.microsoft.com/office/drawing/2016/5/14/chartex" xmlns:mc="http://schemas.openxmlformats.org/markup-compatibility/2006" xmlns:aink="http://schemas.microsoft.com/office/drawing/2016/ink" xmlns:am3d="http://schemas.microsoft.com/office/drawing/2017/model3d" xmlns:o="urn:schemas-microsoft-com:office:office" xmlns:r="http://schemas.openxmlformats.org/officeDocument/2006/relationships" xmlns:m="http://schemas.openxmlformats.org/officeDocument/2006/math" xmlns:v="urn:schemas-microsoft-com:vml" xmlns:wp14="http://schemas.microsoft.com/office/word/2010/wordprocessingDrawing" xmlns:wp="http://schemas.openxmlformats.org/drawingml/2006/wordprocessingDrawing" xmlns:w10="urn:schemas-microsoft-com:office:word" xmlns:w="http://schemas.openxmlformats.org/wordprocessingml/2006/main" xmlns:w14="http://schemas.microsoft.com/office/word/2010/wordml" xmlns:w15="http://schemas.microsoft.com/office/word/2012/wordml" xmlns:w16cex="http://schemas.microsoft.com/office/word/2018/wordml/cex" xmlns:w16cid="http://schemas.microsoft.com/office/word/2016/wordml/cid" xmlns:w16="http://schemas.microsoft.com/office/word/2018/wordml" xmlns:w16se="http://schemas.microsoft.com/office/word/2015/wordml/symex" xmlns:wpg="http://schemas.microsoft.com/office/word/2010/wordprocessingGroup" xmlns:wpi="http://schemas.microsoft.com/office/word/2010/wordprocessingInk" xmlns:wne="http://schemas.microsoft.com/office/word/2006/wordml" xmlns:wps="http://schemas.microsoft.com/office/word/2010/wordprocessingShape" mc:Ignorable="w14 w15 w16se w16cid w16 w16cex wp14">
   <w:p>
     <w:pPr>
       <w:pStyle w:val="a4"/>
@@ -8347,7 +8023,7 @@
 </file>
 
 <file path=word/header3.xml><?xml version="1.0" encoding="utf-8"?>
-<w:hdr xmlns:wpc="http://schemas.microsoft.com/office/word/2010/wordprocessingCanvas" xmlns:cx="http://schemas.microsoft.com/office/drawing/2014/chartex" xmlns:cx1="http://schemas.microsoft.com/office/drawing/2015/9/8/chartex" xmlns:cx2="http://schemas.microsoft.com/office/drawing/2015/10/21/chartex" xmlns:cx3="http://schemas.microsoft.com/office/drawing/2016/5/9/chartex" xmlns:cx4="http://schemas.microsoft.com/office/drawing/2016/5/10/chartex" xmlns:cx5="http://schemas.microsoft.com/office/drawing/2016/5/11/chartex" xmlns:cx6="http://schemas.microsoft.com/office/drawing/2016/5/12/chartex" xmlns:cx7="http://schemas.microsoft.com/office/drawing/2016/5/13/chartex" xmlns:cx8="http://schemas.microsoft.com/office/drawing/2016/5/14/chartex" xmlns:mc="http://schemas.openxmlformats.org/markup-compatibility/2006" xmlns:aink="http://schemas.microsoft.com/office/drawing/2016/ink" xmlns:am3d="http://schemas.microsoft.com/office/drawing/2017/model3d" xmlns:o="urn:schemas-microsoft-com:office:office" xmlns:r="http://schemas.openxmlformats.org/officeDocument/2006/relationships" xmlns:m="http://schemas.openxmlformats.org/officeDocument/2006/math" xmlns:v="urn:schemas-microsoft-com:vml" xmlns:wp14="http://schemas.microsoft.com/office/word/2010/wordprocessingDrawing" xmlns:wp="http://schemas.openxmlformats.org/drawingml/2006/wordprocessingDrawing" xmlns:w10="urn:schemas-microsoft-com:office:word" xmlns:w="http://schemas.openxmlformats.org/wordprocessingml/2006/main" xmlns:w14="http://schemas.microsoft.com/office/word/2010/wordml" xmlns:w15="http://schemas.microsoft.com/office/word/2012/wordml" xmlns:w16cex="http://schemas.microsoft.com/office/word/2018/wordml/cex" xmlns:w16cid="http://schemas.microsoft.com/office/word/2016/wordml/cid" xmlns:w16="http://schemas.microsoft.com/office/word/2018/wordml" xmlns:w16sdtdh="http://schemas.microsoft.com/office/word/2020/wordml/sdtdatahash" xmlns:w16se="http://schemas.microsoft.com/office/word/2015/wordml/symex" xmlns:wpg="http://schemas.microsoft.com/office/word/2010/wordprocessingGroup" xmlns:wpi="http://schemas.microsoft.com/office/word/2010/wordprocessingInk" xmlns:wne="http://schemas.microsoft.com/office/word/2006/wordml" xmlns:wps="http://schemas.microsoft.com/office/word/2010/wordprocessingShape" mc:Ignorable="w14 w15 w16se w16cid w16 w16cex w16sdtdh wp14">
+<w:hdr xmlns:wpc="http://schemas.microsoft.com/office/word/2010/wordprocessingCanvas" xmlns:cx="http://schemas.microsoft.com/office/drawing/2014/chartex" xmlns:cx1="http://schemas.microsoft.com/office/drawing/2015/9/8/chartex" xmlns:cx2="http://schemas.microsoft.com/office/drawing/2015/10/21/chartex" xmlns:cx3="http://schemas.microsoft.com/office/drawing/2016/5/9/chartex" xmlns:cx4="http://schemas.microsoft.com/office/drawing/2016/5/10/chartex" xmlns:cx5="http://schemas.microsoft.com/office/drawing/2016/5/11/chartex" xmlns:cx6="http://schemas.microsoft.com/office/drawing/2016/5/12/chartex" xmlns:cx7="http://schemas.microsoft.com/office/drawing/2016/5/13/chartex" xmlns:cx8="http://schemas.microsoft.com/office/drawing/2016/5/14/chartex" xmlns:mc="http://schemas.openxmlformats.org/markup-compatibility/2006" xmlns:aink="http://schemas.microsoft.com/office/drawing/2016/ink" xmlns:am3d="http://schemas.microsoft.com/office/drawing/2017/model3d" xmlns:o="urn:schemas-microsoft-com:office:office" xmlns:r="http://schemas.openxmlformats.org/officeDocument/2006/relationships" xmlns:m="http://schemas.openxmlformats.org/officeDocument/2006/math" xmlns:v="urn:schemas-microsoft-com:vml" xmlns:wp14="http://schemas.microsoft.com/office/word/2010/wordprocessingDrawing" xmlns:wp="http://schemas.openxmlformats.org/drawingml/2006/wordprocessingDrawing" xmlns:w10="urn:schemas-microsoft-com:office:word" xmlns:w="http://schemas.openxmlformats.org/wordprocessingml/2006/main" xmlns:w14="http://schemas.microsoft.com/office/word/2010/wordml" xmlns:w15="http://schemas.microsoft.com/office/word/2012/wordml" xmlns:w16cex="http://schemas.microsoft.com/office/word/2018/wordml/cex" xmlns:w16cid="http://schemas.microsoft.com/office/word/2016/wordml/cid" xmlns:w16="http://schemas.microsoft.com/office/word/2018/wordml" xmlns:w16se="http://schemas.microsoft.com/office/word/2015/wordml/symex" xmlns:wpg="http://schemas.microsoft.com/office/word/2010/wordprocessingGroup" xmlns:wpi="http://schemas.microsoft.com/office/word/2010/wordprocessingInk" xmlns:wne="http://schemas.microsoft.com/office/word/2006/wordml" xmlns:wps="http://schemas.microsoft.com/office/word/2010/wordprocessingShape" mc:Ignorable="w14 w15 w16se w16cid w16 w16cex wp14">
   <w:p>
     <w:pPr>
       <w:pStyle w:val="a4"/>
@@ -8439,7 +8115,7 @@
 </file>
 
 <file path=word/header4.xml><?xml version="1.0" encoding="utf-8"?>
-<w:hdr xmlns:wpc="http://schemas.microsoft.com/office/word/2010/wordprocessingCanvas" xmlns:cx="http://schemas.microsoft.com/office/drawing/2014/chartex" xmlns:cx1="http://schemas.microsoft.com/office/drawing/2015/9/8/chartex" xmlns:cx2="http://schemas.microsoft.com/office/drawing/2015/10/21/chartex" xmlns:cx3="http://schemas.microsoft.com/office/drawing/2016/5/9/chartex" xmlns:cx4="http://schemas.microsoft.com/office/drawing/2016/5/10/chartex" xmlns:cx5="http://schemas.microsoft.com/office/drawing/2016/5/11/chartex" xmlns:cx6="http://schemas.microsoft.com/office/drawing/2016/5/12/chartex" xmlns:cx7="http://schemas.microsoft.com/office/drawing/2016/5/13/chartex" xmlns:cx8="http://schemas.microsoft.com/office/drawing/2016/5/14/chartex" xmlns:mc="http://schemas.openxmlformats.org/markup-compatibility/2006" xmlns:aink="http://schemas.microsoft.com/office/drawing/2016/ink" xmlns:am3d="http://schemas.microsoft.com/office/drawing/2017/model3d" xmlns:o="urn:schemas-microsoft-com:office:office" xmlns:r="http://schemas.openxmlformats.org/officeDocument/2006/relationships" xmlns:m="http://schemas.openxmlformats.org/officeDocument/2006/math" xmlns:v="urn:schemas-microsoft-com:vml" xmlns:wp14="http://schemas.microsoft.com/office/word/2010/wordprocessingDrawing" xmlns:wp="http://schemas.openxmlformats.org/drawingml/2006/wordprocessingDrawing" xmlns:w10="urn:schemas-microsoft-com:office:word" xmlns:w="http://schemas.openxmlformats.org/wordprocessingml/2006/main" xmlns:w14="http://schemas.microsoft.com/office/word/2010/wordml" xmlns:w15="http://schemas.microsoft.com/office/word/2012/wordml" xmlns:w16cex="http://schemas.microsoft.com/office/word/2018/wordml/cex" xmlns:w16cid="http://schemas.microsoft.com/office/word/2016/wordml/cid" xmlns:w16="http://schemas.microsoft.com/office/word/2018/wordml" xmlns:w16sdtdh="http://schemas.microsoft.com/office/word/2020/wordml/sdtdatahash" xmlns:w16se="http://schemas.microsoft.com/office/word/2015/wordml/symex" xmlns:wpg="http://schemas.microsoft.com/office/word/2010/wordprocessingGroup" xmlns:wpi="http://schemas.microsoft.com/office/word/2010/wordprocessingInk" xmlns:wne="http://schemas.microsoft.com/office/word/2006/wordml" xmlns:wps="http://schemas.microsoft.com/office/word/2010/wordprocessingShape" mc:Ignorable="w14 w15 w16se w16cid w16 w16cex w16sdtdh wp14">
+<w:hdr xmlns:wpc="http://schemas.microsoft.com/office/word/2010/wordprocessingCanvas" xmlns:cx="http://schemas.microsoft.com/office/drawing/2014/chartex" xmlns:cx1="http://schemas.microsoft.com/office/drawing/2015/9/8/chartex" xmlns:cx2="http://schemas.microsoft.com/office/drawing/2015/10/21/chartex" xmlns:cx3="http://schemas.microsoft.com/office/drawing/2016/5/9/chartex" xmlns:cx4="http://schemas.microsoft.com/office/drawing/2016/5/10/chartex" xmlns:cx5="http://schemas.microsoft.com/office/drawing/2016/5/11/chartex" xmlns:cx6="http://schemas.microsoft.com/office/drawing/2016/5/12/chartex" xmlns:cx7="http://schemas.microsoft.com/office/drawing/2016/5/13/chartex" xmlns:cx8="http://schemas.microsoft.com/office/drawing/2016/5/14/chartex" xmlns:mc="http://schemas.openxmlformats.org/markup-compatibility/2006" xmlns:aink="http://schemas.microsoft.com/office/drawing/2016/ink" xmlns:am3d="http://schemas.microsoft.com/office/drawing/2017/model3d" xmlns:o="urn:schemas-microsoft-com:office:office" xmlns:r="http://schemas.openxmlformats.org/officeDocument/2006/relationships" xmlns:m="http://schemas.openxmlformats.org/officeDocument/2006/math" xmlns:v="urn:schemas-microsoft-com:vml" xmlns:wp14="http://schemas.microsoft.com/office/word/2010/wordprocessingDrawing" xmlns:wp="http://schemas.openxmlformats.org/drawingml/2006/wordprocessingDrawing" xmlns:w10="urn:schemas-microsoft-com:office:word" xmlns:w="http://schemas.openxmlformats.org/wordprocessingml/2006/main" xmlns:w14="http://schemas.microsoft.com/office/word/2010/wordml" xmlns:w15="http://schemas.microsoft.com/office/word/2012/wordml" xmlns:w16cex="http://schemas.microsoft.com/office/word/2018/wordml/cex" xmlns:w16cid="http://schemas.microsoft.com/office/word/2016/wordml/cid" xmlns:w16="http://schemas.microsoft.com/office/word/2018/wordml" xmlns:w16se="http://schemas.microsoft.com/office/word/2015/wordml/symex" xmlns:wpg="http://schemas.microsoft.com/office/word/2010/wordprocessingGroup" xmlns:wpi="http://schemas.microsoft.com/office/word/2010/wordprocessingInk" xmlns:wne="http://schemas.microsoft.com/office/word/2006/wordml" xmlns:wps="http://schemas.microsoft.com/office/word/2010/wordprocessingShape" mc:Ignorable="w14 w15 w16se w16cid w16 w16cex wp14">
   <w:p>
     <w:pPr>
       <w:pStyle w:val="a4"/>
@@ -8531,7 +8207,7 @@
 </file>
 
 <file path=word/numbering.xml><?xml version="1.0" encoding="utf-8"?>
-<w:numbering xmlns:wpc="http://schemas.microsoft.com/office/word/2010/wordprocessingCanvas" xmlns:cx="http://schemas.microsoft.com/office/drawing/2014/chartex" xmlns:cx1="http://schemas.microsoft.com/office/drawing/2015/9/8/chartex" xmlns:cx2="http://schemas.microsoft.com/office/drawing/2015/10/21/chartex" xmlns:cx3="http://schemas.microsoft.com/office/drawing/2016/5/9/chartex" xmlns:cx4="http://schemas.microsoft.com/office/drawing/2016/5/10/chartex" xmlns:cx5="http://schemas.microsoft.com/office/drawing/2016/5/11/chartex" xmlns:cx6="http://schemas.microsoft.com/office/drawing/2016/5/12/chartex" xmlns:cx7="http://schemas.microsoft.com/office/drawing/2016/5/13/chartex" xmlns:cx8="http://schemas.microsoft.com/office/drawing/2016/5/14/chartex" xmlns:mc="http://schemas.openxmlformats.org/markup-compatibility/2006" xmlns:aink="http://schemas.microsoft.com/office/drawing/2016/ink" xmlns:am3d="http://schemas.microsoft.com/office/drawing/2017/model3d" xmlns:o="urn:schemas-microsoft-com:office:office" xmlns:r="http://schemas.openxmlformats.org/officeDocument/2006/relationships" xmlns:m="http://schemas.openxmlformats.org/officeDocument/2006/math" xmlns:v="urn:schemas-microsoft-com:vml" xmlns:wp14="http://schemas.microsoft.com/office/word/2010/wordprocessingDrawing" xmlns:wp="http://schemas.openxmlformats.org/drawingml/2006/wordprocessingDrawing" xmlns:w10="urn:schemas-microsoft-com:office:word" xmlns:w="http://schemas.openxmlformats.org/wordprocessingml/2006/main" xmlns:w14="http://schemas.microsoft.com/office/word/2010/wordml" xmlns:w15="http://schemas.microsoft.com/office/word/2012/wordml" xmlns:w16cex="http://schemas.microsoft.com/office/word/2018/wordml/cex" xmlns:w16cid="http://schemas.microsoft.com/office/word/2016/wordml/cid" xmlns:w16="http://schemas.microsoft.com/office/word/2018/wordml" xmlns:w16sdtdh="http://schemas.microsoft.com/office/word/2020/wordml/sdtdatahash" xmlns:w16se="http://schemas.microsoft.com/office/word/2015/wordml/symex" xmlns:wpg="http://schemas.microsoft.com/office/word/2010/wordprocessingGroup" xmlns:wpi="http://schemas.microsoft.com/office/word/2010/wordprocessingInk" xmlns:wne="http://schemas.microsoft.com/office/word/2006/wordml" xmlns:wps="http://schemas.microsoft.com/office/word/2010/wordprocessingShape" mc:Ignorable="w14 w15 w16se w16cid w16 w16cex w16sdtdh wp14">
+<w:numbering xmlns:wpc="http://schemas.microsoft.com/office/word/2010/wordprocessingCanvas" xmlns:cx="http://schemas.microsoft.com/office/drawing/2014/chartex" xmlns:cx1="http://schemas.microsoft.com/office/drawing/2015/9/8/chartex" xmlns:cx2="http://schemas.microsoft.com/office/drawing/2015/10/21/chartex" xmlns:cx3="http://schemas.microsoft.com/office/drawing/2016/5/9/chartex" xmlns:cx4="http://schemas.microsoft.com/office/drawing/2016/5/10/chartex" xmlns:cx5="http://schemas.microsoft.com/office/drawing/2016/5/11/chartex" xmlns:cx6="http://schemas.microsoft.com/office/drawing/2016/5/12/chartex" xmlns:cx7="http://schemas.microsoft.com/office/drawing/2016/5/13/chartex" xmlns:cx8="http://schemas.microsoft.com/office/drawing/2016/5/14/chartex" xmlns:mc="http://schemas.openxmlformats.org/markup-compatibility/2006" xmlns:aink="http://schemas.microsoft.com/office/drawing/2016/ink" xmlns:am3d="http://schemas.microsoft.com/office/drawing/2017/model3d" xmlns:o="urn:schemas-microsoft-com:office:office" xmlns:r="http://schemas.openxmlformats.org/officeDocument/2006/relationships" xmlns:m="http://schemas.openxmlformats.org/officeDocument/2006/math" xmlns:v="urn:schemas-microsoft-com:vml" xmlns:wp14="http://schemas.microsoft.com/office/word/2010/wordprocessingDrawing" xmlns:wp="http://schemas.openxmlformats.org/drawingml/2006/wordprocessingDrawing" xmlns:w10="urn:schemas-microsoft-com:office:word" xmlns:w="http://schemas.openxmlformats.org/wordprocessingml/2006/main" xmlns:w14="http://schemas.microsoft.com/office/word/2010/wordml" xmlns:w15="http://schemas.microsoft.com/office/word/2012/wordml" xmlns:w16cex="http://schemas.microsoft.com/office/word/2018/wordml/cex" xmlns:w16cid="http://schemas.microsoft.com/office/word/2016/wordml/cid" xmlns:w16="http://schemas.microsoft.com/office/word/2018/wordml" xmlns:w16se="http://schemas.microsoft.com/office/word/2015/wordml/symex" xmlns:wpg="http://schemas.microsoft.com/office/word/2010/wordprocessingGroup" xmlns:wpi="http://schemas.microsoft.com/office/word/2010/wordprocessingInk" xmlns:wne="http://schemas.microsoft.com/office/word/2006/wordml" xmlns:wps="http://schemas.microsoft.com/office/word/2010/wordprocessingShape" mc:Ignorable="w14 w15 w16se w16cid w16 w16cex wp14">
   <w:abstractNum w:abstractNumId="0" w15:restartNumberingAfterBreak="0">
     <w:nsid w:val="0D7E450B"/>
     <w:multiLevelType w:val="hybridMultilevel"/>
@@ -8884,7 +8560,7 @@
 </file>
 
 <file path=word/styles.xml><?xml version="1.0" encoding="utf-8"?>
-<w:styles xmlns:mc="http://schemas.openxmlformats.org/markup-compatibility/2006" xmlns:r="http://schemas.openxmlformats.org/officeDocument/2006/relationships" xmlns:w="http://schemas.openxmlformats.org/wordprocessingml/2006/main" xmlns:w14="http://schemas.microsoft.com/office/word/2010/wordml" xmlns:w15="http://schemas.microsoft.com/office/word/2012/wordml" xmlns:w16cex="http://schemas.microsoft.com/office/word/2018/wordml/cex" xmlns:w16cid="http://schemas.microsoft.com/office/word/2016/wordml/cid" xmlns:w16="http://schemas.microsoft.com/office/word/2018/wordml" xmlns:w16sdtdh="http://schemas.microsoft.com/office/word/2020/wordml/sdtdatahash" xmlns:w16se="http://schemas.microsoft.com/office/word/2015/wordml/symex" mc:Ignorable="w14 w15 w16se w16cid w16 w16cex w16sdtdh">
+<w:styles xmlns:mc="http://schemas.openxmlformats.org/markup-compatibility/2006" xmlns:r="http://schemas.openxmlformats.org/officeDocument/2006/relationships" xmlns:w="http://schemas.openxmlformats.org/wordprocessingml/2006/main" xmlns:w14="http://schemas.microsoft.com/office/word/2010/wordml" xmlns:w15="http://schemas.microsoft.com/office/word/2012/wordml" xmlns:w16cex="http://schemas.microsoft.com/office/word/2018/wordml/cex" xmlns:w16cid="http://schemas.microsoft.com/office/word/2016/wordml/cid" xmlns:w16="http://schemas.microsoft.com/office/word/2018/wordml" xmlns:w16se="http://schemas.microsoft.com/office/word/2015/wordml/symex" mc:Ignorable="w14 w15 w16se w16cid w16 w16cex">
   <w:docDefaults>
     <w:rPrDefault>
       <w:rPr>

--- a/docx-files/Lesson 06 - From Designer to Code.docx
+++ b/docx-files/Lesson 06 - From Designer to Code.docx
@@ -1,6 +1,6 @@
 
 <file path=word/document.xml><?xml version="1.0" encoding="utf-8"?>
-<w:document xmlns:wpc="http://schemas.microsoft.com/office/word/2010/wordprocessingCanvas" xmlns:cx="http://schemas.microsoft.com/office/drawing/2014/chartex" xmlns:cx1="http://schemas.microsoft.com/office/drawing/2015/9/8/chartex" xmlns:cx2="http://schemas.microsoft.com/office/drawing/2015/10/21/chartex" xmlns:cx3="http://schemas.microsoft.com/office/drawing/2016/5/9/chartex" xmlns:cx4="http://schemas.microsoft.com/office/drawing/2016/5/10/chartex" xmlns:cx5="http://schemas.microsoft.com/office/drawing/2016/5/11/chartex" xmlns:cx6="http://schemas.microsoft.com/office/drawing/2016/5/12/chartex" xmlns:cx7="http://schemas.microsoft.com/office/drawing/2016/5/13/chartex" xmlns:cx8="http://schemas.microsoft.com/office/drawing/2016/5/14/chartex" xmlns:mc="http://schemas.openxmlformats.org/markup-compatibility/2006" xmlns:aink="http://schemas.microsoft.com/office/drawing/2016/ink" xmlns:am3d="http://schemas.microsoft.com/office/drawing/2017/model3d" xmlns:o="urn:schemas-microsoft-com:office:office" xmlns:r="http://schemas.openxmlformats.org/officeDocument/2006/relationships" xmlns:m="http://schemas.openxmlformats.org/officeDocument/2006/math" xmlns:v="urn:schemas-microsoft-com:vml" xmlns:wp14="http://schemas.microsoft.com/office/word/2010/wordprocessingDrawing" xmlns:wp="http://schemas.openxmlformats.org/drawingml/2006/wordprocessingDrawing" xmlns:w10="urn:schemas-microsoft-com:office:word" xmlns:w="http://schemas.openxmlformats.org/wordprocessingml/2006/main" xmlns:w14="http://schemas.microsoft.com/office/word/2010/wordml" xmlns:w15="http://schemas.microsoft.com/office/word/2012/wordml" xmlns:w16cex="http://schemas.microsoft.com/office/word/2018/wordml/cex" xmlns:w16cid="http://schemas.microsoft.com/office/word/2016/wordml/cid" xmlns:w16="http://schemas.microsoft.com/office/word/2018/wordml" xmlns:w16se="http://schemas.microsoft.com/office/word/2015/wordml/symex" xmlns:wpg="http://schemas.microsoft.com/office/word/2010/wordprocessingGroup" xmlns:wpi="http://schemas.microsoft.com/office/word/2010/wordprocessingInk" xmlns:wne="http://schemas.microsoft.com/office/word/2006/wordml" xmlns:wps="http://schemas.microsoft.com/office/word/2010/wordprocessingShape" mc:Ignorable="w14 w15 w16se w16cid w16 w16cex wp14">
+<w:document xmlns:wpc="http://schemas.microsoft.com/office/word/2010/wordprocessingCanvas" xmlns:cx="http://schemas.microsoft.com/office/drawing/2014/chartex" xmlns:cx1="http://schemas.microsoft.com/office/drawing/2015/9/8/chartex" xmlns:cx2="http://schemas.microsoft.com/office/drawing/2015/10/21/chartex" xmlns:cx3="http://schemas.microsoft.com/office/drawing/2016/5/9/chartex" xmlns:cx4="http://schemas.microsoft.com/office/drawing/2016/5/10/chartex" xmlns:cx5="http://schemas.microsoft.com/office/drawing/2016/5/11/chartex" xmlns:cx6="http://schemas.microsoft.com/office/drawing/2016/5/12/chartex" xmlns:cx7="http://schemas.microsoft.com/office/drawing/2016/5/13/chartex" xmlns:cx8="http://schemas.microsoft.com/office/drawing/2016/5/14/chartex" xmlns:mc="http://schemas.openxmlformats.org/markup-compatibility/2006" xmlns:aink="http://schemas.microsoft.com/office/drawing/2016/ink" xmlns:am3d="http://schemas.microsoft.com/office/drawing/2017/model3d" xmlns:o="urn:schemas-microsoft-com:office:office" xmlns:r="http://schemas.openxmlformats.org/officeDocument/2006/relationships" xmlns:m="http://schemas.openxmlformats.org/officeDocument/2006/math" xmlns:v="urn:schemas-microsoft-com:vml" xmlns:wp14="http://schemas.microsoft.com/office/word/2010/wordprocessingDrawing" xmlns:wp="http://schemas.openxmlformats.org/drawingml/2006/wordprocessingDrawing" xmlns:w10="urn:schemas-microsoft-com:office:word" xmlns:w="http://schemas.openxmlformats.org/wordprocessingml/2006/main" xmlns:w14="http://schemas.microsoft.com/office/word/2010/wordml" xmlns:w15="http://schemas.microsoft.com/office/word/2012/wordml" xmlns:w16cex="http://schemas.microsoft.com/office/word/2018/wordml/cex" xmlns:w16cid="http://schemas.microsoft.com/office/word/2016/wordml/cid" xmlns:w16="http://schemas.microsoft.com/office/word/2018/wordml" xmlns:w16sdtdh="http://schemas.microsoft.com/office/word/2020/wordml/sdtdatahash" xmlns:w16se="http://schemas.microsoft.com/office/word/2015/wordml/symex" xmlns:wpg="http://schemas.microsoft.com/office/word/2010/wordprocessingGroup" xmlns:wpi="http://schemas.microsoft.com/office/word/2010/wordprocessingInk" xmlns:wne="http://schemas.microsoft.com/office/word/2006/wordml" xmlns:wps="http://schemas.microsoft.com/office/word/2010/wordprocessingShape" mc:Ignorable="w14 w15 w16se w16cid w16 w16cex w16sdtdh wp14">
   <w:body>
     <w:p>
       <w:pPr>
@@ -11,6 +11,7 @@
       </w:pPr>
       <w:bookmarkStart w:id="0" w:name="_Toc64579669"/>
       <w:bookmarkStart w:id="1" w:name="_Toc65487828"/>
+      <w:bookmarkStart w:id="2" w:name="_Toc77353527"/>
       <w:r>
         <w:rPr>
           <w:lang w:val="en"/>
@@ -31,6 +32,7 @@
       </w:r>
       <w:bookmarkEnd w:id="0"/>
       <w:bookmarkEnd w:id="1"/>
+      <w:bookmarkEnd w:id="2"/>
     </w:p>
     <w:p>
       <w:pPr>
@@ -46,7 +48,7 @@
         <mc:AlternateContent>
           <mc:Choice Requires="wpg">
             <w:drawing>
-              <wp:anchor distT="0" distB="0" distL="114300" distR="114300" simplePos="0" relativeHeight="251961344" behindDoc="0" locked="0" layoutInCell="1" allowOverlap="1" wp14:anchorId="45D394F6" wp14:editId="61068B50">
+              <wp:anchor distT="0" distB="0" distL="114300" distR="114300" simplePos="0" relativeHeight="252019712" behindDoc="0" locked="0" layoutInCell="1" allowOverlap="1" wp14:anchorId="161304E7" wp14:editId="72AFD1AE">
                 <wp:simplePos x="0" y="0"/>
                 <wp:positionH relativeFrom="column">
                   <wp:posOffset>2418534</wp:posOffset>
@@ -331,7 +333,7 @@
                                   <w:lang w:val="en-US"/>
                                 </w:rPr>
                               </w:pPr>
-                              <w:bookmarkStart w:id="2" w:name="_Hlk64222371"/>
+                              <w:bookmarkStart w:id="3" w:name="_Hlk64222371"/>
                               <w:r>
                                 <w:rPr>
                                   <w:sz w:val="18"/>
@@ -363,7 +365,7 @@
                                 <w:t>Variables and Subs</w:t>
                               </w:r>
                             </w:p>
-                            <w:bookmarkEnd w:id="2"/>
+                            <w:bookmarkEnd w:id="3"/>
                             <w:p>
                               <w:pPr>
                                 <w:pStyle w:val="a6"/>
@@ -514,7 +516,7 @@
           </mc:Choice>
           <mc:Fallback>
             <w:pict>
-              <v:group w14:anchorId="45D394F6" id="Ομάδα 368" o:spid="_x0000_s1026" style="position:absolute;margin-left:190.45pt;margin-top:17.75pt;width:224.75pt;height:97.9pt;z-index:251961344;mso-width-relative:margin;mso-height-relative:margin" coordorigin="-2189" coordsize="22712,16601" o:gfxdata="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">
+              <v:group w14:anchorId="161304E7" id="Ομάδα 368" o:spid="_x0000_s1026" style="position:absolute;margin-left:190.45pt;margin-top:17.75pt;width:224.75pt;height:97.9pt;z-index:252019712;mso-width-relative:margin;mso-height-relative:margin" coordorigin="-2189" coordsize="22712,16601" o:gfxdata="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">
                 <v:shapetype id="_x0000_t202" coordsize="21600,21600" o:spt="202" path="m,l,21600r21600,l21600,xe">
                   <v:stroke joinstyle="miter"/>
                   <v:path gradientshapeok="t" o:connecttype="rect"/>
@@ -536,7 +538,7 @@
                             <w:lang w:val="en-US"/>
                           </w:rPr>
                         </w:pPr>
-                        <w:bookmarkStart w:id="3" w:name="_Hlk64222371"/>
+                        <w:bookmarkStart w:id="4" w:name="_Hlk64222371"/>
                         <w:r>
                           <w:rPr>
                             <w:sz w:val="18"/>
@@ -568,7 +570,7 @@
                           <w:t>Variables and Subs</w:t>
                         </w:r>
                       </w:p>
-                      <w:bookmarkEnd w:id="3"/>
+                      <w:bookmarkEnd w:id="4"/>
                       <w:p>
                         <w:pPr>
                           <w:pStyle w:val="a6"/>
@@ -682,7 +684,7 @@
         <mc:AlternateContent>
           <mc:Choice Requires="wps">
             <w:drawing>
-              <wp:anchor distT="45720" distB="45720" distL="114300" distR="114300" simplePos="0" relativeHeight="251962368" behindDoc="1" locked="0" layoutInCell="1" allowOverlap="1" wp14:anchorId="531B761F" wp14:editId="5F8F58FA">
+              <wp:anchor distT="45720" distB="45720" distL="114300" distR="114300" simplePos="0" relativeHeight="252020736" behindDoc="1" locked="0" layoutInCell="1" allowOverlap="1" wp14:anchorId="5E0BF027" wp14:editId="0B08F066">
                 <wp:simplePos x="0" y="0"/>
                 <wp:positionH relativeFrom="margin">
                   <wp:align>left</wp:align>
@@ -746,10 +748,10 @@
                                 <w:lang w:val="en"/>
                               </w:rPr>
                               <w:drawing>
-                                <wp:inline distT="0" distB="0" distL="0" distR="0" wp14:anchorId="31D05EBB" wp14:editId="21CEFD45">
+                                <wp:inline distT="0" distB="0" distL="0" distR="0" wp14:anchorId="52FE11E0" wp14:editId="78009A9C">
                                   <wp:extent cx="222250" cy="222250"/>
                                   <wp:effectExtent l="0" t="0" r="6350" b="6350"/>
-                                  <wp:docPr id="18" name="Γραφικό 18" descr="Χρονόμετρο με συμπαγές γέμισμα"/>
+                                  <wp:docPr id="1006" name="Γραφικό 1006" descr="Χρονόμετρο με συμπαγές γέμισμα"/>
                                   <wp:cNvGraphicFramePr>
                                     <a:graphicFrameLocks xmlns:a="http://schemas.openxmlformats.org/drawingml/2006/main" noChangeAspect="1"/>
                                   </wp:cNvGraphicFramePr>
@@ -830,7 +832,7 @@
           </mc:Choice>
           <mc:Fallback>
             <w:pict>
-              <v:shape w14:anchorId="531B761F" id="Πλαίσιο κειμένου 2" o:spid="_x0000_s1029" type="#_x0000_t202" style="position:absolute;margin-left:0;margin-top:10.1pt;width:59.5pt;height:33.2pt;z-index:-251354112;visibility:visible;mso-wrap-style:square;mso-width-percent:0;mso-height-percent:0;mso-wrap-distance-left:9pt;mso-wrap-distance-top:3.6pt;mso-wrap-distance-right:9pt;mso-wrap-distance-bottom:3.6pt;mso-position-horizontal:left;mso-position-horizontal-relative:margin;mso-position-vertical:absolute;mso-position-vertical-relative:text;mso-width-percent:0;mso-height-percent:0;mso-width-relative:margin;mso-height-relative:margin;v-text-anchor:top" o:gfxdata="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" filled="f" stroked="f">
+              <v:shape w14:anchorId="5E0BF027" id="Πλαίσιο κειμένου 2" o:spid="_x0000_s1029" type="#_x0000_t202" style="position:absolute;margin-left:0;margin-top:10.1pt;width:59.5pt;height:33.2pt;z-index:-251295744;visibility:visible;mso-wrap-style:square;mso-width-percent:0;mso-height-percent:0;mso-wrap-distance-left:9pt;mso-wrap-distance-top:3.6pt;mso-wrap-distance-right:9pt;mso-wrap-distance-bottom:3.6pt;mso-position-horizontal:left;mso-position-horizontal-relative:margin;mso-position-vertical:absolute;mso-position-vertical-relative:text;mso-width-percent:0;mso-height-percent:0;mso-width-relative:margin;mso-height-relative:margin;v-text-anchor:top" o:gfxdata="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" filled="f" stroked="f">
                 <v:textbox>
                   <w:txbxContent>
                     <w:p>
@@ -850,10 +852,10 @@
                           <w:lang w:val="en"/>
                         </w:rPr>
                         <w:drawing>
-                          <wp:inline distT="0" distB="0" distL="0" distR="0" wp14:anchorId="31D05EBB" wp14:editId="21CEFD45">
+                          <wp:inline distT="0" distB="0" distL="0" distR="0" wp14:anchorId="52FE11E0" wp14:editId="78009A9C">
                             <wp:extent cx="222250" cy="222250"/>
                             <wp:effectExtent l="0" t="0" r="6350" b="6350"/>
-                            <wp:docPr id="18" name="Γραφικό 18" descr="Χρονόμετρο με συμπαγές γέμισμα"/>
+                            <wp:docPr id="1006" name="Γραφικό 1006" descr="Χρονόμετρο με συμπαγές γέμισμα"/>
                             <wp:cNvGraphicFramePr>
                               <a:graphicFrameLocks xmlns:a="http://schemas.openxmlformats.org/drawingml/2006/main" noChangeAspect="1"/>
                             </wp:cNvGraphicFramePr>
@@ -984,16 +986,18 @@
           <w:lang w:val="en-US"/>
         </w:rPr>
       </w:pPr>
-      <w:bookmarkStart w:id="4" w:name="_Toc64579670"/>
-      <w:bookmarkStart w:id="5" w:name="_Toc65487829"/>
+      <w:bookmarkStart w:id="5" w:name="_Toc64579670"/>
+      <w:bookmarkStart w:id="6" w:name="_Toc65487829"/>
+      <w:bookmarkStart w:id="7" w:name="_Toc77353528"/>
       <w:r>
         <w:rPr>
           <w:lang w:val="en"/>
         </w:rPr>
         <w:t>Class_Globals</w:t>
       </w:r>
-      <w:bookmarkEnd w:id="4"/>
       <w:bookmarkEnd w:id="5"/>
+      <w:bookmarkEnd w:id="6"/>
+      <w:bookmarkEnd w:id="7"/>
     </w:p>
     <w:p>
       <w:pPr>
@@ -1006,33 +1010,13 @@
         <w:rPr>
           <w:lang w:val="en"/>
         </w:rPr>
-        <w:t xml:space="preserve">When the B4XMainPage tab is clicked a </w:t>
-      </w:r>
-      <w:proofErr w:type="gramStart"/>
-      <w:r>
-        <w:rPr>
-          <w:lang w:val="en"/>
-        </w:rPr>
-        <w:t>code</w:t>
-      </w:r>
-      <w:proofErr w:type="gramEnd"/>
-      <w:r>
-        <w:rPr>
-          <w:lang w:val="en"/>
-        </w:rPr>
-        <w:t xml:space="preserve"> page is revealed.</w:t>
-      </w:r>
-      <w:r>
-        <w:rPr>
-          <w:lang w:val="en"/>
-        </w:rPr>
-        <w:t xml:space="preserve"> </w:t>
-      </w:r>
-      <w:r>
-        <w:rPr>
-          <w:lang w:val="en"/>
-        </w:rPr>
-        <w:t>At the beginning of the code there is a set of variable declarations between Sub Class_Globals and End Sub</w:t>
+        <w:t>When the B4XMainPage tab is clicked a code page is revealed.</w:t>
+      </w:r>
+      <w:r>
+        <w:rPr>
+          <w:lang w:val="en"/>
+        </w:rPr>
+        <w:t xml:space="preserve"> At the beginning of the code there is a set of variable declarations between Sub Class_Globals and End Sub</w:t>
       </w:r>
       <w:r>
         <w:rPr>
@@ -1056,7 +1040,7 @@
         <mc:AlternateContent>
           <mc:Choice Requires="wps">
             <w:drawing>
-              <wp:anchor distT="0" distB="0" distL="114300" distR="114300" simplePos="0" relativeHeight="251965440" behindDoc="0" locked="0" layoutInCell="1" allowOverlap="1" wp14:anchorId="1955673C" wp14:editId="7C66184C">
+              <wp:anchor distT="0" distB="0" distL="114300" distR="114300" simplePos="0" relativeHeight="252023808" behindDoc="0" locked="0" layoutInCell="1" allowOverlap="1" wp14:anchorId="70FB1F91" wp14:editId="6CF6E573">
                 <wp:simplePos x="0" y="0"/>
                 <wp:positionH relativeFrom="column">
                   <wp:posOffset>0</wp:posOffset>
@@ -1109,7 +1093,7 @@
                                 <w:rPr>
                                   <w:noProof/>
                                 </w:rPr>
-                                <w:t>1</w:t>
+                                <w:t>2</w:t>
                               </w:r>
                             </w:fldSimple>
                             <w:r>
@@ -1135,7 +1119,7 @@
           </mc:Choice>
           <mc:Fallback>
             <w:pict>
-              <v:shape w14:anchorId="1955673C" id="Πλαίσιο κειμένου 372" o:spid="_x0000_s1030" type="#_x0000_t202" style="position:absolute;left:0;text-align:left;margin-left:0;margin-top:62.05pt;width:203.5pt;height:.05pt;z-index:251965440;visibility:visible;mso-wrap-style:square;mso-wrap-distance-left:9pt;mso-wrap-distance-top:0;mso-wrap-distance-right:9pt;mso-wrap-distance-bottom:0;mso-position-horizontal:absolute;mso-position-horizontal-relative:text;mso-position-vertical:absolute;mso-position-vertical-relative:text;v-text-anchor:top" o:gfxdata="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" stroked="f">
+              <v:shape w14:anchorId="70FB1F91" id="Πλαίσιο κειμένου 372" o:spid="_x0000_s1030" type="#_x0000_t202" style="position:absolute;left:0;text-align:left;margin-left:0;margin-top:62.05pt;width:203.5pt;height:.05pt;z-index:252023808;visibility:visible;mso-wrap-style:square;mso-wrap-distance-left:9pt;mso-wrap-distance-top:0;mso-wrap-distance-right:9pt;mso-wrap-distance-bottom:0;mso-position-horizontal:absolute;mso-position-horizontal-relative:text;mso-position-vertical:absolute;mso-position-vertical-relative:text;v-text-anchor:top" o:gfxdata="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" stroked="f">
                 <v:textbox style="mso-fit-shape-to-text:t" inset="0,0,0,0">
                   <w:txbxContent>
                     <w:p>
@@ -1157,7 +1141,7 @@
                           <w:rPr>
                             <w:noProof/>
                           </w:rPr>
-                          <w:t>1</w:t>
+                          <w:t>2</w:t>
                         </w:r>
                       </w:fldSimple>
                       <w:r>
@@ -1181,7 +1165,7 @@
           <w:lang w:val="en"/>
         </w:rPr>
         <w:drawing>
-          <wp:anchor distT="0" distB="0" distL="114300" distR="114300" simplePos="0" relativeHeight="251963392" behindDoc="0" locked="0" layoutInCell="1" allowOverlap="1" wp14:anchorId="73BF21F4" wp14:editId="068681B5">
+          <wp:anchor distT="0" distB="0" distL="114300" distR="114300" simplePos="0" relativeHeight="252021760" behindDoc="0" locked="0" layoutInCell="1" allowOverlap="1" wp14:anchorId="56CD5CA5" wp14:editId="1F680720">
             <wp:simplePos x="0" y="0"/>
             <wp:positionH relativeFrom="margin">
               <wp:align>left</wp:align>
@@ -1240,7 +1224,20 @@
         <w:rPr>
           <w:lang w:val="en"/>
         </w:rPr>
-        <w:t>As</w:t>
+        <w:t>As has already been said in the 3</w:t>
+      </w:r>
+      <w:r>
+        <w:rPr>
+          <w:vertAlign w:val="superscript"/>
+          <w:lang w:val="en"/>
+        </w:rPr>
+        <w:t>rd</w:t>
+      </w:r>
+      <w:r>
+        <w:rPr>
+          <w:lang w:val="en"/>
+        </w:rPr>
+        <w:t xml:space="preserve"> Lesson Sub</w:t>
       </w:r>
       <w:r>
         <w:rPr>
@@ -1252,32 +1249,31 @@
         <w:rPr>
           <w:lang w:val="en"/>
         </w:rPr>
-        <w:t>has already been said in</w:t>
-      </w:r>
-      <w:r>
-        <w:rPr>
-          <w:lang w:val="en"/>
-        </w:rPr>
-        <w:t xml:space="preserve"> the</w:t>
-      </w:r>
-      <w:r>
-        <w:rPr>
-          <w:lang w:val="en"/>
-        </w:rPr>
-        <w:t xml:space="preserve"> 3</w:t>
-      </w:r>
-      <w:r>
-        <w:rPr>
-          <w:vertAlign w:val="superscript"/>
-          <w:lang w:val="en"/>
-        </w:rPr>
-        <w:t>rd</w:t>
-      </w:r>
-      <w:r>
-        <w:rPr>
-          <w:lang w:val="en"/>
-        </w:rPr>
-        <w:t xml:space="preserve"> Lesson Sub</w:t>
+        <w:t xml:space="preserve">is a set of code that performs a specific operation. The </w:t>
+      </w:r>
+      <w:r>
+        <w:rPr>
+          <w:lang w:val="en"/>
+        </w:rPr>
+        <w:t>intent</w:t>
+      </w:r>
+      <w:r>
+        <w:rPr>
+          <w:lang w:val="en"/>
+        </w:rPr>
+        <w:t xml:space="preserve"> of the Class</w:t>
+      </w:r>
+      <w:r>
+        <w:rPr>
+          <w:lang w:val="en"/>
+        </w:rPr>
+        <w:t>_</w:t>
+      </w:r>
+      <w:r>
+        <w:rPr>
+          <w:lang w:val="en"/>
+        </w:rPr>
+        <w:t>Globals</w:t>
       </w:r>
       <w:r>
         <w:rPr>
@@ -1289,55 +1285,7 @@
         <w:rPr>
           <w:lang w:val="en"/>
         </w:rPr>
-        <w:t xml:space="preserve">is a set of code that performs a specific operation. The </w:t>
-      </w:r>
-      <w:r>
-        <w:rPr>
-          <w:lang w:val="en"/>
-        </w:rPr>
-        <w:t>intent</w:t>
-      </w:r>
-      <w:r>
-        <w:rPr>
-          <w:lang w:val="en"/>
-        </w:rPr>
-        <w:t xml:space="preserve"> </w:t>
-      </w:r>
-      <w:r>
-        <w:rPr>
-          <w:lang w:val="en"/>
-        </w:rPr>
-        <w:t>of the Class</w:t>
-      </w:r>
-      <w:r>
-        <w:rPr>
-          <w:lang w:val="en"/>
-        </w:rPr>
-        <w:t>_</w:t>
-      </w:r>
-      <w:r>
-        <w:rPr>
-          <w:lang w:val="en"/>
-        </w:rPr>
-        <w:t>Globals</w:t>
-      </w:r>
-      <w:r>
-        <w:rPr>
-          <w:lang w:val="en"/>
-        </w:rPr>
-        <w:t xml:space="preserve"> </w:t>
-      </w:r>
-      <w:r>
-        <w:rPr>
-          <w:lang w:val="en"/>
-        </w:rPr>
-        <w:t>is to collect the declarations of variables that we want to be known throughout the code</w:t>
-      </w:r>
-      <w:r>
-        <w:rPr>
-          <w:lang w:val="en"/>
-        </w:rPr>
-        <w:t xml:space="preserve"> </w:t>
+        <w:t xml:space="preserve">is to collect the declarations of variables that we want to be known throughout the code </w:t>
       </w:r>
       <w:r>
         <w:rPr>
@@ -1351,19 +1299,11 @@
         </w:rPr>
         <w:t xml:space="preserve">, </w:t>
       </w:r>
-      <w:proofErr w:type="gramStart"/>
-      <w:r>
-        <w:rPr>
-          <w:lang w:val="en"/>
-        </w:rPr>
-        <w:t>i.e.</w:t>
-      </w:r>
-      <w:proofErr w:type="gramEnd"/>
-      <w:r>
-        <w:rPr>
-          <w:lang w:val="en"/>
-        </w:rPr>
-        <w:t xml:space="preserve"> in each subprogram. </w:t>
+      <w:r>
+        <w:rPr>
+          <w:lang w:val="en"/>
+        </w:rPr>
+        <w:t xml:space="preserve">i.e. in each subprogram. </w:t>
       </w:r>
     </w:p>
     <w:p>
@@ -1379,7 +1319,6 @@
         </w:rPr>
         <w:t xml:space="preserve">In addition, if a variable statement starts with the </w:t>
       </w:r>
-      <w:proofErr w:type="gramStart"/>
       <w:r>
         <w:rPr>
           <w:lang w:val="en-US"/>
@@ -1390,14 +1329,7 @@
         <w:rPr>
           <w:lang w:val="en"/>
         </w:rPr>
-        <w:t>ublic</w:t>
-      </w:r>
-      <w:proofErr w:type="gramEnd"/>
-      <w:r>
-        <w:rPr>
-          <w:lang w:val="en"/>
-        </w:rPr>
-        <w:t xml:space="preserve"> it will be available </w:t>
+        <w:t xml:space="preserve">ublic it will be available </w:t>
       </w:r>
       <w:r>
         <w:rPr>
@@ -1435,13 +1367,13 @@
           <w:lang w:val="en-US"/>
         </w:rPr>
       </w:pPr>
-      <w:bookmarkStart w:id="6" w:name="_Toc64579671"/>
-      <w:bookmarkStart w:id="7" w:name="_Toc65487830"/>
-      <w:r>
-        <w:rPr>
-          <w:lang w:val="en"/>
-        </w:rPr>
-        <w:lastRenderedPageBreak/>
+      <w:bookmarkStart w:id="8" w:name="_Toc64579671"/>
+      <w:bookmarkStart w:id="9" w:name="_Toc65487830"/>
+      <w:bookmarkStart w:id="10" w:name="_Toc77353529"/>
+      <w:r>
+        <w:rPr>
+          <w:lang w:val="en"/>
+        </w:rPr>
         <w:t xml:space="preserve">A deeper look at the use of </w:t>
       </w:r>
       <w:r>
@@ -1450,8 +1382,9 @@
         </w:rPr>
         <w:t>variables.</w:t>
       </w:r>
-      <w:bookmarkEnd w:id="6"/>
-      <w:bookmarkEnd w:id="7"/>
+      <w:bookmarkEnd w:id="8"/>
+      <w:bookmarkEnd w:id="9"/>
+      <w:bookmarkEnd w:id="10"/>
     </w:p>
     <w:p>
       <w:pPr>
@@ -1467,7 +1400,7 @@
         <mc:AlternateContent>
           <mc:Choice Requires="wpg">
             <w:drawing>
-              <wp:anchor distT="0" distB="0" distL="114300" distR="114300" simplePos="0" relativeHeight="251964416" behindDoc="0" locked="0" layoutInCell="1" allowOverlap="1" wp14:anchorId="712ABE2A" wp14:editId="0FCE410E">
+              <wp:anchor distT="0" distB="0" distL="114300" distR="114300" simplePos="0" relativeHeight="252022784" behindDoc="0" locked="0" layoutInCell="1" allowOverlap="1" wp14:anchorId="74E620A7" wp14:editId="3B7F9231">
                 <wp:simplePos x="0" y="0"/>
                 <wp:positionH relativeFrom="column">
                   <wp:posOffset>1905</wp:posOffset>
@@ -1560,7 +1493,7 @@
                                   <w:rPr>
                                     <w:noProof/>
                                   </w:rPr>
-                                  <w:t>2</w:t>
+                                  <w:t>3</w:t>
                                 </w:r>
                               </w:fldSimple>
                               <w:r>
@@ -1587,7 +1520,7 @@
           </mc:Choice>
           <mc:Fallback>
             <w:pict>
-              <v:group w14:anchorId="712ABE2A" id="Ομάδα 373" o:spid="_x0000_s1031" style="position:absolute;margin-left:.15pt;margin-top:23.65pt;width:415.6pt;height:234.8pt;z-index:251964416" coordsize="52781,29819" o:gfxdata="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">
+              <v:group w14:anchorId="74E620A7" id="Ομάδα 373" o:spid="_x0000_s1031" style="position:absolute;margin-left:.15pt;margin-top:23.65pt;width:415.6pt;height:234.8pt;z-index:252022784" coordsize="52781,29819" o:gfxdata="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">
                 <v:shapetype id="_x0000_t75" coordsize="21600,21600" o:spt="75" o:preferrelative="t" path="m@4@5l@4@11@9@11@9@5xe" filled="f" stroked="f">
                   <v:stroke joinstyle="miter"/>
                   <v:formulas>
@@ -1632,7 +1565,7 @@
                             <w:rPr>
                               <w:noProof/>
                             </w:rPr>
-                            <w:t>2</w:t>
+                            <w:t>3</w:t>
                           </w:r>
                         </w:fldSimple>
                         <w:r>
@@ -1730,19 +1663,7 @@
         <w:rPr>
           <w:lang w:val="en"/>
         </w:rPr>
-        <w:t xml:space="preserve">Globals "live" within </w:t>
-      </w:r>
-      <w:r>
-        <w:rPr>
-          <w:lang w:val="en"/>
-        </w:rPr>
-        <w:t>m</w:t>
-      </w:r>
-      <w:r>
-        <w:rPr>
-          <w:lang w:val="en"/>
-        </w:rPr>
-        <w:t>odule B</w:t>
+        <w:t>Globals "live" within module B</w:t>
       </w:r>
       <w:r>
         <w:rPr>
@@ -1778,7 +1699,7 @@
         <mc:AlternateContent>
           <mc:Choice Requires="wpg">
             <w:drawing>
-              <wp:anchor distT="0" distB="0" distL="114300" distR="114300" simplePos="0" relativeHeight="251966464" behindDoc="0" locked="0" layoutInCell="1" allowOverlap="1" wp14:anchorId="76A269DC" wp14:editId="63CA6D77">
+              <wp:anchor distT="0" distB="0" distL="114300" distR="114300" simplePos="0" relativeHeight="252024832" behindDoc="0" locked="0" layoutInCell="1" allowOverlap="1" wp14:anchorId="28182E74" wp14:editId="42BAEB03">
                 <wp:simplePos x="0" y="0"/>
                 <wp:positionH relativeFrom="margin">
                   <wp:posOffset>0</wp:posOffset>
@@ -1840,7 +1761,6 @@
                                   <w:lang w:val="en-US"/>
                                 </w:rPr>
                               </w:pPr>
-                              <w:proofErr w:type="gramStart"/>
                               <w:r>
                                 <w:rPr>
                                   <w:b/>
@@ -1850,19 +1770,7 @@
                                   <w:szCs w:val="18"/>
                                   <w:lang w:val="en"/>
                                 </w:rPr>
-                                <w:t>Teachers</w:t>
-                              </w:r>
-                              <w:proofErr w:type="gramEnd"/>
-                              <w:r>
-                                <w:rPr>
-                                  <w:b/>
-                                  <w:bCs/>
-                                  <w:color w:val="323E4F" w:themeColor="text2" w:themeShade="BF"/>
-                                  <w:sz w:val="18"/>
-                                  <w:szCs w:val="18"/>
-                                  <w:lang w:val="en"/>
-                                </w:rPr>
-                                <w:t xml:space="preserve"> tip</w:t>
+                                <w:t>Teachers tip</w:t>
                               </w:r>
                             </w:p>
                             <w:p>
@@ -1919,10 +1827,10 @@
                                   <w:lang w:val="en"/>
                                 </w:rPr>
                                 <w:drawing>
-                                  <wp:inline distT="0" distB="0" distL="0" distR="0" wp14:anchorId="659F8332" wp14:editId="33791418">
+                                  <wp:inline distT="0" distB="0" distL="0" distR="0" wp14:anchorId="14881D15" wp14:editId="44D066AD">
                                     <wp:extent cx="228600" cy="228600"/>
                                     <wp:effectExtent l="0" t="0" r="0" b="0"/>
-                                    <wp:docPr id="19" name="Γραφικό 19" descr="Contour Wizard Hat"/>
+                                    <wp:docPr id="1007" name="Γραφικό 1007" descr="Contour Wizard Hat"/>
                                     <wp:cNvGraphicFramePr>
                                       <a:graphicFrameLocks xmlns:a="http://schemas.openxmlformats.org/drawingml/2006/main" noChangeAspect="1"/>
                                     </wp:cNvGraphicFramePr>
@@ -1987,7 +1895,7 @@
           </mc:Choice>
           <mc:Fallback>
             <w:pict>
-              <v:group w14:anchorId="76A269DC" id="Ομάδα 376" o:spid="_x0000_s1034" style="position:absolute;left:0;text-align:left;margin-left:0;margin-top:129.65pt;width:402pt;height:67.5pt;z-index:251966464;mso-position-horizontal-relative:margin;mso-width-relative:margin;mso-height-relative:margin" coordorigin="-60,-69" coordsize="37447,6236" o:gfxdata="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">
+              <v:group w14:anchorId="28182E74" id="Ομάδα 376" o:spid="_x0000_s1034" style="position:absolute;left:0;text-align:left;margin-left:0;margin-top:129.65pt;width:402pt;height:67.5pt;z-index:252024832;mso-position-horizontal-relative:margin;mso-width-relative:margin;mso-height-relative:margin" coordorigin="-60,-69" coordsize="37447,6236" o:gfxdata="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">
                 <v:shape id="_x0000_s1035" type="#_x0000_t202" style="position:absolute;left:3413;top:-69;width:33973;height:6236;visibility:visible;mso-wrap-style:square;v-text-anchor:top" o:gfxdata="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" filled="f" stroked="f">
                   <v:textbox>
                     <w:txbxContent>
@@ -2005,7 +1913,6 @@
                             <w:lang w:val="en-US"/>
                           </w:rPr>
                         </w:pPr>
-                        <w:proofErr w:type="gramStart"/>
                         <w:r>
                           <w:rPr>
                             <w:b/>
@@ -2015,19 +1922,7 @@
                             <w:szCs w:val="18"/>
                             <w:lang w:val="en"/>
                           </w:rPr>
-                          <w:t>Teachers</w:t>
-                        </w:r>
-                        <w:proofErr w:type="gramEnd"/>
-                        <w:r>
-                          <w:rPr>
-                            <w:b/>
-                            <w:bCs/>
-                            <w:color w:val="323E4F" w:themeColor="text2" w:themeShade="BF"/>
-                            <w:sz w:val="18"/>
-                            <w:szCs w:val="18"/>
-                            <w:lang w:val="en"/>
-                          </w:rPr>
-                          <w:t xml:space="preserve"> tip</w:t>
+                          <w:t>Teachers tip</w:t>
                         </w:r>
                       </w:p>
                       <w:p>
@@ -2064,10 +1959,10 @@
                             <w:lang w:val="en"/>
                           </w:rPr>
                           <w:drawing>
-                            <wp:inline distT="0" distB="0" distL="0" distR="0" wp14:anchorId="659F8332" wp14:editId="33791418">
+                            <wp:inline distT="0" distB="0" distL="0" distR="0" wp14:anchorId="14881D15" wp14:editId="44D066AD">
                               <wp:extent cx="228600" cy="228600"/>
                               <wp:effectExtent l="0" t="0" r="0" b="0"/>
-                              <wp:docPr id="19" name="Γραφικό 19" descr="Contour Wizard Hat"/>
+                              <wp:docPr id="1007" name="Γραφικό 1007" descr="Contour Wizard Hat"/>
                               <wp:cNvGraphicFramePr>
                                 <a:graphicFrameLocks xmlns:a="http://schemas.openxmlformats.org/drawingml/2006/main" noChangeAspect="1"/>
                               </wp:cNvGraphicFramePr>
@@ -2276,13 +2171,7 @@
         <w:rPr>
           <w:lang w:val="en"/>
         </w:rPr>
-        <w:t xml:space="preserve"> </w:t>
-      </w:r>
-      <w:r>
-        <w:rPr>
-          <w:lang w:val="en"/>
-        </w:rPr>
-        <w:t xml:space="preserve">its own memory space, and both can have the same name. </w:t>
+        <w:t xml:space="preserve"> its own memory space, and both can have the same name. </w:t>
       </w:r>
       <w:r>
         <w:rPr>
@@ -2311,16 +2200,18 @@
           <w:lang w:val="en-US"/>
         </w:rPr>
       </w:pPr>
-      <w:bookmarkStart w:id="8" w:name="_Toc64579672"/>
-      <w:bookmarkStart w:id="9" w:name="_Toc65487831"/>
+      <w:bookmarkStart w:id="11" w:name="_Toc64579672"/>
+      <w:bookmarkStart w:id="12" w:name="_Toc65487831"/>
+      <w:bookmarkStart w:id="13" w:name="_Toc77353530"/>
       <w:r>
         <w:rPr>
           <w:lang w:val="en"/>
         </w:rPr>
         <w:t>Passing Values to Code</w:t>
       </w:r>
-      <w:bookmarkEnd w:id="8"/>
-      <w:bookmarkEnd w:id="9"/>
+      <w:bookmarkEnd w:id="11"/>
+      <w:bookmarkEnd w:id="12"/>
+      <w:bookmarkEnd w:id="13"/>
     </w:p>
     <w:p>
       <w:pPr>
@@ -2360,11 +2251,10 @@
           <w:noProof/>
           <w:lang w:val="en"/>
         </w:rPr>
-        <w:lastRenderedPageBreak/>
         <mc:AlternateContent>
           <mc:Choice Requires="wpg">
             <w:drawing>
-              <wp:anchor distT="0" distB="0" distL="114300" distR="114300" simplePos="0" relativeHeight="251967488" behindDoc="0" locked="0" layoutInCell="1" allowOverlap="1" wp14:anchorId="2ED266A6" wp14:editId="58B8CBF7">
+              <wp:anchor distT="0" distB="0" distL="114300" distR="114300" simplePos="0" relativeHeight="252025856" behindDoc="0" locked="0" layoutInCell="1" allowOverlap="1" wp14:anchorId="17D6A7E3" wp14:editId="20F3621E">
                 <wp:simplePos x="0" y="0"/>
                 <wp:positionH relativeFrom="margin">
                   <wp:align>right</wp:align>
@@ -2457,36 +2347,21 @@
                                   <w:rPr>
                                     <w:noProof/>
                                   </w:rPr>
-                                  <w:t>3</w:t>
+                                  <w:t>4</w:t>
                                 </w:r>
                               </w:fldSimple>
                               <w:r>
                                 <w:rPr>
                                   <w:lang w:val="en"/>
                                 </w:rPr>
-                                <w:t xml:space="preserve">  Example </w:t>
-                              </w:r>
-                              <w:proofErr w:type="gramStart"/>
-                              <w:r>
-                                <w:rPr>
-                                  <w:lang w:val="en"/>
-                                </w:rPr>
-                                <w:t xml:space="preserve">1 </w:t>
+                                <w:t xml:space="preserve">  Example 1 </w:t>
                               </w:r>
                               <w:r>
                                 <w:rPr>
                                   <w:noProof/>
                                   <w:lang w:val="en"/>
                                 </w:rPr>
-                                <w:t xml:space="preserve"> Designer</w:t>
-                              </w:r>
-                              <w:proofErr w:type="gramEnd"/>
-                              <w:r>
-                                <w:rPr>
-                                  <w:noProof/>
-                                  <w:lang w:val="en"/>
-                                </w:rPr>
-                                <w:t xml:space="preserve"> View</w:t>
+                                <w:t xml:space="preserve"> Designer View</w:t>
                               </w:r>
                             </w:p>
                           </w:txbxContent>
@@ -2506,7 +2381,7 @@
           </mc:Choice>
           <mc:Fallback>
             <w:pict>
-              <v:group w14:anchorId="2ED266A6" id="Ομάδα 379" o:spid="_x0000_s1037" style="position:absolute;left:0;text-align:left;margin-left:147.45pt;margin-top:0;width:198.65pt;height:167.05pt;z-index:251967488;mso-position-horizontal:right;mso-position-horizontal-relative:margin" coordsize="25228,21215" o:gfxdata="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">
+              <v:group w14:anchorId="17D6A7E3" id="Ομάδα 379" o:spid="_x0000_s1037" style="position:absolute;left:0;text-align:left;margin-left:147.45pt;margin-top:0;width:198.65pt;height:167.05pt;z-index:252025856;mso-position-horizontal:right;mso-position-horizontal-relative:margin" coordsize="25228,21215" o:gfxdata="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">
                 <v:shape id="Εικόνα 380" o:spid="_x0000_s1038" type="#_x0000_t75" style="position:absolute;width:25228;height:17970;visibility:visible;mso-wrap-style:square" o:gfxdata="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">
                   <v:imagedata r:id="rId16" o:title=""/>
                 </v:shape>
@@ -2532,36 +2407,21 @@
                             <w:rPr>
                               <w:noProof/>
                             </w:rPr>
-                            <w:t>3</w:t>
+                            <w:t>4</w:t>
                           </w:r>
                         </w:fldSimple>
                         <w:r>
                           <w:rPr>
                             <w:lang w:val="en"/>
                           </w:rPr>
-                          <w:t xml:space="preserve">  Example </w:t>
-                        </w:r>
-                        <w:proofErr w:type="gramStart"/>
-                        <w:r>
-                          <w:rPr>
-                            <w:lang w:val="en"/>
-                          </w:rPr>
-                          <w:t xml:space="preserve">1 </w:t>
+                          <w:t xml:space="preserve">  Example 1 </w:t>
                         </w:r>
                         <w:r>
                           <w:rPr>
                             <w:noProof/>
                             <w:lang w:val="en"/>
                           </w:rPr>
-                          <w:t xml:space="preserve"> Designer</w:t>
-                        </w:r>
-                        <w:proofErr w:type="gramEnd"/>
-                        <w:r>
-                          <w:rPr>
-                            <w:noProof/>
-                            <w:lang w:val="en"/>
-                          </w:rPr>
-                          <w:t xml:space="preserve"> View</w:t>
+                          <w:t xml:space="preserve"> Designer View</w:t>
                         </w:r>
                       </w:p>
                     </w:txbxContent>
@@ -2627,19 +2487,7 @@
         <w:rPr>
           <w:lang w:val="en"/>
         </w:rPr>
-        <w:t xml:space="preserve">which will have programmable characteristics, must be added into the code </w:t>
-      </w:r>
-      <w:r>
-        <w:rPr>
-          <w:lang w:val="en"/>
-        </w:rPr>
-        <w:t>editor in</w:t>
-      </w:r>
-      <w:r>
-        <w:rPr>
-          <w:lang w:val="en"/>
-        </w:rPr>
-        <w:t xml:space="preserve"> order to program their functions.</w:t>
+        <w:t>which will have programmable characteristics, must be added into the code editor in order to program their functions.</w:t>
       </w:r>
     </w:p>
     <w:p>
@@ -2685,7 +2533,7 @@
         <mc:AlternateContent>
           <mc:Choice Requires="wpg">
             <w:drawing>
-              <wp:anchor distT="0" distB="0" distL="114300" distR="114300" simplePos="0" relativeHeight="251971584" behindDoc="0" locked="0" layoutInCell="1" allowOverlap="1" wp14:anchorId="44759E85" wp14:editId="6F4F1B59">
+              <wp:anchor distT="0" distB="0" distL="114300" distR="114300" simplePos="0" relativeHeight="252029952" behindDoc="0" locked="0" layoutInCell="1" allowOverlap="1" wp14:anchorId="3407EAA5" wp14:editId="2EC19C4D">
                 <wp:simplePos x="0" y="0"/>
                 <wp:positionH relativeFrom="column">
                   <wp:posOffset>1905</wp:posOffset>
@@ -2796,7 +2644,7 @@
                                   <w:noProof/>
                                   <w:lang w:val="en"/>
                                 </w:rPr>
-                                <w:t>4</w:t>
+                                <w:t>5</w:t>
                               </w:r>
                               <w:r>
                                 <w:rPr>
@@ -2829,7 +2677,7 @@
           </mc:Choice>
           <mc:Fallback>
             <w:pict>
-              <v:group w14:anchorId="44759E85" id="Ομάδα 382" o:spid="_x0000_s1040" style="position:absolute;left:0;text-align:left;margin-left:.15pt;margin-top:.3pt;width:145.25pt;height:144.35pt;z-index:251971584" coordsize="18446,18332" o:gfxdata="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">
+              <v:group w14:anchorId="3407EAA5" id="Ομάδα 382" o:spid="_x0000_s1040" style="position:absolute;left:0;text-align:left;margin-left:.15pt;margin-top:.3pt;width:145.25pt;height:144.35pt;z-index:252029952" coordsize="18446,18332" o:gfxdata="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">
                 <v:shape id="Εικόνα 383" o:spid="_x0000_s1041" type="#_x0000_t75" style="position:absolute;width:18446;height:15074;visibility:visible;mso-wrap-style:square" o:gfxdata="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">
                   <v:imagedata r:id="rId18" o:title=""/>
                 </v:shape>
@@ -2873,7 +2721,7 @@
                             <w:noProof/>
                             <w:lang w:val="en"/>
                           </w:rPr>
-                          <w:t>4</w:t>
+                          <w:t>5</w:t>
                         </w:r>
                         <w:r>
                           <w:rPr>
@@ -3076,7 +2924,7 @@
         <mc:AlternateContent>
           <mc:Choice Requires="wpg">
             <w:drawing>
-              <wp:anchor distT="0" distB="0" distL="114300" distR="114300" simplePos="0" relativeHeight="251972608" behindDoc="0" locked="0" layoutInCell="1" allowOverlap="1" wp14:anchorId="48D906AA" wp14:editId="48E17FCC">
+              <wp:anchor distT="0" distB="0" distL="114300" distR="114300" simplePos="0" relativeHeight="252030976" behindDoc="0" locked="0" layoutInCell="1" allowOverlap="1" wp14:anchorId="54960013" wp14:editId="198DCB65">
                 <wp:simplePos x="0" y="0"/>
                 <wp:positionH relativeFrom="column">
                   <wp:posOffset>2892062</wp:posOffset>
@@ -3187,7 +3035,7 @@
                                   <w:noProof/>
                                   <w:lang w:val="en"/>
                                 </w:rPr>
-                                <w:t>5</w:t>
+                                <w:t>6</w:t>
                               </w:r>
                               <w:r>
                                 <w:rPr>
@@ -3220,7 +3068,7 @@
           </mc:Choice>
           <mc:Fallback>
             <w:pict>
-              <v:group w14:anchorId="48D906AA" id="Ομάδα 385" o:spid="_x0000_s1043" style="position:absolute;left:0;text-align:left;margin-left:227.7pt;margin-top:7.9pt;width:187.65pt;height:110.5pt;z-index:251972608" coordsize="23831,14033" o:gfxdata="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">
+              <v:group w14:anchorId="54960013" id="Ομάδα 385" o:spid="_x0000_s1043" style="position:absolute;left:0;text-align:left;margin-left:227.7pt;margin-top:7.9pt;width:187.65pt;height:110.5pt;z-index:252030976" coordsize="23831,14033" o:gfxdata="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">
                 <v:shape id="Εικόνα 386" o:spid="_x0000_s1044" type="#_x0000_t75" style="position:absolute;width:23831;height:10801;visibility:visible;mso-wrap-style:square" o:gfxdata="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">
                   <v:imagedata r:id="rId20" o:title=""/>
                 </v:shape>
@@ -3264,7 +3112,7 @@
                             <w:noProof/>
                             <w:lang w:val="en"/>
                           </w:rPr>
-                          <w:t>5</w:t>
+                          <w:t>6</w:t>
                         </w:r>
                         <w:r>
                           <w:rPr>
@@ -3339,7 +3187,7 @@
         <mc:AlternateContent>
           <mc:Choice Requires="wpg">
             <w:drawing>
-              <wp:anchor distT="0" distB="0" distL="114300" distR="114300" simplePos="0" relativeHeight="251968512" behindDoc="0" locked="0" layoutInCell="1" allowOverlap="1" wp14:anchorId="0DF09F5C" wp14:editId="631E55A0">
+              <wp:anchor distT="0" distB="0" distL="114300" distR="114300" simplePos="0" relativeHeight="252026880" behindDoc="0" locked="0" layoutInCell="1" allowOverlap="1" wp14:anchorId="6FC0AA25" wp14:editId="4D4C4015">
                 <wp:simplePos x="0" y="0"/>
                 <wp:positionH relativeFrom="margin">
                   <wp:align>right</wp:align>
@@ -3466,10 +3314,10 @@
                                   <w:lang w:val="en"/>
                                 </w:rPr>
                                 <w:drawing>
-                                  <wp:inline distT="0" distB="0" distL="0" distR="0" wp14:anchorId="316C746D" wp14:editId="28BB41FB">
+                                  <wp:inline distT="0" distB="0" distL="0" distR="0" wp14:anchorId="108AC2EF" wp14:editId="36650113">
                                     <wp:extent cx="214745" cy="214745"/>
                                     <wp:effectExtent l="0" t="0" r="0" b="0"/>
-                                    <wp:docPr id="20" name="Γραφικό 20" descr="Note Papers 3 Border"/>
+                                    <wp:docPr id="1008" name="Γραφικό 1008" descr="Note Papers 3 Border"/>
                                     <wp:cNvGraphicFramePr>
                                       <a:graphicFrameLocks xmlns:a="http://schemas.openxmlformats.org/drawingml/2006/main" noChangeAspect="1"/>
                                     </wp:cNvGraphicFramePr>
@@ -3534,7 +3382,7 @@
           </mc:Choice>
           <mc:Fallback>
             <w:pict>
-              <v:group w14:anchorId="0DF09F5C" id="Ομάδα 388" o:spid="_x0000_s1046" style="position:absolute;left:0;text-align:left;margin-left:353.3pt;margin-top:16.4pt;width:404.5pt;height:42.65pt;z-index:251968512;mso-position-horizontal:right;mso-position-horizontal-relative:margin;mso-width-relative:margin;mso-height-relative:margin" coordorigin=",-69" coordsize="37712,5462" o:gfxdata="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">
+              <v:group w14:anchorId="6FC0AA25" id="Ομάδα 388" o:spid="_x0000_s1046" style="position:absolute;left:0;text-align:left;margin-left:353.3pt;margin-top:16.4pt;width:404.5pt;height:42.65pt;z-index:252026880;mso-position-horizontal:right;mso-position-horizontal-relative:margin;mso-width-relative:margin;mso-height-relative:margin" coordorigin=",-69" coordsize="37712,5462" o:gfxdata="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">
                 <v:shape id="_x0000_s1047" type="#_x0000_t202" style="position:absolute;left:3524;top:-69;width:34188;height:5461;visibility:visible;mso-wrap-style:square;v-text-anchor:top" o:gfxdata="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" filled="f" stroked="f">
                   <v:textbox>
                     <w:txbxContent>
@@ -3597,10 +3445,10 @@
                             <w:lang w:val="en"/>
                           </w:rPr>
                           <w:drawing>
-                            <wp:inline distT="0" distB="0" distL="0" distR="0" wp14:anchorId="316C746D" wp14:editId="28BB41FB">
+                            <wp:inline distT="0" distB="0" distL="0" distR="0" wp14:anchorId="108AC2EF" wp14:editId="36650113">
                               <wp:extent cx="214745" cy="214745"/>
                               <wp:effectExtent l="0" t="0" r="0" b="0"/>
-                              <wp:docPr id="20" name="Γραφικό 20" descr="Note Papers 3 Border"/>
+                              <wp:docPr id="1008" name="Γραφικό 1008" descr="Note Papers 3 Border"/>
                               <wp:cNvGraphicFramePr>
                                 <a:graphicFrameLocks xmlns:a="http://schemas.openxmlformats.org/drawingml/2006/main" noChangeAspect="1"/>
                               </wp:cNvGraphicFramePr>
@@ -3683,13 +3531,7 @@
         <w:rPr>
           <w:lang w:val="en"/>
         </w:rPr>
-        <w:t xml:space="preserve"> </w:t>
-      </w:r>
-      <w:r>
-        <w:rPr>
-          <w:lang w:val="en"/>
-        </w:rPr>
-        <w:t xml:space="preserve">the variables yourself, paying attention so that the names of the objects </w:t>
+        <w:t xml:space="preserve"> the variables yourself, paying attention so that the names of the objects </w:t>
       </w:r>
       <w:r>
         <w:rPr>
@@ -3701,13 +3543,7 @@
         <w:rPr>
           <w:lang w:val="en"/>
         </w:rPr>
-        <w:t xml:space="preserve"> </w:t>
-      </w:r>
-      <w:r>
-        <w:rPr>
-          <w:lang w:val="en"/>
-        </w:rPr>
-        <w:t xml:space="preserve">screen </w:t>
+        <w:t xml:space="preserve"> screen </w:t>
       </w:r>
       <w:r>
         <w:rPr>
@@ -3723,16 +3559,18 @@
           <w:lang w:val="en-US"/>
         </w:rPr>
       </w:pPr>
-      <w:bookmarkStart w:id="10" w:name="_Toc64579673"/>
-      <w:bookmarkStart w:id="11" w:name="_Toc65487832"/>
+      <w:bookmarkStart w:id="14" w:name="_Toc64579673"/>
+      <w:bookmarkStart w:id="15" w:name="_Toc65487832"/>
+      <w:bookmarkStart w:id="16" w:name="_Toc77353531"/>
       <w:r>
         <w:rPr>
           <w:lang w:val="en"/>
         </w:rPr>
         <w:t>Events</w:t>
       </w:r>
-      <w:bookmarkEnd w:id="10"/>
-      <w:bookmarkEnd w:id="11"/>
+      <w:bookmarkEnd w:id="14"/>
+      <w:bookmarkEnd w:id="15"/>
+      <w:bookmarkEnd w:id="16"/>
     </w:p>
     <w:p>
       <w:pPr>
@@ -3757,13 +3595,7 @@
         <w:rPr>
           <w:lang w:val="en"/>
         </w:rPr>
-        <w:t xml:space="preserve"> </w:t>
-      </w:r>
-      <w:r>
-        <w:rPr>
-          <w:lang w:val="en"/>
-        </w:rPr>
-        <w:t xml:space="preserve">the functions of the form. </w:t>
+        <w:t xml:space="preserve"> the functions of the form. </w:t>
       </w:r>
     </w:p>
     <w:p>
@@ -3777,19 +3609,7 @@
         <w:rPr>
           <w:lang w:val="en"/>
         </w:rPr>
-        <w:t xml:space="preserve">This will depend on what features and </w:t>
-      </w:r>
-      <w:r>
-        <w:rPr>
-          <w:lang w:val="en"/>
-        </w:rPr>
-        <w:t>functions you</w:t>
-      </w:r>
-      <w:r>
-        <w:rPr>
-          <w:lang w:val="en"/>
-        </w:rPr>
-        <w:t xml:space="preserve"> have decided your app will have.</w:t>
+        <w:t>This will depend on what features and functions you have decided your app will have.</w:t>
       </w:r>
       <w:r>
         <w:rPr>
@@ -3807,14 +3627,7 @@
         <w:rPr>
           <w:lang w:val="en"/>
         </w:rPr>
-        <w:t xml:space="preserve">called </w:t>
-      </w:r>
-      <w:r>
-        <w:rPr>
-          <w:lang w:val="en"/>
-        </w:rPr>
-        <w:lastRenderedPageBreak/>
-        <w:t xml:space="preserve">Calculate </w:t>
+        <w:t xml:space="preserve">called Calculate </w:t>
       </w:r>
       <w:r>
         <w:rPr>
@@ -3838,7 +3651,7 @@
         <mc:AlternateContent>
           <mc:Choice Requires="wpg">
             <w:drawing>
-              <wp:anchor distT="0" distB="0" distL="114300" distR="114300" simplePos="0" relativeHeight="251969536" behindDoc="0" locked="0" layoutInCell="1" allowOverlap="1" wp14:anchorId="1DC7C6B9" wp14:editId="141F7AC1">
+              <wp:anchor distT="0" distB="0" distL="114300" distR="114300" simplePos="0" relativeHeight="252027904" behindDoc="0" locked="0" layoutInCell="1" allowOverlap="1" wp14:anchorId="01433C2D" wp14:editId="0B6835F6">
                 <wp:simplePos x="0" y="0"/>
                 <wp:positionH relativeFrom="margin">
                   <wp:align>left</wp:align>
@@ -3965,10 +3778,10 @@
                                   <w:lang w:val="en"/>
                                 </w:rPr>
                                 <w:drawing>
-                                  <wp:inline distT="0" distB="0" distL="0" distR="0" wp14:anchorId="5D717828" wp14:editId="651B8EA4">
+                                  <wp:inline distT="0" distB="0" distL="0" distR="0" wp14:anchorId="48780737" wp14:editId="3FB999D4">
                                     <wp:extent cx="214745" cy="214745"/>
                                     <wp:effectExtent l="0" t="0" r="0" b="0"/>
-                                    <wp:docPr id="21" name="Γραφικό 21" descr="Note Papers 3 Border"/>
+                                    <wp:docPr id="1016" name="Γραφικό 1016" descr="Note Papers 3 Border"/>
                                     <wp:cNvGraphicFramePr>
                                       <a:graphicFrameLocks xmlns:a="http://schemas.openxmlformats.org/drawingml/2006/main" noChangeAspect="1"/>
                                     </wp:cNvGraphicFramePr>
@@ -4033,7 +3846,7 @@
           </mc:Choice>
           <mc:Fallback>
             <w:pict>
-              <v:group w14:anchorId="1DC7C6B9" id="Ομάδα 391" o:spid="_x0000_s1049" style="position:absolute;left:0;text-align:left;margin-left:0;margin-top:54.55pt;width:410.1pt;height:62.1pt;z-index:251969536;mso-position-horizontal:left;mso-position-horizontal-relative:margin;mso-width-relative:margin;mso-height-relative:margin" coordorigin=",-69" coordsize="37712,7955" o:gfxdata="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">
+              <v:group w14:anchorId="01433C2D" id="Ομάδα 391" o:spid="_x0000_s1049" style="position:absolute;left:0;text-align:left;margin-left:0;margin-top:54.55pt;width:410.1pt;height:62.1pt;z-index:252027904;mso-position-horizontal:left;mso-position-horizontal-relative:margin;mso-width-relative:margin;mso-height-relative:margin" coordorigin=",-69" coordsize="37712,7955" o:gfxdata="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">
                 <v:shape id="_x0000_s1050" type="#_x0000_t202" style="position:absolute;left:3524;top:-69;width:34188;height:7955;visibility:visible;mso-wrap-style:square;v-text-anchor:top" o:gfxdata="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" filled="f" stroked="f">
                   <v:textbox>
                     <w:txbxContent>
@@ -4096,10 +3909,10 @@
                             <w:lang w:val="en"/>
                           </w:rPr>
                           <w:drawing>
-                            <wp:inline distT="0" distB="0" distL="0" distR="0" wp14:anchorId="5D717828" wp14:editId="651B8EA4">
+                            <wp:inline distT="0" distB="0" distL="0" distR="0" wp14:anchorId="48780737" wp14:editId="3FB999D4">
                               <wp:extent cx="214745" cy="214745"/>
                               <wp:effectExtent l="0" t="0" r="0" b="0"/>
-                              <wp:docPr id="21" name="Γραφικό 21" descr="Note Papers 3 Border"/>
+                              <wp:docPr id="1016" name="Γραφικό 1016" descr="Note Papers 3 Border"/>
                               <wp:cNvGraphicFramePr>
                                 <a:graphicFrameLocks xmlns:a="http://schemas.openxmlformats.org/drawingml/2006/main" noChangeAspect="1"/>
                               </wp:cNvGraphicFramePr>
@@ -4154,19 +3967,7 @@
         <w:rPr>
           <w:lang w:val="en"/>
         </w:rPr>
-        <w:t xml:space="preserve">The operation is triggered by a process called </w:t>
-      </w:r>
-      <w:r>
-        <w:rPr>
-          <w:lang w:val="en"/>
-        </w:rPr>
-        <w:t xml:space="preserve">an </w:t>
-      </w:r>
-      <w:r>
-        <w:rPr>
-          <w:lang w:val="en"/>
-        </w:rPr>
-        <w:t>"</w:t>
+        <w:t>The operation is triggered by a process called an "</w:t>
       </w:r>
       <w:r>
         <w:rPr>
@@ -4192,13 +3993,7 @@
         <w:rPr>
           <w:lang w:val="en"/>
         </w:rPr>
-        <w:t xml:space="preserve">key </w:t>
-      </w:r>
-      <w:r>
-        <w:rPr>
-          <w:lang w:val="en"/>
-        </w:rPr>
-        <w:t xml:space="preserve">and when this is done then do the relevant calculations and display the result. </w:t>
+        <w:t xml:space="preserve">key and when this is done then do the relevant calculations and display the result. </w:t>
       </w:r>
     </w:p>
     <w:p>
@@ -4224,7 +4019,7 @@
         <mc:AlternateContent>
           <mc:Choice Requires="wpg">
             <w:drawing>
-              <wp:anchor distT="0" distB="0" distL="114300" distR="114300" simplePos="0" relativeHeight="251973632" behindDoc="0" locked="0" layoutInCell="1" allowOverlap="1" wp14:anchorId="16B505E6" wp14:editId="39AFFC7B">
+              <wp:anchor distT="0" distB="0" distL="114300" distR="114300" simplePos="0" relativeHeight="252032000" behindDoc="0" locked="0" layoutInCell="1" allowOverlap="1" wp14:anchorId="37EAC6E8" wp14:editId="44DD7B86">
                 <wp:simplePos x="0" y="0"/>
                 <wp:positionH relativeFrom="column">
                   <wp:posOffset>3488690</wp:posOffset>
@@ -4335,7 +4130,7 @@
                                   <w:noProof/>
                                   <w:lang w:val="en"/>
                                 </w:rPr>
-                                <w:t>6</w:t>
+                                <w:t>7</w:t>
                               </w:r>
                               <w:r>
                                 <w:rPr>
@@ -4368,7 +4163,7 @@
           </mc:Choice>
           <mc:Fallback>
             <w:pict>
-              <v:group w14:anchorId="16B505E6" id="Ομάδα 394" o:spid="_x0000_s1052" style="position:absolute;left:0;text-align:left;margin-left:274.7pt;margin-top:58.25pt;width:186pt;height:196.2pt;z-index:251973632" coordsize="23622,24917" o:gfxdata="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">
+              <v:group w14:anchorId="37EAC6E8" id="Ομάδα 394" o:spid="_x0000_s1052" style="position:absolute;left:0;text-align:left;margin-left:274.7pt;margin-top:58.25pt;width:186pt;height:196.2pt;z-index:252032000" coordsize="23622,24917" o:gfxdata="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">
                 <v:shape id="Εικόνα 395" o:spid="_x0000_s1053" type="#_x0000_t75" style="position:absolute;width:23622;height:21666;visibility:visible;mso-wrap-style:square" o:gfxdata="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">
                   <v:imagedata r:id="rId24" o:title=""/>
                 </v:shape>
@@ -4412,7 +4207,7 @@
                             <w:noProof/>
                             <w:lang w:val="en"/>
                           </w:rPr>
-                          <w:t>6</w:t>
+                          <w:t>7</w:t>
                         </w:r>
                         <w:r>
                           <w:rPr>
@@ -4541,25 +4336,7 @@
         <w:rPr>
           <w:lang w:val="en"/>
         </w:rPr>
-        <w:t xml:space="preserve"> </w:t>
-      </w:r>
-      <w:r>
-        <w:rPr>
-          <w:lang w:val="en"/>
-        </w:rPr>
-        <w:t>Within it you</w:t>
-      </w:r>
-      <w:r>
-        <w:rPr>
-          <w:lang w:val="en"/>
-        </w:rPr>
-        <w:t xml:space="preserve"> </w:t>
-      </w:r>
-      <w:r>
-        <w:rPr>
-          <w:lang w:val="en"/>
-        </w:rPr>
-        <w:t>will write the program code to complete.</w:t>
+        <w:t xml:space="preserve"> Within it you will write the program code to complete.</w:t>
       </w:r>
     </w:p>
     <w:p>
@@ -4577,7 +4354,7 @@
         <mc:AlternateContent>
           <mc:Choice Requires="wpg">
             <w:drawing>
-              <wp:anchor distT="0" distB="0" distL="114300" distR="114300" simplePos="0" relativeHeight="251974656" behindDoc="0" locked="0" layoutInCell="1" allowOverlap="1" wp14:anchorId="2F75CFCE" wp14:editId="55B1D280">
+              <wp:anchor distT="0" distB="0" distL="114300" distR="114300" simplePos="0" relativeHeight="252033024" behindDoc="0" locked="0" layoutInCell="1" allowOverlap="1" wp14:anchorId="7FD89F8A" wp14:editId="346D657F">
                 <wp:simplePos x="0" y="0"/>
                 <wp:positionH relativeFrom="margin">
                   <wp:align>left</wp:align>
@@ -4688,7 +4465,7 @@
                                   <w:noProof/>
                                   <w:lang w:val="en"/>
                                 </w:rPr>
-                                <w:t>7</w:t>
+                                <w:t>8</w:t>
                               </w:r>
                               <w:r>
                                 <w:rPr>
@@ -4721,7 +4498,7 @@
           </mc:Choice>
           <mc:Fallback>
             <w:pict>
-              <v:group w14:anchorId="2F75CFCE" id="Ομάδα 397" o:spid="_x0000_s1055" style="position:absolute;left:0;text-align:left;margin-left:0;margin-top:14.9pt;width:217pt;height:126.35pt;z-index:251974656;mso-position-horizontal:left;mso-position-horizontal-relative:margin" coordsize="27559,16046" o:gfxdata="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">
+              <v:group w14:anchorId="7FD89F8A" id="Ομάδα 397" o:spid="_x0000_s1055" style="position:absolute;left:0;text-align:left;margin-left:0;margin-top:14.9pt;width:217pt;height:126.35pt;z-index:252033024;mso-position-horizontal:left;mso-position-horizontal-relative:margin" coordsize="27559,16046" o:gfxdata="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">
                 <v:shape id="Εικόνα 398" o:spid="_x0000_s1056" type="#_x0000_t75" style="position:absolute;width:27559;height:12788;visibility:visible;mso-wrap-style:square" o:gfxdata="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">
                   <v:imagedata r:id="rId26" o:title=""/>
                 </v:shape>
@@ -4765,7 +4542,7 @@
                             <w:noProof/>
                             <w:lang w:val="en"/>
                           </w:rPr>
-                          <w:t>7</w:t>
+                          <w:t>8</w:t>
                         </w:r>
                         <w:r>
                           <w:rPr>
@@ -4798,8 +4575,8 @@
           <w:lang w:val="en-US"/>
         </w:rPr>
       </w:pPr>
-      <w:bookmarkStart w:id="12" w:name="_Toc64579674"/>
-      <w:bookmarkStart w:id="13" w:name="_Toc65487833"/>
+      <w:bookmarkStart w:id="17" w:name="_Toc64579674"/>
+      <w:bookmarkStart w:id="18" w:name="_Toc65487833"/>
     </w:p>
     <w:p>
       <w:pPr>
@@ -4856,14 +4633,16 @@
           <w:lang w:val="en-US"/>
         </w:rPr>
       </w:pPr>
+      <w:bookmarkStart w:id="19" w:name="_Toc77353532"/>
       <w:r>
         <w:rPr>
           <w:lang w:val="en"/>
         </w:rPr>
         <w:t>Writing code in Event</w:t>
       </w:r>
-      <w:bookmarkEnd w:id="12"/>
-      <w:bookmarkEnd w:id="13"/>
+      <w:bookmarkEnd w:id="17"/>
+      <w:bookmarkEnd w:id="18"/>
+      <w:bookmarkEnd w:id="19"/>
     </w:p>
     <w:p>
       <w:pPr>
@@ -4877,7 +4656,7 @@
           <w:noProof/>
         </w:rPr>
         <w:drawing>
-          <wp:anchor distT="0" distB="0" distL="114300" distR="114300" simplePos="0" relativeHeight="251978752" behindDoc="0" locked="0" layoutInCell="1" allowOverlap="1" wp14:anchorId="21E548FA" wp14:editId="63F1177E">
+          <wp:anchor distT="0" distB="0" distL="114300" distR="114300" simplePos="0" relativeHeight="252037120" behindDoc="0" locked="0" layoutInCell="1" allowOverlap="1" wp14:anchorId="63DB966C" wp14:editId="7A268C8A">
             <wp:simplePos x="0" y="0"/>
             <wp:positionH relativeFrom="column">
               <wp:posOffset>900706</wp:posOffset>
@@ -4941,7 +4720,7 @@
           <w:lang w:val="en-US"/>
         </w:rPr>
       </w:pPr>
-      <w:bookmarkStart w:id="14" w:name="_Ref64234716"/>
+      <w:bookmarkStart w:id="20" w:name="_Ref64234716"/>
       <w:r>
         <w:rPr>
           <w:lang w:val="en"/>
@@ -4971,7 +4750,7 @@
           <w:noProof/>
           <w:lang w:val="en"/>
         </w:rPr>
-        <w:t>8</w:t>
+        <w:t>9</w:t>
       </w:r>
       <w:r>
         <w:rPr>
@@ -4986,7 +4765,7 @@
         </w:rPr>
         <w:t xml:space="preserve"> Calculating textFields</w:t>
       </w:r>
-      <w:bookmarkEnd w:id="14"/>
+      <w:bookmarkEnd w:id="20"/>
     </w:p>
     <w:p>
       <w:pPr>
@@ -5041,7 +4820,7 @@
           <w:noProof/>
           <w:lang w:val="en"/>
         </w:rPr>
-        <w:t>8</w:t>
+        <w:t>9</w:t>
       </w:r>
       <w:r>
         <w:rPr>
@@ -5129,17 +4908,18 @@
           <w:lang w:val="en-US"/>
         </w:rPr>
       </w:pPr>
-      <w:bookmarkStart w:id="15" w:name="_Toc64579675"/>
-      <w:bookmarkStart w:id="16" w:name="_Toc65487834"/>
-      <w:r>
-        <w:rPr>
-          <w:lang w:val="en"/>
-        </w:rPr>
-        <w:lastRenderedPageBreak/>
+      <w:bookmarkStart w:id="21" w:name="_Toc64579675"/>
+      <w:bookmarkStart w:id="22" w:name="_Toc65487834"/>
+      <w:bookmarkStart w:id="23" w:name="_Toc77353533"/>
+      <w:r>
+        <w:rPr>
+          <w:lang w:val="en"/>
+        </w:rPr>
         <w:t>Properties</w:t>
       </w:r>
-      <w:bookmarkEnd w:id="15"/>
-      <w:bookmarkEnd w:id="16"/>
+      <w:bookmarkEnd w:id="21"/>
+      <w:bookmarkEnd w:id="22"/>
+      <w:bookmarkEnd w:id="23"/>
       <w:r>
         <w:rPr>
           <w:lang w:val="en"/>
@@ -5162,7 +4942,7 @@
         <mc:AlternateContent>
           <mc:Choice Requires="wpg">
             <w:drawing>
-              <wp:anchor distT="0" distB="0" distL="114300" distR="114300" simplePos="0" relativeHeight="251970560" behindDoc="0" locked="0" layoutInCell="1" allowOverlap="1" wp14:anchorId="0A33B9DA" wp14:editId="7D6DA5F3">
+              <wp:anchor distT="0" distB="0" distL="114300" distR="114300" simplePos="0" relativeHeight="252028928" behindDoc="0" locked="0" layoutInCell="1" allowOverlap="1" wp14:anchorId="33EA8C22" wp14:editId="480ED3E3">
                 <wp:simplePos x="0" y="0"/>
                 <wp:positionH relativeFrom="margin">
                   <wp:posOffset>33020</wp:posOffset>
@@ -5304,10 +5084,10 @@
                                   <w:lang w:val="en"/>
                                 </w:rPr>
                                 <w:drawing>
-                                  <wp:inline distT="0" distB="0" distL="0" distR="0" wp14:anchorId="2C34C021" wp14:editId="7EBB727F">
+                                  <wp:inline distT="0" distB="0" distL="0" distR="0" wp14:anchorId="769E7C37" wp14:editId="391047DC">
                                     <wp:extent cx="214745" cy="214745"/>
                                     <wp:effectExtent l="0" t="0" r="0" b="0"/>
-                                    <wp:docPr id="22" name="Γραφικό 22" descr="Note Papers 3 Border"/>
+                                    <wp:docPr id="1017" name="Γραφικό 1017" descr="Note Papers 3 Border"/>
                                     <wp:cNvGraphicFramePr>
                                       <a:graphicFrameLocks xmlns:a="http://schemas.openxmlformats.org/drawingml/2006/main" noChangeAspect="1"/>
                                     </wp:cNvGraphicFramePr>
@@ -5372,7 +5152,7 @@
           </mc:Choice>
           <mc:Fallback>
             <w:pict>
-              <v:group w14:anchorId="0A33B9DA" id="Ομάδα 400" o:spid="_x0000_s1058" style="position:absolute;left:0;text-align:left;margin-left:2.6pt;margin-top:221.75pt;width:413pt;height:62.1pt;z-index:251970560;mso-position-horizontal-relative:margin;mso-width-relative:margin;mso-height-relative:margin" coordorigin=",-69" coordsize="37712,7955" o:gfxdata="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">
+              <v:group w14:anchorId="33EA8C22" id="Ομάδα 400" o:spid="_x0000_s1058" style="position:absolute;left:0;text-align:left;margin-left:2.6pt;margin-top:221.75pt;width:413pt;height:62.1pt;z-index:252028928;mso-position-horizontal-relative:margin;mso-width-relative:margin;mso-height-relative:margin" coordorigin=",-69" coordsize="37712,7955" o:gfxdata="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">
                 <v:shape id="_x0000_s1059" type="#_x0000_t202" style="position:absolute;left:3524;top:-69;width:34188;height:7955;visibility:visible;mso-wrap-style:square;v-text-anchor:top" o:gfxdata="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" filled="f" stroked="f">
                   <v:textbox>
                     <w:txbxContent>
@@ -5450,10 +5230,10 @@
                             <w:lang w:val="en"/>
                           </w:rPr>
                           <w:drawing>
-                            <wp:inline distT="0" distB="0" distL="0" distR="0" wp14:anchorId="2C34C021" wp14:editId="7EBB727F">
+                            <wp:inline distT="0" distB="0" distL="0" distR="0" wp14:anchorId="769E7C37" wp14:editId="391047DC">
                               <wp:extent cx="214745" cy="214745"/>
                               <wp:effectExtent l="0" t="0" r="0" b="0"/>
-                              <wp:docPr id="22" name="Γραφικό 22" descr="Note Papers 3 Border"/>
+                              <wp:docPr id="1017" name="Γραφικό 1017" descr="Note Papers 3 Border"/>
                               <wp:cNvGraphicFramePr>
                                 <a:graphicFrameLocks xmlns:a="http://schemas.openxmlformats.org/drawingml/2006/main" noChangeAspect="1"/>
                               </wp:cNvGraphicFramePr>
@@ -5512,7 +5292,7 @@
         <mc:AlternateContent>
           <mc:Choice Requires="wpg">
             <w:drawing>
-              <wp:anchor distT="0" distB="0" distL="114300" distR="114300" simplePos="0" relativeHeight="251975680" behindDoc="0" locked="0" layoutInCell="1" allowOverlap="1" wp14:anchorId="72845F99" wp14:editId="5B546864">
+              <wp:anchor distT="0" distB="0" distL="114300" distR="114300" simplePos="0" relativeHeight="252034048" behindDoc="0" locked="0" layoutInCell="1" allowOverlap="1" wp14:anchorId="7BE375A4" wp14:editId="60250E09">
                 <wp:simplePos x="0" y="0"/>
                 <wp:positionH relativeFrom="column">
                   <wp:posOffset>2434862</wp:posOffset>
@@ -5624,7 +5404,7 @@
                                   <w:noProof/>
                                   <w:lang w:val="en"/>
                                 </w:rPr>
-                                <w:t>9</w:t>
+                                <w:t>10</w:t>
                               </w:r>
                               <w:r>
                                 <w:rPr>
@@ -5657,7 +5437,7 @@
           </mc:Choice>
           <mc:Fallback>
             <w:pict>
-              <v:group w14:anchorId="72845F99" id="Ομάδα 403" o:spid="_x0000_s1061" style="position:absolute;left:0;text-align:left;margin-left:191.7pt;margin-top:3.65pt;width:224pt;height:145.65pt;z-index:251975680" coordsize="28448,18497" o:gfxdata="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">
+              <v:group w14:anchorId="7BE375A4" id="Ομάδα 403" o:spid="_x0000_s1061" style="position:absolute;left:0;text-align:left;margin-left:191.7pt;margin-top:3.65pt;width:224pt;height:145.65pt;z-index:252034048" coordsize="28448,18497" o:gfxdata="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">
                 <v:shape id="Εικόνα 404" o:spid="_x0000_s1062" type="#_x0000_t75" style="position:absolute;width:28448;height:15240;visibility:visible;mso-wrap-style:square" o:gfxdata="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">
                   <v:imagedata r:id="rId29" o:title=""/>
                 </v:shape>
@@ -5702,7 +5482,7 @@
                             <w:noProof/>
                             <w:lang w:val="en"/>
                           </w:rPr>
-                          <w:t>9</w:t>
+                          <w:t>10</w:t>
                         </w:r>
                         <w:r>
                           <w:rPr>
@@ -5731,33 +5511,37 @@
         <w:rPr>
           <w:lang w:val="en"/>
         </w:rPr>
-        <w:t xml:space="preserve">Each object you insert into your code has a number of different properties. For </w:t>
-      </w:r>
-      <w:proofErr w:type="gramStart"/>
-      <w:r>
-        <w:rPr>
-          <w:lang w:val="en"/>
-        </w:rPr>
-        <w:t>example</w:t>
-      </w:r>
-      <w:proofErr w:type="gramEnd"/>
-      <w:r>
-        <w:rPr>
-          <w:lang w:val="en"/>
-        </w:rPr>
-        <w:t xml:space="preserve"> properties can be the color, size, location content as they have been </w:t>
-      </w:r>
-      <w:r>
-        <w:rPr>
-          <w:lang w:val="en"/>
-        </w:rPr>
-        <w:t>d</w:t>
-      </w:r>
-      <w:r>
-        <w:rPr>
-          <w:lang w:val="en"/>
-        </w:rPr>
-        <w:t>escribed and in the previous</w:t>
+        <w:t xml:space="preserve">Each object you insert into your code has a number of different properties. For example properties can be the color, size, location content as they have been described and in the previous lesson. These properties can provide information or change display </w:t>
+      </w:r>
+      <w:r>
+        <w:rPr>
+          <w:lang w:val="en"/>
+        </w:rPr>
+        <w:t>characteristics</w:t>
+      </w:r>
+      <w:r>
+        <w:rPr>
+          <w:lang w:val="en"/>
+        </w:rPr>
+        <w:t>. For example, the property txtNumber</w:t>
+      </w:r>
+      <w:r>
+        <w:rPr>
+          <w:lang w:val="en"/>
+        </w:rPr>
+        <w:t>1</w:t>
+      </w:r>
+      <w:r>
+        <w:rPr>
+          <w:lang w:val="en"/>
+        </w:rPr>
+        <w:t>.</w:t>
+      </w:r>
+      <w:r>
+        <w:rPr>
+          <w:lang w:val="en"/>
+        </w:rPr>
+        <w:t>text provides information on the content of the object</w:t>
       </w:r>
       <w:r>
         <w:rPr>
@@ -5769,55 +5553,7 @@
         <w:rPr>
           <w:lang w:val="en"/>
         </w:rPr>
-        <w:t>lesson.</w:t>
-      </w:r>
-      <w:r>
-        <w:rPr>
-          <w:lang w:val="en"/>
-        </w:rPr>
-        <w:t xml:space="preserve"> </w:t>
-      </w:r>
-      <w:r>
-        <w:rPr>
-          <w:lang w:val="en"/>
-        </w:rPr>
-        <w:t>These properties</w:t>
-      </w:r>
-      <w:r>
-        <w:rPr>
-          <w:lang w:val="en"/>
-        </w:rPr>
-        <w:t xml:space="preserve"> </w:t>
-      </w:r>
-      <w:r>
-        <w:rPr>
-          <w:lang w:val="en"/>
-        </w:rPr>
-        <w:t>can</w:t>
-      </w:r>
-      <w:r>
-        <w:rPr>
-          <w:lang w:val="en"/>
-        </w:rPr>
-        <w:t xml:space="preserve"> </w:t>
-      </w:r>
-      <w:r>
-        <w:rPr>
-          <w:lang w:val="en"/>
-        </w:rPr>
-        <w:t xml:space="preserve">provide information or change display </w:t>
-      </w:r>
-      <w:r>
-        <w:rPr>
-          <w:lang w:val="en"/>
-        </w:rPr>
-        <w:t>characteristics</w:t>
-      </w:r>
-      <w:r>
-        <w:rPr>
-          <w:lang w:val="en"/>
-        </w:rPr>
-        <w:t>. For example, the property txtNumber</w:t>
+        <w:t>txtNumber</w:t>
       </w:r>
       <w:r>
         <w:rPr>
@@ -5829,61 +5565,19 @@
         <w:rPr>
           <w:lang w:val="en"/>
         </w:rPr>
+        <w:t xml:space="preserve"> or can set a value as content depending on how you use it</w:t>
+      </w:r>
+      <w:r>
+        <w:rPr>
+          <w:lang w:val="en"/>
+        </w:rPr>
         <w:t>.</w:t>
       </w:r>
       <w:r>
         <w:rPr>
           <w:lang w:val="en"/>
         </w:rPr>
-        <w:t>text provides information on the content of the object</w:t>
-      </w:r>
-      <w:r>
-        <w:rPr>
-          <w:lang w:val="en"/>
-        </w:rPr>
-        <w:t xml:space="preserve"> </w:t>
-      </w:r>
-      <w:r>
-        <w:rPr>
-          <w:lang w:val="en"/>
-        </w:rPr>
-        <w:t>txtNumber</w:t>
-      </w:r>
-      <w:r>
-        <w:rPr>
-          <w:lang w:val="en"/>
-        </w:rPr>
-        <w:t>1</w:t>
-      </w:r>
-      <w:r>
-        <w:rPr>
-          <w:lang w:val="en"/>
-        </w:rPr>
-        <w:t xml:space="preserve"> or can set a value as content depending on how you use </w:t>
-      </w:r>
-      <w:r>
-        <w:rPr>
-          <w:lang w:val="en"/>
-        </w:rPr>
-        <w:t>it</w:t>
-      </w:r>
-      <w:r>
-        <w:rPr>
-          <w:lang w:val="en"/>
-        </w:rPr>
-        <w:t>.</w:t>
-      </w:r>
-      <w:r>
-        <w:rPr>
-          <w:lang w:val="en"/>
-        </w:rPr>
-        <w:t xml:space="preserve"> This information is string</w:t>
-      </w:r>
-      <w:r>
-        <w:rPr>
-          <w:lang w:val="en"/>
-        </w:rPr>
-        <w:t xml:space="preserve"> type</w:t>
+        <w:t xml:space="preserve"> This information is string type</w:t>
       </w:r>
       <w:r>
         <w:rPr>
@@ -5911,19 +5605,7 @@
         <w:rPr>
           <w:lang w:val="en"/>
         </w:rPr>
-        <w:t xml:space="preserve">Let us now assume that we want to create a new function in the example where another </w:t>
-      </w:r>
-      <w:r>
-        <w:rPr>
-          <w:lang w:val="en"/>
-        </w:rPr>
-        <w:t xml:space="preserve">button </w:t>
-      </w:r>
-      <w:r>
-        <w:rPr>
-          <w:lang w:val="en"/>
-        </w:rPr>
-        <w:t>clears the form to write new numbers. The functions you will perform are as follows:</w:t>
+        <w:t>Let us now assume that we want to create a new function in the example where another button clears the form to write new numbers. The functions you will perform are as follows:</w:t>
       </w:r>
     </w:p>
     <w:p>
@@ -5966,21 +5648,7 @@
         <w:rPr>
           <w:lang w:val="en"/>
         </w:rPr>
-        <w:t xml:space="preserve"> </w:t>
-      </w:r>
-      <w:proofErr w:type="gramStart"/>
-      <w:r>
-        <w:rPr>
-          <w:lang w:val="en"/>
-        </w:rPr>
-        <w:t>e.g.</w:t>
-      </w:r>
-      <w:proofErr w:type="gramEnd"/>
-      <w:r>
-        <w:rPr>
-          <w:lang w:val="en"/>
-        </w:rPr>
-        <w:t xml:space="preserve"> </w:t>
+        <w:t xml:space="preserve"> e.g. </w:t>
       </w:r>
       <w:r>
         <w:rPr>
@@ -6147,7 +5815,7 @@
         <mc:AlternateContent>
           <mc:Choice Requires="wpg">
             <w:drawing>
-              <wp:anchor distT="0" distB="0" distL="114300" distR="114300" simplePos="0" relativeHeight="251976704" behindDoc="0" locked="0" layoutInCell="1" allowOverlap="1" wp14:anchorId="5035AF40" wp14:editId="36910BCF">
+              <wp:anchor distT="0" distB="0" distL="114300" distR="114300" simplePos="0" relativeHeight="252035072" behindDoc="0" locked="0" layoutInCell="1" allowOverlap="1" wp14:anchorId="08985A0C" wp14:editId="57C32B9D">
                 <wp:simplePos x="0" y="0"/>
                 <wp:positionH relativeFrom="column">
                   <wp:posOffset>1905</wp:posOffset>
@@ -6255,7 +5923,7 @@
                                   <w:noProof/>
                                   <w:lang w:val="en"/>
                                 </w:rPr>
-                                <w:t>10</w:t>
+                                <w:t>11</w:t>
                               </w:r>
                               <w:r>
                                 <w:rPr>
@@ -6288,7 +5956,7 @@
           </mc:Choice>
           <mc:Fallback>
             <w:pict>
-              <v:group w14:anchorId="5035AF40" id="Ομάδα 406" o:spid="_x0000_s1064" style="position:absolute;left:0;text-align:left;margin-left:.15pt;margin-top:0;width:415.6pt;height:200.95pt;z-index:251976704" coordsize="52781,25520" o:gfxdata="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">
+              <v:group w14:anchorId="08985A0C" id="Ομάδα 406" o:spid="_x0000_s1064" style="position:absolute;left:0;text-align:left;margin-left:.15pt;margin-top:0;width:415.6pt;height:200.95pt;z-index:252035072" coordsize="52781,25520" o:gfxdata="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">
                 <v:shape id="Εικόνα 407" o:spid="_x0000_s1065" type="#_x0000_t75" style="position:absolute;width:52781;height:22263;visibility:visible;mso-wrap-style:square" o:gfxdata="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">
                   <v:imagedata r:id="rId31" o:title=""/>
                 </v:shape>
@@ -6329,7 +5997,7 @@
                             <w:noProof/>
                             <w:lang w:val="en"/>
                           </w:rPr>
-                          <w:t>10</w:t>
+                          <w:t>11</w:t>
                         </w:r>
                         <w:r>
                           <w:rPr>
@@ -6384,16 +6052,18 @@
           <w:lang w:val="en-US"/>
         </w:rPr>
       </w:pPr>
-      <w:bookmarkStart w:id="17" w:name="_Toc64579676"/>
-      <w:bookmarkStart w:id="18" w:name="_Toc65487835"/>
+      <w:bookmarkStart w:id="24" w:name="_Toc64579676"/>
+      <w:bookmarkStart w:id="25" w:name="_Toc65487835"/>
+      <w:bookmarkStart w:id="26" w:name="_Toc77353534"/>
       <w:r>
         <w:rPr>
           <w:lang w:val="en"/>
         </w:rPr>
         <w:t>Exercises</w:t>
       </w:r>
-      <w:bookmarkEnd w:id="17"/>
-      <w:bookmarkEnd w:id="18"/>
+      <w:bookmarkEnd w:id="24"/>
+      <w:bookmarkEnd w:id="25"/>
+      <w:bookmarkEnd w:id="26"/>
       <w:r>
         <w:rPr>
           <w:lang w:val="en"/>
@@ -6426,7 +6096,7 @@
           <w:lang w:val="en"/>
         </w:rPr>
         <w:drawing>
-          <wp:anchor distT="0" distB="0" distL="114300" distR="114300" simplePos="0" relativeHeight="251977728" behindDoc="0" locked="0" layoutInCell="1" allowOverlap="1" wp14:anchorId="757ECAB4" wp14:editId="1C3358AC">
+          <wp:anchor distT="0" distB="0" distL="114300" distR="114300" simplePos="0" relativeHeight="252036096" behindDoc="0" locked="0" layoutInCell="1" allowOverlap="1" wp14:anchorId="756D1B25" wp14:editId="75B756F8">
             <wp:simplePos x="0" y="0"/>
             <wp:positionH relativeFrom="margin">
               <wp:posOffset>1000034</wp:posOffset>
@@ -6485,19 +6155,7 @@
         <w:rPr>
           <w:lang w:val="en"/>
         </w:rPr>
-        <w:t>2. In exercise 2 of the previous course continue</w:t>
-      </w:r>
-      <w:r>
-        <w:rPr>
-          <w:lang w:val="en"/>
-        </w:rPr>
-        <w:t xml:space="preserve"> lesson</w:t>
-      </w:r>
-      <w:r>
-        <w:rPr>
-          <w:lang w:val="en"/>
-        </w:rPr>
-        <w:t xml:space="preserve"> and complete the application by activating its functions.</w:t>
+        <w:t>2. In exercise 2 of the previous course continue lesson and complete the application by activating its functions.</w:t>
       </w:r>
     </w:p>
     <w:p>
@@ -6507,60 +6165,11 @@
         </w:rPr>
       </w:pPr>
     </w:p>
-    <w:p>
-      <w:pPr>
-        <w:rPr>
-          <w:lang w:val="en-US"/>
-        </w:rPr>
-        <w:sectPr>
-          <w:headerReference w:type="default" r:id="rId33"/>
-          <w:footerReference w:type="default" r:id="rId34"/>
-          <w:headerReference w:type="first" r:id="rId35"/>
-          <w:footerReference w:type="first" r:id="rId36"/>
-          <w:pgSz w:w="11906" w:h="16838" w:code="9"/>
-          <w:pgMar w:top="1440" w:right="1797" w:bottom="1440" w:left="1797" w:header="709" w:footer="709" w:gutter="0"/>
-          <w:pgNumType w:start="1"/>
-          <w:cols w:space="708"/>
-          <w:docGrid w:linePitch="360"/>
-        </w:sectPr>
-      </w:pPr>
-      <w:r>
-        <w:rPr>
-          <w:lang w:val="en-US"/>
-        </w:rPr>
-        <w:t xml:space="preserve">Take care that the </w:t>
-      </w:r>
-      <w:r>
-        <w:rPr>
-          <w:lang w:val="en-US"/>
-        </w:rPr>
-        <w:t>scores for each subject</w:t>
-      </w:r>
-      <w:r>
-        <w:rPr>
-          <w:lang w:val="en-US"/>
-        </w:rPr>
-        <w:t xml:space="preserve"> </w:t>
-      </w:r>
-      <w:r>
-        <w:rPr>
-          <w:lang w:val="en-US"/>
-        </w:rPr>
-        <w:t xml:space="preserve">must be between 0-100. If not, you should show an error message. </w:t>
-      </w:r>
-    </w:p>
-    <w:p>
-      <w:pPr>
-        <w:rPr>
-          <w:lang w:val="en-US"/>
-        </w:rPr>
-      </w:pPr>
-    </w:p>
     <w:sectPr>
-      <w:headerReference w:type="default" r:id="rId37"/>
-      <w:footerReference w:type="default" r:id="rId38"/>
-      <w:headerReference w:type="first" r:id="rId39"/>
-      <w:footerReference w:type="first" r:id="rId40"/>
+      <w:headerReference w:type="default" r:id="rId33"/>
+      <w:footerReference w:type="default" r:id="rId34"/>
+      <w:headerReference w:type="first" r:id="rId35"/>
+      <w:footerReference w:type="first" r:id="rId36"/>
       <w:pgSz w:w="11906" w:h="16838" w:code="9"/>
       <w:pgMar w:top="1440" w:right="1797" w:bottom="1440" w:left="1797" w:header="709" w:footer="709" w:gutter="0"/>
       <w:pgNumType w:start="1"/>
@@ -6572,7 +6181,7 @@
 </file>
 
 <file path=word/endnotes.xml><?xml version="1.0" encoding="utf-8"?>
-<w:endnotes xmlns:wpc="http://schemas.microsoft.com/office/word/2010/wordprocessingCanvas" xmlns:cx="http://schemas.microsoft.com/office/drawing/2014/chartex" xmlns:cx1="http://schemas.microsoft.com/office/drawing/2015/9/8/chartex" xmlns:cx2="http://schemas.microsoft.com/office/drawing/2015/10/21/chartex" xmlns:cx3="http://schemas.microsoft.com/office/drawing/2016/5/9/chartex" xmlns:cx4="http://schemas.microsoft.com/office/drawing/2016/5/10/chartex" xmlns:cx5="http://schemas.microsoft.com/office/drawing/2016/5/11/chartex" xmlns:cx6="http://schemas.microsoft.com/office/drawing/2016/5/12/chartex" xmlns:cx7="http://schemas.microsoft.com/office/drawing/2016/5/13/chartex" xmlns:cx8="http://schemas.microsoft.com/office/drawing/2016/5/14/chartex" xmlns:mc="http://schemas.openxmlformats.org/markup-compatibility/2006" xmlns:aink="http://schemas.microsoft.com/office/drawing/2016/ink" xmlns:am3d="http://schemas.microsoft.com/office/drawing/2017/model3d" xmlns:o="urn:schemas-microsoft-com:office:office" xmlns:r="http://schemas.openxmlformats.org/officeDocument/2006/relationships" xmlns:m="http://schemas.openxmlformats.org/officeDocument/2006/math" xmlns:v="urn:schemas-microsoft-com:vml" xmlns:wp14="http://schemas.microsoft.com/office/word/2010/wordprocessingDrawing" xmlns:wp="http://schemas.openxmlformats.org/drawingml/2006/wordprocessingDrawing" xmlns:w10="urn:schemas-microsoft-com:office:word" xmlns:w="http://schemas.openxmlformats.org/wordprocessingml/2006/main" xmlns:w14="http://schemas.microsoft.com/office/word/2010/wordml" xmlns:w15="http://schemas.microsoft.com/office/word/2012/wordml" xmlns:w16cex="http://schemas.microsoft.com/office/word/2018/wordml/cex" xmlns:w16cid="http://schemas.microsoft.com/office/word/2016/wordml/cid" xmlns:w16="http://schemas.microsoft.com/office/word/2018/wordml" xmlns:w16se="http://schemas.microsoft.com/office/word/2015/wordml/symex" xmlns:wpg="http://schemas.microsoft.com/office/word/2010/wordprocessingGroup" xmlns:wpi="http://schemas.microsoft.com/office/word/2010/wordprocessingInk" xmlns:wne="http://schemas.microsoft.com/office/word/2006/wordml" xmlns:wps="http://schemas.microsoft.com/office/word/2010/wordprocessingShape" mc:Ignorable="w14 w15 w16se w16cid w16 w16cex wp14">
+<w:endnotes xmlns:wpc="http://schemas.microsoft.com/office/word/2010/wordprocessingCanvas" xmlns:cx="http://schemas.microsoft.com/office/drawing/2014/chartex" xmlns:cx1="http://schemas.microsoft.com/office/drawing/2015/9/8/chartex" xmlns:cx2="http://schemas.microsoft.com/office/drawing/2015/10/21/chartex" xmlns:cx3="http://schemas.microsoft.com/office/drawing/2016/5/9/chartex" xmlns:cx4="http://schemas.microsoft.com/office/drawing/2016/5/10/chartex" xmlns:cx5="http://schemas.microsoft.com/office/drawing/2016/5/11/chartex" xmlns:cx6="http://schemas.microsoft.com/office/drawing/2016/5/12/chartex" xmlns:cx7="http://schemas.microsoft.com/office/drawing/2016/5/13/chartex" xmlns:cx8="http://schemas.microsoft.com/office/drawing/2016/5/14/chartex" xmlns:mc="http://schemas.openxmlformats.org/markup-compatibility/2006" xmlns:aink="http://schemas.microsoft.com/office/drawing/2016/ink" xmlns:am3d="http://schemas.microsoft.com/office/drawing/2017/model3d" xmlns:o="urn:schemas-microsoft-com:office:office" xmlns:r="http://schemas.openxmlformats.org/officeDocument/2006/relationships" xmlns:m="http://schemas.openxmlformats.org/officeDocument/2006/math" xmlns:v="urn:schemas-microsoft-com:vml" xmlns:wp14="http://schemas.microsoft.com/office/word/2010/wordprocessingDrawing" xmlns:wp="http://schemas.openxmlformats.org/drawingml/2006/wordprocessingDrawing" xmlns:w10="urn:schemas-microsoft-com:office:word" xmlns:w="http://schemas.openxmlformats.org/wordprocessingml/2006/main" xmlns:w14="http://schemas.microsoft.com/office/word/2010/wordml" xmlns:w15="http://schemas.microsoft.com/office/word/2012/wordml" xmlns:w16cex="http://schemas.microsoft.com/office/word/2018/wordml/cex" xmlns:w16cid="http://schemas.microsoft.com/office/word/2016/wordml/cid" xmlns:w16="http://schemas.microsoft.com/office/word/2018/wordml" xmlns:w16sdtdh="http://schemas.microsoft.com/office/word/2020/wordml/sdtdatahash" xmlns:w16se="http://schemas.microsoft.com/office/word/2015/wordml/symex" xmlns:wpg="http://schemas.microsoft.com/office/word/2010/wordprocessingGroup" xmlns:wpi="http://schemas.microsoft.com/office/word/2010/wordprocessingInk" xmlns:wne="http://schemas.microsoft.com/office/word/2006/wordml" xmlns:wps="http://schemas.microsoft.com/office/word/2010/wordprocessingShape" mc:Ignorable="w14 w15 w16se w16cid w16 w16cex w16sdtdh wp14">
   <w:endnote w:type="separator" w:id="-1">
     <w:p>
       <w:pPr>
@@ -6603,527 +6212,7 @@
 </file>
 
 <file path=word/footer1.xml><?xml version="1.0" encoding="utf-8"?>
-<w:ftr xmlns:wpc="http://schemas.microsoft.com/office/word/2010/wordprocessingCanvas" xmlns:cx="http://schemas.microsoft.com/office/drawing/2014/chartex" xmlns:cx1="http://schemas.microsoft.com/office/drawing/2015/9/8/chartex" xmlns:cx2="http://schemas.microsoft.com/office/drawing/2015/10/21/chartex" xmlns:cx3="http://schemas.microsoft.com/office/drawing/2016/5/9/chartex" xmlns:cx4="http://schemas.microsoft.com/office/drawing/2016/5/10/chartex" xmlns:cx5="http://schemas.microsoft.com/office/drawing/2016/5/11/chartex" xmlns:cx6="http://schemas.microsoft.com/office/drawing/2016/5/12/chartex" xmlns:cx7="http://schemas.microsoft.com/office/drawing/2016/5/13/chartex" xmlns:cx8="http://schemas.microsoft.com/office/drawing/2016/5/14/chartex" xmlns:mc="http://schemas.openxmlformats.org/markup-compatibility/2006" xmlns:aink="http://schemas.microsoft.com/office/drawing/2016/ink" xmlns:am3d="http://schemas.microsoft.com/office/drawing/2017/model3d" xmlns:o="urn:schemas-microsoft-com:office:office" xmlns:r="http://schemas.openxmlformats.org/officeDocument/2006/relationships" xmlns:m="http://schemas.openxmlformats.org/officeDocument/2006/math" xmlns:v="urn:schemas-microsoft-com:vml" xmlns:wp14="http://schemas.microsoft.com/office/word/2010/wordprocessingDrawing" xmlns:wp="http://schemas.openxmlformats.org/drawingml/2006/wordprocessingDrawing" xmlns:w10="urn:schemas-microsoft-com:office:word" xmlns:w="http://schemas.openxmlformats.org/wordprocessingml/2006/main" xmlns:w14="http://schemas.microsoft.com/office/word/2010/wordml" xmlns:w15="http://schemas.microsoft.com/office/word/2012/wordml" xmlns:w16cex="http://schemas.microsoft.com/office/word/2018/wordml/cex" xmlns:w16cid="http://schemas.microsoft.com/office/word/2016/wordml/cid" xmlns:w16="http://schemas.microsoft.com/office/word/2018/wordml" xmlns:w16se="http://schemas.microsoft.com/office/word/2015/wordml/symex" xmlns:wpg="http://schemas.microsoft.com/office/word/2010/wordprocessingGroup" xmlns:wpi="http://schemas.microsoft.com/office/word/2010/wordprocessingInk" xmlns:wne="http://schemas.microsoft.com/office/word/2006/wordml" xmlns:wps="http://schemas.microsoft.com/office/word/2010/wordprocessingShape" mc:Ignorable="w14 w15 w16se w16cid w16 w16cex wp14">
-  <w:p>
-    <w:pPr>
-      <w:pStyle w:val="a5"/>
-    </w:pPr>
-    <w:r>
-      <w:rPr>
-        <w:b/>
-        <w:bCs/>
-        <w:noProof/>
-        <w:sz w:val="56"/>
-        <w:szCs w:val="56"/>
-        <w:lang w:val="en"/>
-      </w:rPr>
-      <w:drawing>
-        <wp:anchor distT="0" distB="0" distL="114300" distR="114300" simplePos="0" relativeHeight="251815936" behindDoc="1" locked="0" layoutInCell="1" allowOverlap="1" wp14:anchorId="5B43A1F4" wp14:editId="4CA8F57E">
-          <wp:simplePos x="0" y="0"/>
-          <wp:positionH relativeFrom="column">
-            <wp:posOffset>4549140</wp:posOffset>
-          </wp:positionH>
-          <wp:positionV relativeFrom="paragraph">
-            <wp:posOffset>-866628</wp:posOffset>
-          </wp:positionV>
-          <wp:extent cx="1858645" cy="1490980"/>
-          <wp:effectExtent l="0" t="0" r="8255" b="0"/>
-          <wp:wrapNone/>
-          <wp:docPr id="24" name="Γραφικό 16">
-            <a:extLst xmlns:a="http://schemas.openxmlformats.org/drawingml/2006/main">
-              <a:ext uri="{FF2B5EF4-FFF2-40B4-BE49-F238E27FC236}">
-                <a16:creationId xmlns:a16="http://schemas.microsoft.com/office/drawing/2014/main" id="{00EA142E-D1B7-499E-ADAD-2D2B18438583}"/>
-              </a:ext>
-            </a:extLst>
-          </wp:docPr>
-          <wp:cNvGraphicFramePr>
-            <a:graphicFrameLocks xmlns:a="http://schemas.openxmlformats.org/drawingml/2006/main" noChangeAspect="1"/>
-          </wp:cNvGraphicFramePr>
-          <a:graphic xmlns:a="http://schemas.openxmlformats.org/drawingml/2006/main">
-            <a:graphicData uri="http://schemas.openxmlformats.org/drawingml/2006/picture">
-              <pic:pic xmlns:pic="http://schemas.openxmlformats.org/drawingml/2006/picture">
-                <pic:nvPicPr>
-                  <pic:cNvPr id="17" name="Γραφικό 16">
-                    <a:extLst>
-                      <a:ext uri="{FF2B5EF4-FFF2-40B4-BE49-F238E27FC236}">
-                        <a16:creationId xmlns:a16="http://schemas.microsoft.com/office/drawing/2014/main" id="{00EA142E-D1B7-499E-ADAD-2D2B18438583}"/>
-                      </a:ext>
-                    </a:extLst>
-                  </pic:cNvPr>
-                  <pic:cNvPicPr>
-                    <a:picLocks noChangeAspect="1"/>
-                  </pic:cNvPicPr>
-                </pic:nvPicPr>
-                <pic:blipFill>
-                  <a:blip r:embed="rId1">
-                    <a:extLst>
-                      <a:ext uri="{28A0092B-C50C-407E-A947-70E740481C1C}">
-                        <a14:useLocalDpi xmlns:a14="http://schemas.microsoft.com/office/drawing/2010/main" val="0"/>
-                      </a:ext>
-                      <a:ext uri="{96DAC541-7B7A-43D3-8B79-37D633B846F1}">
-                        <asvg:svgBlip xmlns:asvg="http://schemas.microsoft.com/office/drawing/2016/SVG/main" r:embed="rId2"/>
-                      </a:ext>
-                    </a:extLst>
-                  </a:blip>
-                  <a:stretch>
-                    <a:fillRect/>
-                  </a:stretch>
-                </pic:blipFill>
-                <pic:spPr>
-                  <a:xfrm>
-                    <a:off x="0" y="0"/>
-                    <a:ext cx="1858645" cy="1490980"/>
-                  </a:xfrm>
-                  <a:prstGeom prst="rect">
-                    <a:avLst/>
-                  </a:prstGeom>
-                </pic:spPr>
-              </pic:pic>
-            </a:graphicData>
-          </a:graphic>
-          <wp14:sizeRelH relativeFrom="margin">
-            <wp14:pctWidth>0</wp14:pctWidth>
-          </wp14:sizeRelH>
-          <wp14:sizeRelV relativeFrom="margin">
-            <wp14:pctHeight>0</wp14:pctHeight>
-          </wp14:sizeRelV>
-        </wp:anchor>
-      </w:drawing>
-    </w:r>
-    <w:r>
-      <w:rPr>
-        <w:noProof/>
-        <w:lang w:val="en"/>
-      </w:rPr>
-      <mc:AlternateContent>
-        <mc:Choice Requires="wpg">
-          <w:drawing>
-            <wp:anchor distT="0" distB="0" distL="114300" distR="114300" simplePos="0" relativeHeight="251816960" behindDoc="1" locked="0" layoutInCell="1" allowOverlap="1" wp14:anchorId="08DEB32D" wp14:editId="628C7500">
-              <wp:simplePos x="0" y="0"/>
-              <wp:positionH relativeFrom="column">
-                <wp:posOffset>1432238</wp:posOffset>
-              </wp:positionH>
-              <wp:positionV relativeFrom="paragraph">
-                <wp:posOffset>-53340</wp:posOffset>
-              </wp:positionV>
-              <wp:extent cx="2444636" cy="492446"/>
-              <wp:effectExtent l="0" t="0" r="0" b="0"/>
-              <wp:wrapNone/>
-              <wp:docPr id="4" name="Ομάδα 4"/>
-              <wp:cNvGraphicFramePr/>
-              <a:graphic xmlns:a="http://schemas.openxmlformats.org/drawingml/2006/main">
-                <a:graphicData uri="http://schemas.microsoft.com/office/word/2010/wordprocessingGroup">
-                  <wpg:wgp>
-                    <wpg:cNvGrpSpPr/>
-                    <wpg:grpSpPr>
-                      <a:xfrm>
-                        <a:off x="0" y="0"/>
-                        <a:ext cx="2444636" cy="492446"/>
-                        <a:chOff x="0" y="0"/>
-                        <a:chExt cx="3031768" cy="561062"/>
-                      </a:xfrm>
-                    </wpg:grpSpPr>
-                    <pic:pic xmlns:pic="http://schemas.openxmlformats.org/drawingml/2006/picture">
-                      <pic:nvPicPr>
-                        <pic:cNvPr id="6" name="Εικόνα 6"/>
-                        <pic:cNvPicPr>
-                          <a:picLocks noChangeAspect="1"/>
-                        </pic:cNvPicPr>
-                      </pic:nvPicPr>
-                      <pic:blipFill>
-                        <a:blip r:embed="rId3">
-                          <a:extLst>
-                            <a:ext uri="{28A0092B-C50C-407E-A947-70E740481C1C}">
-                              <a14:useLocalDpi xmlns:a14="http://schemas.microsoft.com/office/drawing/2010/main" val="0"/>
-                            </a:ext>
-                          </a:extLst>
-                        </a:blip>
-                        <a:stretch>
-                          <a:fillRect/>
-                        </a:stretch>
-                      </pic:blipFill>
-                      <pic:spPr>
-                        <a:xfrm>
-                          <a:off x="0" y="0"/>
-                          <a:ext cx="440313" cy="440313"/>
-                        </a:xfrm>
-                        <a:prstGeom prst="rect">
-                          <a:avLst/>
-                        </a:prstGeom>
-                      </pic:spPr>
-                    </pic:pic>
-                    <wps:wsp>
-                      <wps:cNvPr id="13" name="TextBox 9"/>
-                      <wps:cNvSpPr txBox="1"/>
-                      <wps:spPr>
-                        <a:xfrm>
-                          <a:off x="378738" y="68302"/>
-                          <a:ext cx="2653030" cy="492760"/>
-                        </a:xfrm>
-                        <a:prstGeom prst="rect">
-                          <a:avLst/>
-                        </a:prstGeom>
-                        <a:noFill/>
-                      </wps:spPr>
-                      <wps:txbx>
-                        <w:txbxContent>
-                          <w:p>
-                            <w:pPr>
-                              <w:rPr>
-                                <w:sz w:val="20"/>
-                                <w:szCs w:val="20"/>
-                              </w:rPr>
-                            </w:pPr>
-                            <w:r>
-                              <w:rPr>
-                                <w:color w:val="000000" w:themeColor="text1"/>
-                                <w:kern w:val="24"/>
-                                <w:sz w:val="28"/>
-                                <w:szCs w:val="28"/>
-                                <w:lang w:val="en"/>
-                              </w:rPr>
-                              <w:t>Anywhere Software</w:t>
-                            </w:r>
-                          </w:p>
-                        </w:txbxContent>
-                      </wps:txbx>
-                      <wps:bodyPr wrap="square" rtlCol="0">
-                        <a:noAutofit/>
-                      </wps:bodyPr>
-                    </wps:wsp>
-                  </wpg:wgp>
-                </a:graphicData>
-              </a:graphic>
-              <wp14:sizeRelH relativeFrom="margin">
-                <wp14:pctWidth>0</wp14:pctWidth>
-              </wp14:sizeRelH>
-              <wp14:sizeRelV relativeFrom="margin">
-                <wp14:pctHeight>0</wp14:pctHeight>
-              </wp14:sizeRelV>
-            </wp:anchor>
-          </w:drawing>
-        </mc:Choice>
-        <mc:Fallback>
-          <w:pict>
-            <v:group w14:anchorId="08DEB32D" id="Ομάδα 4" o:spid="_x0000_s1067" style="position:absolute;margin-left:112.75pt;margin-top:-4.2pt;width:192.5pt;height:38.8pt;z-index:-251499520;mso-width-relative:margin;mso-height-relative:margin" coordsize="30317,5610" o:gfxdata="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">
-              <v:shapetype id="_x0000_t75" coordsize="21600,21600" o:spt="75" o:preferrelative="t" path="m@4@5l@4@11@9@11@9@5xe" filled="f" stroked="f">
-                <v:stroke joinstyle="miter"/>
-                <v:formulas>
-                  <v:f eqn="if lineDrawn pixelLineWidth 0"/>
-                  <v:f eqn="sum @0 1 0"/>
-                  <v:f eqn="sum 0 0 @1"/>
-                  <v:f eqn="prod @2 1 2"/>
-                  <v:f eqn="prod @3 21600 pixelWidth"/>
-                  <v:f eqn="prod @3 21600 pixelHeight"/>
-                  <v:f eqn="sum @0 0 1"/>
-                  <v:f eqn="prod @6 1 2"/>
-                  <v:f eqn="prod @7 21600 pixelWidth"/>
-                  <v:f eqn="sum @8 21600 0"/>
-                  <v:f eqn="prod @7 21600 pixelHeight"/>
-                  <v:f eqn="sum @10 21600 0"/>
-                </v:formulas>
-                <v:path o:extrusionok="f" gradientshapeok="t" o:connecttype="rect"/>
-                <o:lock v:ext="edit" aspectratio="t"/>
-              </v:shapetype>
-              <v:shape id="Εικόνα 6" o:spid="_x0000_s1068" type="#_x0000_t75" style="position:absolute;width:4403;height:4403;visibility:visible;mso-wrap-style:square" o:gfxdata="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">
-                <v:imagedata r:id="rId4" o:title=""/>
-              </v:shape>
-              <v:shapetype id="_x0000_t202" coordsize="21600,21600" o:spt="202" path="m,l,21600r21600,l21600,xe">
-                <v:stroke joinstyle="miter"/>
-                <v:path gradientshapeok="t" o:connecttype="rect"/>
-              </v:shapetype>
-              <v:shape id="TextBox 9" o:spid="_x0000_s1069" type="#_x0000_t202" style="position:absolute;left:3787;top:683;width:26530;height:4927;visibility:visible;mso-wrap-style:square;v-text-anchor:top" o:gfxdata="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" filled="f" stroked="f">
-                <v:textbox>
-                  <w:txbxContent>
-                    <w:p>
-                      <w:pPr>
-                        <w:rPr>
-                          <w:sz w:val="20"/>
-                          <w:szCs w:val="20"/>
-                        </w:rPr>
-                      </w:pPr>
-                      <w:r>
-                        <w:rPr>
-                          <w:color w:val="000000" w:themeColor="text1"/>
-                          <w:kern w:val="24"/>
-                          <w:sz w:val="28"/>
-                          <w:szCs w:val="28"/>
-                          <w:lang w:val="en"/>
-                        </w:rPr>
-                        <w:t>Anywhere Software</w:t>
-                      </w:r>
-                    </w:p>
-                  </w:txbxContent>
-                </v:textbox>
-              </v:shape>
-            </v:group>
-          </w:pict>
-        </mc:Fallback>
-      </mc:AlternateContent>
-    </w:r>
-  </w:p>
-</w:ftr>
-</file>
-
-<file path=word/footer2.xml><?xml version="1.0" encoding="utf-8"?>
-<w:ftr xmlns:wpc="http://schemas.microsoft.com/office/word/2010/wordprocessingCanvas" xmlns:cx="http://schemas.microsoft.com/office/drawing/2014/chartex" xmlns:cx1="http://schemas.microsoft.com/office/drawing/2015/9/8/chartex" xmlns:cx2="http://schemas.microsoft.com/office/drawing/2015/10/21/chartex" xmlns:cx3="http://schemas.microsoft.com/office/drawing/2016/5/9/chartex" xmlns:cx4="http://schemas.microsoft.com/office/drawing/2016/5/10/chartex" xmlns:cx5="http://schemas.microsoft.com/office/drawing/2016/5/11/chartex" xmlns:cx6="http://schemas.microsoft.com/office/drawing/2016/5/12/chartex" xmlns:cx7="http://schemas.microsoft.com/office/drawing/2016/5/13/chartex" xmlns:cx8="http://schemas.microsoft.com/office/drawing/2016/5/14/chartex" xmlns:mc="http://schemas.openxmlformats.org/markup-compatibility/2006" xmlns:aink="http://schemas.microsoft.com/office/drawing/2016/ink" xmlns:am3d="http://schemas.microsoft.com/office/drawing/2017/model3d" xmlns:o="urn:schemas-microsoft-com:office:office" xmlns:r="http://schemas.openxmlformats.org/officeDocument/2006/relationships" xmlns:m="http://schemas.openxmlformats.org/officeDocument/2006/math" xmlns:v="urn:schemas-microsoft-com:vml" xmlns:wp14="http://schemas.microsoft.com/office/word/2010/wordprocessingDrawing" xmlns:wp="http://schemas.openxmlformats.org/drawingml/2006/wordprocessingDrawing" xmlns:w10="urn:schemas-microsoft-com:office:word" xmlns:w="http://schemas.openxmlformats.org/wordprocessingml/2006/main" xmlns:w14="http://schemas.microsoft.com/office/word/2010/wordml" xmlns:w15="http://schemas.microsoft.com/office/word/2012/wordml" xmlns:w16cex="http://schemas.microsoft.com/office/word/2018/wordml/cex" xmlns:w16cid="http://schemas.microsoft.com/office/word/2016/wordml/cid" xmlns:w16="http://schemas.microsoft.com/office/word/2018/wordml" xmlns:w16se="http://schemas.microsoft.com/office/word/2015/wordml/symex" xmlns:wpg="http://schemas.microsoft.com/office/word/2010/wordprocessingGroup" xmlns:wpi="http://schemas.microsoft.com/office/word/2010/wordprocessingInk" xmlns:wne="http://schemas.microsoft.com/office/word/2006/wordml" xmlns:wps="http://schemas.microsoft.com/office/word/2010/wordprocessingShape" mc:Ignorable="w14 w15 w16se w16cid w16 w16cex wp14">
-  <w:p>
-    <w:pPr>
-      <w:pStyle w:val="a5"/>
-    </w:pPr>
-    <w:r>
-      <w:rPr>
-        <w:noProof/>
-        <w:lang w:val="en"/>
-      </w:rPr>
-      <mc:AlternateContent>
-        <mc:Choice Requires="wpg">
-          <w:drawing>
-            <wp:anchor distT="0" distB="0" distL="114300" distR="114300" simplePos="0" relativeHeight="251820032" behindDoc="1" locked="0" layoutInCell="1" allowOverlap="1" wp14:anchorId="53057561" wp14:editId="1374F025">
-              <wp:simplePos x="0" y="0"/>
-              <wp:positionH relativeFrom="column">
-                <wp:posOffset>1241946</wp:posOffset>
-              </wp:positionH>
-              <wp:positionV relativeFrom="paragraph">
-                <wp:posOffset>-120672</wp:posOffset>
-              </wp:positionV>
-              <wp:extent cx="3031768" cy="561062"/>
-              <wp:effectExtent l="0" t="0" r="0" b="0"/>
-              <wp:wrapNone/>
-              <wp:docPr id="14" name="Ομάδα 4"/>
-              <wp:cNvGraphicFramePr/>
-              <a:graphic xmlns:a="http://schemas.openxmlformats.org/drawingml/2006/main">
-                <a:graphicData uri="http://schemas.microsoft.com/office/word/2010/wordprocessingGroup">
-                  <wpg:wgp>
-                    <wpg:cNvGrpSpPr/>
-                    <wpg:grpSpPr>
-                      <a:xfrm>
-                        <a:off x="0" y="0"/>
-                        <a:ext cx="3031768" cy="561062"/>
-                        <a:chOff x="0" y="0"/>
-                        <a:chExt cx="3031768" cy="561062"/>
-                      </a:xfrm>
-                    </wpg:grpSpPr>
-                    <pic:pic xmlns:pic="http://schemas.openxmlformats.org/drawingml/2006/picture">
-                      <pic:nvPicPr>
-                        <pic:cNvPr id="15" name="Εικόνα 15"/>
-                        <pic:cNvPicPr>
-                          <a:picLocks noChangeAspect="1"/>
-                        </pic:cNvPicPr>
-                      </pic:nvPicPr>
-                      <pic:blipFill>
-                        <a:blip r:embed="rId1">
-                          <a:extLst>
-                            <a:ext uri="{28A0092B-C50C-407E-A947-70E740481C1C}">
-                              <a14:useLocalDpi xmlns:a14="http://schemas.microsoft.com/office/drawing/2010/main" val="0"/>
-                            </a:ext>
-                          </a:extLst>
-                        </a:blip>
-                        <a:stretch>
-                          <a:fillRect/>
-                        </a:stretch>
-                      </pic:blipFill>
-                      <pic:spPr>
-                        <a:xfrm>
-                          <a:off x="0" y="0"/>
-                          <a:ext cx="440313" cy="440313"/>
-                        </a:xfrm>
-                        <a:prstGeom prst="rect">
-                          <a:avLst/>
-                        </a:prstGeom>
-                      </pic:spPr>
-                    </pic:pic>
-                    <wps:wsp>
-                      <wps:cNvPr id="17" name="TextBox 9"/>
-                      <wps:cNvSpPr txBox="1"/>
-                      <wps:spPr>
-                        <a:xfrm>
-                          <a:off x="378738" y="68302"/>
-                          <a:ext cx="2653030" cy="492760"/>
-                        </a:xfrm>
-                        <a:prstGeom prst="rect">
-                          <a:avLst/>
-                        </a:prstGeom>
-                        <a:noFill/>
-                      </wps:spPr>
-                      <wps:txbx>
-                        <w:txbxContent>
-                          <w:p>
-                            <w:pPr>
-                              <w:rPr>
-                                <w:sz w:val="24"/>
-                                <w:szCs w:val="24"/>
-                              </w:rPr>
-                            </w:pPr>
-                            <w:r>
-                              <w:rPr>
-                                <w:color w:val="000000" w:themeColor="text1"/>
-                                <w:kern w:val="24"/>
-                                <w:sz w:val="36"/>
-                                <w:szCs w:val="36"/>
-                                <w:lang w:val="en"/>
-                              </w:rPr>
-                              <w:t>Anywhere Software</w:t>
-                            </w:r>
-                          </w:p>
-                        </w:txbxContent>
-                      </wps:txbx>
-                      <wps:bodyPr wrap="square" rtlCol="0">
-                        <a:spAutoFit/>
-                      </wps:bodyPr>
-                    </wps:wsp>
-                  </wpg:wgp>
-                </a:graphicData>
-              </a:graphic>
-            </wp:anchor>
-          </w:drawing>
-        </mc:Choice>
-        <mc:Fallback>
-          <w:pict>
-            <v:group w14:anchorId="53057561" id="_x0000_s1070" style="position:absolute;margin-left:97.8pt;margin-top:-9.5pt;width:238.7pt;height:44.2pt;z-index:-251496448" coordsize="30317,5610" o:gfxdata="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">
-              <v:shapetype id="_x0000_t75" coordsize="21600,21600" o:spt="75" o:preferrelative="t" path="m@4@5l@4@11@9@11@9@5xe" filled="f" stroked="f">
-                <v:stroke joinstyle="miter"/>
-                <v:formulas>
-                  <v:f eqn="if lineDrawn pixelLineWidth 0"/>
-                  <v:f eqn="sum @0 1 0"/>
-                  <v:f eqn="sum 0 0 @1"/>
-                  <v:f eqn="prod @2 1 2"/>
-                  <v:f eqn="prod @3 21600 pixelWidth"/>
-                  <v:f eqn="prod @3 21600 pixelHeight"/>
-                  <v:f eqn="sum @0 0 1"/>
-                  <v:f eqn="prod @6 1 2"/>
-                  <v:f eqn="prod @7 21600 pixelWidth"/>
-                  <v:f eqn="sum @8 21600 0"/>
-                  <v:f eqn="prod @7 21600 pixelHeight"/>
-                  <v:f eqn="sum @10 21600 0"/>
-                </v:formulas>
-                <v:path o:extrusionok="f" gradientshapeok="t" o:connecttype="rect"/>
-                <o:lock v:ext="edit" aspectratio="t"/>
-              </v:shapetype>
-              <v:shape id="Εικόνα 15" o:spid="_x0000_s1071" type="#_x0000_t75" style="position:absolute;width:4403;height:4403;visibility:visible;mso-wrap-style:square" o:gfxdata="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">
-                <v:imagedata r:id="rId2" o:title=""/>
-              </v:shape>
-              <v:shapetype id="_x0000_t202" coordsize="21600,21600" o:spt="202" path="m,l,21600r21600,l21600,xe">
-                <v:stroke joinstyle="miter"/>
-                <v:path gradientshapeok="t" o:connecttype="rect"/>
-              </v:shapetype>
-              <v:shape id="TextBox 9" o:spid="_x0000_s1072" type="#_x0000_t202" style="position:absolute;left:3787;top:683;width:26530;height:4927;visibility:visible;mso-wrap-style:square;v-text-anchor:top" o:gfxdata="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" filled="f" stroked="f">
-                <v:textbox style="mso-fit-shape-to-text:t">
-                  <w:txbxContent>
-                    <w:p>
-                      <w:pPr>
-                        <w:rPr>
-                          <w:sz w:val="24"/>
-                          <w:szCs w:val="24"/>
-                        </w:rPr>
-                      </w:pPr>
-                      <w:r>
-                        <w:rPr>
-                          <w:color w:val="000000" w:themeColor="text1"/>
-                          <w:kern w:val="24"/>
-                          <w:sz w:val="36"/>
-                          <w:szCs w:val="36"/>
-                          <w:lang w:val="en"/>
-                        </w:rPr>
-                        <w:t>Anywhere Software</w:t>
-                      </w:r>
-                    </w:p>
-                  </w:txbxContent>
-                </v:textbox>
-              </v:shape>
-            </v:group>
-          </w:pict>
-        </mc:Fallback>
-      </mc:AlternateContent>
-    </w:r>
-    <w:r>
-      <w:rPr>
-        <w:b/>
-        <w:bCs/>
-        <w:noProof/>
-        <w:sz w:val="56"/>
-        <w:szCs w:val="56"/>
-        <w:lang w:val="en"/>
-      </w:rPr>
-      <w:drawing>
-        <wp:anchor distT="0" distB="0" distL="114300" distR="114300" simplePos="0" relativeHeight="251819008" behindDoc="1" locked="0" layoutInCell="1" allowOverlap="1" wp14:anchorId="082D701F" wp14:editId="5232FCF9">
-          <wp:simplePos x="0" y="0"/>
-          <wp:positionH relativeFrom="column">
-            <wp:posOffset>2429301</wp:posOffset>
-          </wp:positionH>
-          <wp:positionV relativeFrom="paragraph">
-            <wp:posOffset>-2538483</wp:posOffset>
-          </wp:positionV>
-          <wp:extent cx="3951605" cy="3169920"/>
-          <wp:effectExtent l="0" t="0" r="0" b="0"/>
-          <wp:wrapNone/>
-          <wp:docPr id="26" name="Γραφικό 16">
-            <a:extLst xmlns:a="http://schemas.openxmlformats.org/drawingml/2006/main">
-              <a:ext uri="{FF2B5EF4-FFF2-40B4-BE49-F238E27FC236}">
-                <a16:creationId xmlns:a16="http://schemas.microsoft.com/office/drawing/2014/main" id="{00EA142E-D1B7-499E-ADAD-2D2B18438583}"/>
-              </a:ext>
-            </a:extLst>
-          </wp:docPr>
-          <wp:cNvGraphicFramePr>
-            <a:graphicFrameLocks xmlns:a="http://schemas.openxmlformats.org/drawingml/2006/main" noChangeAspect="1"/>
-          </wp:cNvGraphicFramePr>
-          <a:graphic xmlns:a="http://schemas.openxmlformats.org/drawingml/2006/main">
-            <a:graphicData uri="http://schemas.openxmlformats.org/drawingml/2006/picture">
-              <pic:pic xmlns:pic="http://schemas.openxmlformats.org/drawingml/2006/picture">
-                <pic:nvPicPr>
-                  <pic:cNvPr id="17" name="Γραφικό 16">
-                    <a:extLst>
-                      <a:ext uri="{FF2B5EF4-FFF2-40B4-BE49-F238E27FC236}">
-                        <a16:creationId xmlns:a16="http://schemas.microsoft.com/office/drawing/2014/main" id="{00EA142E-D1B7-499E-ADAD-2D2B18438583}"/>
-                      </a:ext>
-                    </a:extLst>
-                  </pic:cNvPr>
-                  <pic:cNvPicPr>
-                    <a:picLocks noChangeAspect="1"/>
-                  </pic:cNvPicPr>
-                </pic:nvPicPr>
-                <pic:blipFill>
-                  <a:blip r:embed="rId3">
-                    <a:extLst>
-                      <a:ext uri="{28A0092B-C50C-407E-A947-70E740481C1C}">
-                        <a14:useLocalDpi xmlns:a14="http://schemas.microsoft.com/office/drawing/2010/main" val="0"/>
-                      </a:ext>
-                      <a:ext uri="{96DAC541-7B7A-43D3-8B79-37D633B846F1}">
-                        <asvg:svgBlip xmlns:asvg="http://schemas.microsoft.com/office/drawing/2016/SVG/main" r:embed="rId4"/>
-                      </a:ext>
-                    </a:extLst>
-                  </a:blip>
-                  <a:stretch>
-                    <a:fillRect/>
-                  </a:stretch>
-                </pic:blipFill>
-                <pic:spPr>
-                  <a:xfrm>
-                    <a:off x="0" y="0"/>
-                    <a:ext cx="3951605" cy="3169920"/>
-                  </a:xfrm>
-                  <a:prstGeom prst="rect">
-                    <a:avLst/>
-                  </a:prstGeom>
-                </pic:spPr>
-              </pic:pic>
-            </a:graphicData>
-          </a:graphic>
-          <wp14:sizeRelH relativeFrom="margin">
-            <wp14:pctWidth>0</wp14:pctWidth>
-          </wp14:sizeRelH>
-          <wp14:sizeRelV relativeFrom="margin">
-            <wp14:pctHeight>0</wp14:pctHeight>
-          </wp14:sizeRelV>
-        </wp:anchor>
-      </w:drawing>
-    </w:r>
-  </w:p>
-</w:ftr>
-</file>
-
-<file path=word/footer3.xml><?xml version="1.0" encoding="utf-8"?>
-<w:ftr xmlns:wpc="http://schemas.microsoft.com/office/word/2010/wordprocessingCanvas" xmlns:cx="http://schemas.microsoft.com/office/drawing/2014/chartex" xmlns:cx1="http://schemas.microsoft.com/office/drawing/2015/9/8/chartex" xmlns:cx2="http://schemas.microsoft.com/office/drawing/2015/10/21/chartex" xmlns:cx3="http://schemas.microsoft.com/office/drawing/2016/5/9/chartex" xmlns:cx4="http://schemas.microsoft.com/office/drawing/2016/5/10/chartex" xmlns:cx5="http://schemas.microsoft.com/office/drawing/2016/5/11/chartex" xmlns:cx6="http://schemas.microsoft.com/office/drawing/2016/5/12/chartex" xmlns:cx7="http://schemas.microsoft.com/office/drawing/2016/5/13/chartex" xmlns:cx8="http://schemas.microsoft.com/office/drawing/2016/5/14/chartex" xmlns:mc="http://schemas.openxmlformats.org/markup-compatibility/2006" xmlns:aink="http://schemas.microsoft.com/office/drawing/2016/ink" xmlns:am3d="http://schemas.microsoft.com/office/drawing/2017/model3d" xmlns:o="urn:schemas-microsoft-com:office:office" xmlns:r="http://schemas.openxmlformats.org/officeDocument/2006/relationships" xmlns:m="http://schemas.openxmlformats.org/officeDocument/2006/math" xmlns:v="urn:schemas-microsoft-com:vml" xmlns:wp14="http://schemas.microsoft.com/office/word/2010/wordprocessingDrawing" xmlns:wp="http://schemas.openxmlformats.org/drawingml/2006/wordprocessingDrawing" xmlns:w10="urn:schemas-microsoft-com:office:word" xmlns:w="http://schemas.openxmlformats.org/wordprocessingml/2006/main" xmlns:w14="http://schemas.microsoft.com/office/word/2010/wordml" xmlns:w15="http://schemas.microsoft.com/office/word/2012/wordml" xmlns:w16cex="http://schemas.microsoft.com/office/word/2018/wordml/cex" xmlns:w16cid="http://schemas.microsoft.com/office/word/2016/wordml/cid" xmlns:w16="http://schemas.microsoft.com/office/word/2018/wordml" xmlns:w16se="http://schemas.microsoft.com/office/word/2015/wordml/symex" xmlns:wpg="http://schemas.microsoft.com/office/word/2010/wordprocessingGroup" xmlns:wpi="http://schemas.microsoft.com/office/word/2010/wordprocessingInk" xmlns:wne="http://schemas.microsoft.com/office/word/2006/wordml" xmlns:wps="http://schemas.microsoft.com/office/word/2010/wordprocessingShape" mc:Ignorable="w14 w15 w16se w16cid w16 w16cex wp14">
+<w:ftr xmlns:wpc="http://schemas.microsoft.com/office/word/2010/wordprocessingCanvas" xmlns:cx="http://schemas.microsoft.com/office/drawing/2014/chartex" xmlns:cx1="http://schemas.microsoft.com/office/drawing/2015/9/8/chartex" xmlns:cx2="http://schemas.microsoft.com/office/drawing/2015/10/21/chartex" xmlns:cx3="http://schemas.microsoft.com/office/drawing/2016/5/9/chartex" xmlns:cx4="http://schemas.microsoft.com/office/drawing/2016/5/10/chartex" xmlns:cx5="http://schemas.microsoft.com/office/drawing/2016/5/11/chartex" xmlns:cx6="http://schemas.microsoft.com/office/drawing/2016/5/12/chartex" xmlns:cx7="http://schemas.microsoft.com/office/drawing/2016/5/13/chartex" xmlns:cx8="http://schemas.microsoft.com/office/drawing/2016/5/14/chartex" xmlns:mc="http://schemas.openxmlformats.org/markup-compatibility/2006" xmlns:aink="http://schemas.microsoft.com/office/drawing/2016/ink" xmlns:am3d="http://schemas.microsoft.com/office/drawing/2017/model3d" xmlns:o="urn:schemas-microsoft-com:office:office" xmlns:r="http://schemas.openxmlformats.org/officeDocument/2006/relationships" xmlns:m="http://schemas.openxmlformats.org/officeDocument/2006/math" xmlns:v="urn:schemas-microsoft-com:vml" xmlns:wp14="http://schemas.microsoft.com/office/word/2010/wordprocessingDrawing" xmlns:wp="http://schemas.openxmlformats.org/drawingml/2006/wordprocessingDrawing" xmlns:w10="urn:schemas-microsoft-com:office:word" xmlns:w="http://schemas.openxmlformats.org/wordprocessingml/2006/main" xmlns:w14="http://schemas.microsoft.com/office/word/2010/wordml" xmlns:w15="http://schemas.microsoft.com/office/word/2012/wordml" xmlns:w16cex="http://schemas.microsoft.com/office/word/2018/wordml/cex" xmlns:w16cid="http://schemas.microsoft.com/office/word/2016/wordml/cid" xmlns:w16="http://schemas.microsoft.com/office/word/2018/wordml" xmlns:w16sdtdh="http://schemas.microsoft.com/office/word/2020/wordml/sdtdatahash" xmlns:w16se="http://schemas.microsoft.com/office/word/2015/wordml/symex" xmlns:wpg="http://schemas.microsoft.com/office/word/2010/wordprocessingGroup" xmlns:wpi="http://schemas.microsoft.com/office/word/2010/wordprocessingInk" xmlns:wne="http://schemas.microsoft.com/office/word/2006/wordml" xmlns:wps="http://schemas.microsoft.com/office/word/2010/wordprocessingShape" mc:Ignorable="w14 w15 w16se w16cid w16 w16cex w16sdtdh wp14">
   <w:p>
     <w:pPr>
       <w:pStyle w:val="a5"/>
@@ -7550,8 +6639,8 @@
 </w:ftr>
 </file>
 
-<file path=word/footer4.xml><?xml version="1.0" encoding="utf-8"?>
-<w:ftr xmlns:wpc="http://schemas.microsoft.com/office/word/2010/wordprocessingCanvas" xmlns:cx="http://schemas.microsoft.com/office/drawing/2014/chartex" xmlns:cx1="http://schemas.microsoft.com/office/drawing/2015/9/8/chartex" xmlns:cx2="http://schemas.microsoft.com/office/drawing/2015/10/21/chartex" xmlns:cx3="http://schemas.microsoft.com/office/drawing/2016/5/9/chartex" xmlns:cx4="http://schemas.microsoft.com/office/drawing/2016/5/10/chartex" xmlns:cx5="http://schemas.microsoft.com/office/drawing/2016/5/11/chartex" xmlns:cx6="http://schemas.microsoft.com/office/drawing/2016/5/12/chartex" xmlns:cx7="http://schemas.microsoft.com/office/drawing/2016/5/13/chartex" xmlns:cx8="http://schemas.microsoft.com/office/drawing/2016/5/14/chartex" xmlns:mc="http://schemas.openxmlformats.org/markup-compatibility/2006" xmlns:aink="http://schemas.microsoft.com/office/drawing/2016/ink" xmlns:am3d="http://schemas.microsoft.com/office/drawing/2017/model3d" xmlns:o="urn:schemas-microsoft-com:office:office" xmlns:r="http://schemas.openxmlformats.org/officeDocument/2006/relationships" xmlns:m="http://schemas.openxmlformats.org/officeDocument/2006/math" xmlns:v="urn:schemas-microsoft-com:vml" xmlns:wp14="http://schemas.microsoft.com/office/word/2010/wordprocessingDrawing" xmlns:wp="http://schemas.openxmlformats.org/drawingml/2006/wordprocessingDrawing" xmlns:w10="urn:schemas-microsoft-com:office:word" xmlns:w="http://schemas.openxmlformats.org/wordprocessingml/2006/main" xmlns:w14="http://schemas.microsoft.com/office/word/2010/wordml" xmlns:w15="http://schemas.microsoft.com/office/word/2012/wordml" xmlns:w16cex="http://schemas.microsoft.com/office/word/2018/wordml/cex" xmlns:w16cid="http://schemas.microsoft.com/office/word/2016/wordml/cid" xmlns:w16="http://schemas.microsoft.com/office/word/2018/wordml" xmlns:w16se="http://schemas.microsoft.com/office/word/2015/wordml/symex" xmlns:wpg="http://schemas.microsoft.com/office/word/2010/wordprocessingGroup" xmlns:wpi="http://schemas.microsoft.com/office/word/2010/wordprocessingInk" xmlns:wne="http://schemas.microsoft.com/office/word/2006/wordml" xmlns:wps="http://schemas.microsoft.com/office/word/2010/wordprocessingShape" mc:Ignorable="w14 w15 w16se w16cid w16 w16cex wp14">
+<file path=word/footer2.xml><?xml version="1.0" encoding="utf-8"?>
+<w:ftr xmlns:wpc="http://schemas.microsoft.com/office/word/2010/wordprocessingCanvas" xmlns:cx="http://schemas.microsoft.com/office/drawing/2014/chartex" xmlns:cx1="http://schemas.microsoft.com/office/drawing/2015/9/8/chartex" xmlns:cx2="http://schemas.microsoft.com/office/drawing/2015/10/21/chartex" xmlns:cx3="http://schemas.microsoft.com/office/drawing/2016/5/9/chartex" xmlns:cx4="http://schemas.microsoft.com/office/drawing/2016/5/10/chartex" xmlns:cx5="http://schemas.microsoft.com/office/drawing/2016/5/11/chartex" xmlns:cx6="http://schemas.microsoft.com/office/drawing/2016/5/12/chartex" xmlns:cx7="http://schemas.microsoft.com/office/drawing/2016/5/13/chartex" xmlns:cx8="http://schemas.microsoft.com/office/drawing/2016/5/14/chartex" xmlns:mc="http://schemas.openxmlformats.org/markup-compatibility/2006" xmlns:aink="http://schemas.microsoft.com/office/drawing/2016/ink" xmlns:am3d="http://schemas.microsoft.com/office/drawing/2017/model3d" xmlns:o="urn:schemas-microsoft-com:office:office" xmlns:r="http://schemas.openxmlformats.org/officeDocument/2006/relationships" xmlns:m="http://schemas.openxmlformats.org/officeDocument/2006/math" xmlns:v="urn:schemas-microsoft-com:vml" xmlns:wp14="http://schemas.microsoft.com/office/word/2010/wordprocessingDrawing" xmlns:wp="http://schemas.openxmlformats.org/drawingml/2006/wordprocessingDrawing" xmlns:w10="urn:schemas-microsoft-com:office:word" xmlns:w="http://schemas.openxmlformats.org/wordprocessingml/2006/main" xmlns:w14="http://schemas.microsoft.com/office/word/2010/wordml" xmlns:w15="http://schemas.microsoft.com/office/word/2012/wordml" xmlns:w16cex="http://schemas.microsoft.com/office/word/2018/wordml/cex" xmlns:w16cid="http://schemas.microsoft.com/office/word/2016/wordml/cid" xmlns:w16="http://schemas.microsoft.com/office/word/2018/wordml" xmlns:w16sdtdh="http://schemas.microsoft.com/office/word/2020/wordml/sdtdatahash" xmlns:w16se="http://schemas.microsoft.com/office/word/2015/wordml/symex" xmlns:wpg="http://schemas.microsoft.com/office/word/2010/wordprocessingGroup" xmlns:wpi="http://schemas.microsoft.com/office/word/2010/wordprocessingInk" xmlns:wne="http://schemas.microsoft.com/office/word/2006/wordml" xmlns:wps="http://schemas.microsoft.com/office/word/2010/wordprocessingShape" mc:Ignorable="w14 w15 w16se w16cid w16 w16cex w16sdtdh wp14">
   <w:p>
     <w:pPr>
       <w:pStyle w:val="a5"/>
@@ -7808,7 +6897,7 @@
 </file>
 
 <file path=word/footnotes.xml><?xml version="1.0" encoding="utf-8"?>
-<w:footnotes xmlns:wpc="http://schemas.microsoft.com/office/word/2010/wordprocessingCanvas" xmlns:cx="http://schemas.microsoft.com/office/drawing/2014/chartex" xmlns:cx1="http://schemas.microsoft.com/office/drawing/2015/9/8/chartex" xmlns:cx2="http://schemas.microsoft.com/office/drawing/2015/10/21/chartex" xmlns:cx3="http://schemas.microsoft.com/office/drawing/2016/5/9/chartex" xmlns:cx4="http://schemas.microsoft.com/office/drawing/2016/5/10/chartex" xmlns:cx5="http://schemas.microsoft.com/office/drawing/2016/5/11/chartex" xmlns:cx6="http://schemas.microsoft.com/office/drawing/2016/5/12/chartex" xmlns:cx7="http://schemas.microsoft.com/office/drawing/2016/5/13/chartex" xmlns:cx8="http://schemas.microsoft.com/office/drawing/2016/5/14/chartex" xmlns:mc="http://schemas.openxmlformats.org/markup-compatibility/2006" xmlns:aink="http://schemas.microsoft.com/office/drawing/2016/ink" xmlns:am3d="http://schemas.microsoft.com/office/drawing/2017/model3d" xmlns:o="urn:schemas-microsoft-com:office:office" xmlns:r="http://schemas.openxmlformats.org/officeDocument/2006/relationships" xmlns:m="http://schemas.openxmlformats.org/officeDocument/2006/math" xmlns:v="urn:schemas-microsoft-com:vml" xmlns:wp14="http://schemas.microsoft.com/office/word/2010/wordprocessingDrawing" xmlns:wp="http://schemas.openxmlformats.org/drawingml/2006/wordprocessingDrawing" xmlns:w10="urn:schemas-microsoft-com:office:word" xmlns:w="http://schemas.openxmlformats.org/wordprocessingml/2006/main" xmlns:w14="http://schemas.microsoft.com/office/word/2010/wordml" xmlns:w15="http://schemas.microsoft.com/office/word/2012/wordml" xmlns:w16cex="http://schemas.microsoft.com/office/word/2018/wordml/cex" xmlns:w16cid="http://schemas.microsoft.com/office/word/2016/wordml/cid" xmlns:w16="http://schemas.microsoft.com/office/word/2018/wordml" xmlns:w16se="http://schemas.microsoft.com/office/word/2015/wordml/symex" xmlns:wpg="http://schemas.microsoft.com/office/word/2010/wordprocessingGroup" xmlns:wpi="http://schemas.microsoft.com/office/word/2010/wordprocessingInk" xmlns:wne="http://schemas.microsoft.com/office/word/2006/wordml" xmlns:wps="http://schemas.microsoft.com/office/word/2010/wordprocessingShape" mc:Ignorable="w14 w15 w16se w16cid w16 w16cex wp14">
+<w:footnotes xmlns:wpc="http://schemas.microsoft.com/office/word/2010/wordprocessingCanvas" xmlns:cx="http://schemas.microsoft.com/office/drawing/2014/chartex" xmlns:cx1="http://schemas.microsoft.com/office/drawing/2015/9/8/chartex" xmlns:cx2="http://schemas.microsoft.com/office/drawing/2015/10/21/chartex" xmlns:cx3="http://schemas.microsoft.com/office/drawing/2016/5/9/chartex" xmlns:cx4="http://schemas.microsoft.com/office/drawing/2016/5/10/chartex" xmlns:cx5="http://schemas.microsoft.com/office/drawing/2016/5/11/chartex" xmlns:cx6="http://schemas.microsoft.com/office/drawing/2016/5/12/chartex" xmlns:cx7="http://schemas.microsoft.com/office/drawing/2016/5/13/chartex" xmlns:cx8="http://schemas.microsoft.com/office/drawing/2016/5/14/chartex" xmlns:mc="http://schemas.openxmlformats.org/markup-compatibility/2006" xmlns:aink="http://schemas.microsoft.com/office/drawing/2016/ink" xmlns:am3d="http://schemas.microsoft.com/office/drawing/2017/model3d" xmlns:o="urn:schemas-microsoft-com:office:office" xmlns:r="http://schemas.openxmlformats.org/officeDocument/2006/relationships" xmlns:m="http://schemas.openxmlformats.org/officeDocument/2006/math" xmlns:v="urn:schemas-microsoft-com:vml" xmlns:wp14="http://schemas.microsoft.com/office/word/2010/wordprocessingDrawing" xmlns:wp="http://schemas.openxmlformats.org/drawingml/2006/wordprocessingDrawing" xmlns:w10="urn:schemas-microsoft-com:office:word" xmlns:w="http://schemas.openxmlformats.org/wordprocessingml/2006/main" xmlns:w14="http://schemas.microsoft.com/office/word/2010/wordml" xmlns:w15="http://schemas.microsoft.com/office/word/2012/wordml" xmlns:w16cex="http://schemas.microsoft.com/office/word/2018/wordml/cex" xmlns:w16cid="http://schemas.microsoft.com/office/word/2016/wordml/cid" xmlns:w16="http://schemas.microsoft.com/office/word/2018/wordml" xmlns:w16sdtdh="http://schemas.microsoft.com/office/word/2020/wordml/sdtdatahash" xmlns:w16se="http://schemas.microsoft.com/office/word/2015/wordml/symex" xmlns:wpg="http://schemas.microsoft.com/office/word/2010/wordprocessingGroup" xmlns:wpi="http://schemas.microsoft.com/office/word/2010/wordprocessingInk" xmlns:wne="http://schemas.microsoft.com/office/word/2006/wordml" xmlns:wps="http://schemas.microsoft.com/office/word/2010/wordprocessingShape" mc:Ignorable="w14 w15 w16se w16cid w16 w16cex w16sdtdh wp14">
   <w:footnote w:type="separator" w:id="-1">
     <w:p>
       <w:pPr>
@@ -7839,191 +6928,7 @@
 </file>
 
 <file path=word/header1.xml><?xml version="1.0" encoding="utf-8"?>
-<w:hdr xmlns:wpc="http://schemas.microsoft.com/office/word/2010/wordprocessingCanvas" xmlns:cx="http://schemas.microsoft.com/office/drawing/2014/chartex" xmlns:cx1="http://schemas.microsoft.com/office/drawing/2015/9/8/chartex" xmlns:cx2="http://schemas.microsoft.com/office/drawing/2015/10/21/chartex" xmlns:cx3="http://schemas.microsoft.com/office/drawing/2016/5/9/chartex" xmlns:cx4="http://schemas.microsoft.com/office/drawing/2016/5/10/chartex" xmlns:cx5="http://schemas.microsoft.com/office/drawing/2016/5/11/chartex" xmlns:cx6="http://schemas.microsoft.com/office/drawing/2016/5/12/chartex" xmlns:cx7="http://schemas.microsoft.com/office/drawing/2016/5/13/chartex" xmlns:cx8="http://schemas.microsoft.com/office/drawing/2016/5/14/chartex" xmlns:mc="http://schemas.openxmlformats.org/markup-compatibility/2006" xmlns:aink="http://schemas.microsoft.com/office/drawing/2016/ink" xmlns:am3d="http://schemas.microsoft.com/office/drawing/2017/model3d" xmlns:o="urn:schemas-microsoft-com:office:office" xmlns:r="http://schemas.openxmlformats.org/officeDocument/2006/relationships" xmlns:m="http://schemas.openxmlformats.org/officeDocument/2006/math" xmlns:v="urn:schemas-microsoft-com:vml" xmlns:wp14="http://schemas.microsoft.com/office/word/2010/wordprocessingDrawing" xmlns:wp="http://schemas.openxmlformats.org/drawingml/2006/wordprocessingDrawing" xmlns:w10="urn:schemas-microsoft-com:office:word" xmlns:w="http://schemas.openxmlformats.org/wordprocessingml/2006/main" xmlns:w14="http://schemas.microsoft.com/office/word/2010/wordml" xmlns:w15="http://schemas.microsoft.com/office/word/2012/wordml" xmlns:w16cex="http://schemas.microsoft.com/office/word/2018/wordml/cex" xmlns:w16cid="http://schemas.microsoft.com/office/word/2016/wordml/cid" xmlns:w16="http://schemas.microsoft.com/office/word/2018/wordml" xmlns:w16se="http://schemas.microsoft.com/office/word/2015/wordml/symex" xmlns:wpg="http://schemas.microsoft.com/office/word/2010/wordprocessingGroup" xmlns:wpi="http://schemas.microsoft.com/office/word/2010/wordprocessingInk" xmlns:wne="http://schemas.microsoft.com/office/word/2006/wordml" xmlns:wps="http://schemas.microsoft.com/office/word/2010/wordprocessingShape" mc:Ignorable="w14 w15 w16se w16cid w16 w16cex wp14">
-  <w:p>
-    <w:pPr>
-      <w:pStyle w:val="a4"/>
-    </w:pPr>
-    <w:r>
-      <w:rPr>
-        <w:b/>
-        <w:bCs/>
-        <w:noProof/>
-        <w:sz w:val="56"/>
-        <w:szCs w:val="56"/>
-        <w:lang w:val="en"/>
-      </w:rPr>
-      <w:drawing>
-        <wp:anchor distT="0" distB="0" distL="114300" distR="114300" simplePos="0" relativeHeight="251814912" behindDoc="1" locked="0" layoutInCell="1" allowOverlap="1" wp14:anchorId="77A2808A" wp14:editId="302A2113">
-          <wp:simplePos x="0" y="0"/>
-          <wp:positionH relativeFrom="column">
-            <wp:posOffset>-1127447</wp:posOffset>
-          </wp:positionH>
-          <wp:positionV relativeFrom="paragraph">
-            <wp:posOffset>-463862</wp:posOffset>
-          </wp:positionV>
-          <wp:extent cx="3152633" cy="1569470"/>
-          <wp:effectExtent l="0" t="0" r="0" b="0"/>
-          <wp:wrapNone/>
-          <wp:docPr id="23" name="Γραφικό 15">
-            <a:extLst xmlns:a="http://schemas.openxmlformats.org/drawingml/2006/main">
-              <a:ext uri="{FF2B5EF4-FFF2-40B4-BE49-F238E27FC236}">
-                <a16:creationId xmlns:a16="http://schemas.microsoft.com/office/drawing/2014/main" id="{24CDF702-0F84-4A9C-9BE1-A61A1B1022A2}"/>
-              </a:ext>
-            </a:extLst>
-          </wp:docPr>
-          <wp:cNvGraphicFramePr>
-            <a:graphicFrameLocks xmlns:a="http://schemas.openxmlformats.org/drawingml/2006/main" noChangeAspect="1"/>
-          </wp:cNvGraphicFramePr>
-          <a:graphic xmlns:a="http://schemas.openxmlformats.org/drawingml/2006/main">
-            <a:graphicData uri="http://schemas.openxmlformats.org/drawingml/2006/picture">
-              <pic:pic xmlns:pic="http://schemas.openxmlformats.org/drawingml/2006/picture">
-                <pic:nvPicPr>
-                  <pic:cNvPr id="16" name="Γραφικό 15">
-                    <a:extLst>
-                      <a:ext uri="{FF2B5EF4-FFF2-40B4-BE49-F238E27FC236}">
-                        <a16:creationId xmlns:a16="http://schemas.microsoft.com/office/drawing/2014/main" id="{24CDF702-0F84-4A9C-9BE1-A61A1B1022A2}"/>
-                      </a:ext>
-                    </a:extLst>
-                  </pic:cNvPr>
-                  <pic:cNvPicPr>
-                    <a:picLocks noChangeAspect="1"/>
-                  </pic:cNvPicPr>
-                </pic:nvPicPr>
-                <pic:blipFill>
-                  <a:blip r:embed="rId1">
-                    <a:extLst>
-                      <a:ext uri="{28A0092B-C50C-407E-A947-70E740481C1C}">
-                        <a14:useLocalDpi xmlns:a14="http://schemas.microsoft.com/office/drawing/2010/main" val="0"/>
-                      </a:ext>
-                      <a:ext uri="{96DAC541-7B7A-43D3-8B79-37D633B846F1}">
-                        <asvg:svgBlip xmlns:asvg="http://schemas.microsoft.com/office/drawing/2016/SVG/main" r:embed="rId2"/>
-                      </a:ext>
-                    </a:extLst>
-                  </a:blip>
-                  <a:stretch>
-                    <a:fillRect/>
-                  </a:stretch>
-                </pic:blipFill>
-                <pic:spPr>
-                  <a:xfrm>
-                    <a:off x="0" y="0"/>
-                    <a:ext cx="3152633" cy="1569470"/>
-                  </a:xfrm>
-                  <a:prstGeom prst="rect">
-                    <a:avLst/>
-                  </a:prstGeom>
-                </pic:spPr>
-              </pic:pic>
-            </a:graphicData>
-          </a:graphic>
-          <wp14:sizeRelH relativeFrom="margin">
-            <wp14:pctWidth>0</wp14:pctWidth>
-          </wp14:sizeRelH>
-          <wp14:sizeRelV relativeFrom="margin">
-            <wp14:pctHeight>0</wp14:pctHeight>
-          </wp14:sizeRelV>
-        </wp:anchor>
-      </w:drawing>
-    </w:r>
-  </w:p>
-</w:hdr>
-</file>
-
-<file path=word/header2.xml><?xml version="1.0" encoding="utf-8"?>
-<w:hdr xmlns:wpc="http://schemas.microsoft.com/office/word/2010/wordprocessingCanvas" xmlns:cx="http://schemas.microsoft.com/office/drawing/2014/chartex" xmlns:cx1="http://schemas.microsoft.com/office/drawing/2015/9/8/chartex" xmlns:cx2="http://schemas.microsoft.com/office/drawing/2015/10/21/chartex" xmlns:cx3="http://schemas.microsoft.com/office/drawing/2016/5/9/chartex" xmlns:cx4="http://schemas.microsoft.com/office/drawing/2016/5/10/chartex" xmlns:cx5="http://schemas.microsoft.com/office/drawing/2016/5/11/chartex" xmlns:cx6="http://schemas.microsoft.com/office/drawing/2016/5/12/chartex" xmlns:cx7="http://schemas.microsoft.com/office/drawing/2016/5/13/chartex" xmlns:cx8="http://schemas.microsoft.com/office/drawing/2016/5/14/chartex" xmlns:mc="http://schemas.openxmlformats.org/markup-compatibility/2006" xmlns:aink="http://schemas.microsoft.com/office/drawing/2016/ink" xmlns:am3d="http://schemas.microsoft.com/office/drawing/2017/model3d" xmlns:o="urn:schemas-microsoft-com:office:office" xmlns:r="http://schemas.openxmlformats.org/officeDocument/2006/relationships" xmlns:m="http://schemas.openxmlformats.org/officeDocument/2006/math" xmlns:v="urn:schemas-microsoft-com:vml" xmlns:wp14="http://schemas.microsoft.com/office/word/2010/wordprocessingDrawing" xmlns:wp="http://schemas.openxmlformats.org/drawingml/2006/wordprocessingDrawing" xmlns:w10="urn:schemas-microsoft-com:office:word" xmlns:w="http://schemas.openxmlformats.org/wordprocessingml/2006/main" xmlns:w14="http://schemas.microsoft.com/office/word/2010/wordml" xmlns:w15="http://schemas.microsoft.com/office/word/2012/wordml" xmlns:w16cex="http://schemas.microsoft.com/office/word/2018/wordml/cex" xmlns:w16cid="http://schemas.microsoft.com/office/word/2016/wordml/cid" xmlns:w16="http://schemas.microsoft.com/office/word/2018/wordml" xmlns:w16se="http://schemas.microsoft.com/office/word/2015/wordml/symex" xmlns:wpg="http://schemas.microsoft.com/office/word/2010/wordprocessingGroup" xmlns:wpi="http://schemas.microsoft.com/office/word/2010/wordprocessingInk" xmlns:wne="http://schemas.microsoft.com/office/word/2006/wordml" xmlns:wps="http://schemas.microsoft.com/office/word/2010/wordprocessingShape" mc:Ignorable="w14 w15 w16se w16cid w16 w16cex wp14">
-  <w:p>
-    <w:pPr>
-      <w:pStyle w:val="a4"/>
-    </w:pPr>
-    <w:r>
-      <w:rPr>
-        <w:b/>
-        <w:bCs/>
-        <w:noProof/>
-        <w:sz w:val="56"/>
-        <w:szCs w:val="56"/>
-        <w:lang w:val="en"/>
-      </w:rPr>
-      <w:drawing>
-        <wp:anchor distT="0" distB="0" distL="114300" distR="114300" simplePos="0" relativeHeight="251817984" behindDoc="1" locked="0" layoutInCell="1" allowOverlap="1" wp14:anchorId="41716EEC" wp14:editId="37B9191E">
-          <wp:simplePos x="0" y="0"/>
-          <wp:positionH relativeFrom="column">
-            <wp:posOffset>-1173707</wp:posOffset>
-          </wp:positionH>
-          <wp:positionV relativeFrom="paragraph">
-            <wp:posOffset>-451011</wp:posOffset>
-          </wp:positionV>
-          <wp:extent cx="6579235" cy="3275330"/>
-          <wp:effectExtent l="0" t="0" r="0" b="1270"/>
-          <wp:wrapNone/>
-          <wp:docPr id="25" name="Γραφικό 15">
-            <a:extLst xmlns:a="http://schemas.openxmlformats.org/drawingml/2006/main">
-              <a:ext uri="{FF2B5EF4-FFF2-40B4-BE49-F238E27FC236}">
-                <a16:creationId xmlns:a16="http://schemas.microsoft.com/office/drawing/2014/main" id="{24CDF702-0F84-4A9C-9BE1-A61A1B1022A2}"/>
-              </a:ext>
-            </a:extLst>
-          </wp:docPr>
-          <wp:cNvGraphicFramePr>
-            <a:graphicFrameLocks xmlns:a="http://schemas.openxmlformats.org/drawingml/2006/main" noChangeAspect="1"/>
-          </wp:cNvGraphicFramePr>
-          <a:graphic xmlns:a="http://schemas.openxmlformats.org/drawingml/2006/main">
-            <a:graphicData uri="http://schemas.openxmlformats.org/drawingml/2006/picture">
-              <pic:pic xmlns:pic="http://schemas.openxmlformats.org/drawingml/2006/picture">
-                <pic:nvPicPr>
-                  <pic:cNvPr id="16" name="Γραφικό 15">
-                    <a:extLst>
-                      <a:ext uri="{FF2B5EF4-FFF2-40B4-BE49-F238E27FC236}">
-                        <a16:creationId xmlns:a16="http://schemas.microsoft.com/office/drawing/2014/main" id="{24CDF702-0F84-4A9C-9BE1-A61A1B1022A2}"/>
-                      </a:ext>
-                    </a:extLst>
-                  </pic:cNvPr>
-                  <pic:cNvPicPr>
-                    <a:picLocks noChangeAspect="1"/>
-                  </pic:cNvPicPr>
-                </pic:nvPicPr>
-                <pic:blipFill>
-                  <a:blip r:embed="rId1">
-                    <a:extLst>
-                      <a:ext uri="{28A0092B-C50C-407E-A947-70E740481C1C}">
-                        <a14:useLocalDpi xmlns:a14="http://schemas.microsoft.com/office/drawing/2010/main" val="0"/>
-                      </a:ext>
-                      <a:ext uri="{96DAC541-7B7A-43D3-8B79-37D633B846F1}">
-                        <asvg:svgBlip xmlns:asvg="http://schemas.microsoft.com/office/drawing/2016/SVG/main" r:embed="rId2"/>
-                      </a:ext>
-                    </a:extLst>
-                  </a:blip>
-                  <a:stretch>
-                    <a:fillRect/>
-                  </a:stretch>
-                </pic:blipFill>
-                <pic:spPr>
-                  <a:xfrm>
-                    <a:off x="0" y="0"/>
-                    <a:ext cx="6579235" cy="3275330"/>
-                  </a:xfrm>
-                  <a:prstGeom prst="rect">
-                    <a:avLst/>
-                  </a:prstGeom>
-                </pic:spPr>
-              </pic:pic>
-            </a:graphicData>
-          </a:graphic>
-          <wp14:sizeRelH relativeFrom="margin">
-            <wp14:pctWidth>0</wp14:pctWidth>
-          </wp14:sizeRelH>
-          <wp14:sizeRelV relativeFrom="margin">
-            <wp14:pctHeight>0</wp14:pctHeight>
-          </wp14:sizeRelV>
-        </wp:anchor>
-      </w:drawing>
-    </w:r>
-  </w:p>
-</w:hdr>
-</file>
-
-<file path=word/header3.xml><?xml version="1.0" encoding="utf-8"?>
-<w:hdr xmlns:wpc="http://schemas.microsoft.com/office/word/2010/wordprocessingCanvas" xmlns:cx="http://schemas.microsoft.com/office/drawing/2014/chartex" xmlns:cx1="http://schemas.microsoft.com/office/drawing/2015/9/8/chartex" xmlns:cx2="http://schemas.microsoft.com/office/drawing/2015/10/21/chartex" xmlns:cx3="http://schemas.microsoft.com/office/drawing/2016/5/9/chartex" xmlns:cx4="http://schemas.microsoft.com/office/drawing/2016/5/10/chartex" xmlns:cx5="http://schemas.microsoft.com/office/drawing/2016/5/11/chartex" xmlns:cx6="http://schemas.microsoft.com/office/drawing/2016/5/12/chartex" xmlns:cx7="http://schemas.microsoft.com/office/drawing/2016/5/13/chartex" xmlns:cx8="http://schemas.microsoft.com/office/drawing/2016/5/14/chartex" xmlns:mc="http://schemas.openxmlformats.org/markup-compatibility/2006" xmlns:aink="http://schemas.microsoft.com/office/drawing/2016/ink" xmlns:am3d="http://schemas.microsoft.com/office/drawing/2017/model3d" xmlns:o="urn:schemas-microsoft-com:office:office" xmlns:r="http://schemas.openxmlformats.org/officeDocument/2006/relationships" xmlns:m="http://schemas.openxmlformats.org/officeDocument/2006/math" xmlns:v="urn:schemas-microsoft-com:vml" xmlns:wp14="http://schemas.microsoft.com/office/word/2010/wordprocessingDrawing" xmlns:wp="http://schemas.openxmlformats.org/drawingml/2006/wordprocessingDrawing" xmlns:w10="urn:schemas-microsoft-com:office:word" xmlns:w="http://schemas.openxmlformats.org/wordprocessingml/2006/main" xmlns:w14="http://schemas.microsoft.com/office/word/2010/wordml" xmlns:w15="http://schemas.microsoft.com/office/word/2012/wordml" xmlns:w16cex="http://schemas.microsoft.com/office/word/2018/wordml/cex" xmlns:w16cid="http://schemas.microsoft.com/office/word/2016/wordml/cid" xmlns:w16="http://schemas.microsoft.com/office/word/2018/wordml" xmlns:w16se="http://schemas.microsoft.com/office/word/2015/wordml/symex" xmlns:wpg="http://schemas.microsoft.com/office/word/2010/wordprocessingGroup" xmlns:wpi="http://schemas.microsoft.com/office/word/2010/wordprocessingInk" xmlns:wne="http://schemas.microsoft.com/office/word/2006/wordml" xmlns:wps="http://schemas.microsoft.com/office/word/2010/wordprocessingShape" mc:Ignorable="w14 w15 w16se w16cid w16 w16cex wp14">
+<w:hdr xmlns:wpc="http://schemas.microsoft.com/office/word/2010/wordprocessingCanvas" xmlns:cx="http://schemas.microsoft.com/office/drawing/2014/chartex" xmlns:cx1="http://schemas.microsoft.com/office/drawing/2015/9/8/chartex" xmlns:cx2="http://schemas.microsoft.com/office/drawing/2015/10/21/chartex" xmlns:cx3="http://schemas.microsoft.com/office/drawing/2016/5/9/chartex" xmlns:cx4="http://schemas.microsoft.com/office/drawing/2016/5/10/chartex" xmlns:cx5="http://schemas.microsoft.com/office/drawing/2016/5/11/chartex" xmlns:cx6="http://schemas.microsoft.com/office/drawing/2016/5/12/chartex" xmlns:cx7="http://schemas.microsoft.com/office/drawing/2016/5/13/chartex" xmlns:cx8="http://schemas.microsoft.com/office/drawing/2016/5/14/chartex" xmlns:mc="http://schemas.openxmlformats.org/markup-compatibility/2006" xmlns:aink="http://schemas.microsoft.com/office/drawing/2016/ink" xmlns:am3d="http://schemas.microsoft.com/office/drawing/2017/model3d" xmlns:o="urn:schemas-microsoft-com:office:office" xmlns:r="http://schemas.openxmlformats.org/officeDocument/2006/relationships" xmlns:m="http://schemas.openxmlformats.org/officeDocument/2006/math" xmlns:v="urn:schemas-microsoft-com:vml" xmlns:wp14="http://schemas.microsoft.com/office/word/2010/wordprocessingDrawing" xmlns:wp="http://schemas.openxmlformats.org/drawingml/2006/wordprocessingDrawing" xmlns:w10="urn:schemas-microsoft-com:office:word" xmlns:w="http://schemas.openxmlformats.org/wordprocessingml/2006/main" xmlns:w14="http://schemas.microsoft.com/office/word/2010/wordml" xmlns:w15="http://schemas.microsoft.com/office/word/2012/wordml" xmlns:w16cex="http://schemas.microsoft.com/office/word/2018/wordml/cex" xmlns:w16cid="http://schemas.microsoft.com/office/word/2016/wordml/cid" xmlns:w16="http://schemas.microsoft.com/office/word/2018/wordml" xmlns:w16sdtdh="http://schemas.microsoft.com/office/word/2020/wordml/sdtdatahash" xmlns:w16se="http://schemas.microsoft.com/office/word/2015/wordml/symex" xmlns:wpg="http://schemas.microsoft.com/office/word/2010/wordprocessingGroup" xmlns:wpi="http://schemas.microsoft.com/office/word/2010/wordprocessingInk" xmlns:wne="http://schemas.microsoft.com/office/word/2006/wordml" xmlns:wps="http://schemas.microsoft.com/office/word/2010/wordprocessingShape" mc:Ignorable="w14 w15 w16se w16cid w16 w16cex w16sdtdh wp14">
   <w:p>
     <w:pPr>
       <w:pStyle w:val="a4"/>
@@ -8114,8 +7019,8 @@
 </w:hdr>
 </file>
 
-<file path=word/header4.xml><?xml version="1.0" encoding="utf-8"?>
-<w:hdr xmlns:wpc="http://schemas.microsoft.com/office/word/2010/wordprocessingCanvas" xmlns:cx="http://schemas.microsoft.com/office/drawing/2014/chartex" xmlns:cx1="http://schemas.microsoft.com/office/drawing/2015/9/8/chartex" xmlns:cx2="http://schemas.microsoft.com/office/drawing/2015/10/21/chartex" xmlns:cx3="http://schemas.microsoft.com/office/drawing/2016/5/9/chartex" xmlns:cx4="http://schemas.microsoft.com/office/drawing/2016/5/10/chartex" xmlns:cx5="http://schemas.microsoft.com/office/drawing/2016/5/11/chartex" xmlns:cx6="http://schemas.microsoft.com/office/drawing/2016/5/12/chartex" xmlns:cx7="http://schemas.microsoft.com/office/drawing/2016/5/13/chartex" xmlns:cx8="http://schemas.microsoft.com/office/drawing/2016/5/14/chartex" xmlns:mc="http://schemas.openxmlformats.org/markup-compatibility/2006" xmlns:aink="http://schemas.microsoft.com/office/drawing/2016/ink" xmlns:am3d="http://schemas.microsoft.com/office/drawing/2017/model3d" xmlns:o="urn:schemas-microsoft-com:office:office" xmlns:r="http://schemas.openxmlformats.org/officeDocument/2006/relationships" xmlns:m="http://schemas.openxmlformats.org/officeDocument/2006/math" xmlns:v="urn:schemas-microsoft-com:vml" xmlns:wp14="http://schemas.microsoft.com/office/word/2010/wordprocessingDrawing" xmlns:wp="http://schemas.openxmlformats.org/drawingml/2006/wordprocessingDrawing" xmlns:w10="urn:schemas-microsoft-com:office:word" xmlns:w="http://schemas.openxmlformats.org/wordprocessingml/2006/main" xmlns:w14="http://schemas.microsoft.com/office/word/2010/wordml" xmlns:w15="http://schemas.microsoft.com/office/word/2012/wordml" xmlns:w16cex="http://schemas.microsoft.com/office/word/2018/wordml/cex" xmlns:w16cid="http://schemas.microsoft.com/office/word/2016/wordml/cid" xmlns:w16="http://schemas.microsoft.com/office/word/2018/wordml" xmlns:w16se="http://schemas.microsoft.com/office/word/2015/wordml/symex" xmlns:wpg="http://schemas.microsoft.com/office/word/2010/wordprocessingGroup" xmlns:wpi="http://schemas.microsoft.com/office/word/2010/wordprocessingInk" xmlns:wne="http://schemas.microsoft.com/office/word/2006/wordml" xmlns:wps="http://schemas.microsoft.com/office/word/2010/wordprocessingShape" mc:Ignorable="w14 w15 w16se w16cid w16 w16cex wp14">
+<file path=word/header2.xml><?xml version="1.0" encoding="utf-8"?>
+<w:hdr xmlns:wpc="http://schemas.microsoft.com/office/word/2010/wordprocessingCanvas" xmlns:cx="http://schemas.microsoft.com/office/drawing/2014/chartex" xmlns:cx1="http://schemas.microsoft.com/office/drawing/2015/9/8/chartex" xmlns:cx2="http://schemas.microsoft.com/office/drawing/2015/10/21/chartex" xmlns:cx3="http://schemas.microsoft.com/office/drawing/2016/5/9/chartex" xmlns:cx4="http://schemas.microsoft.com/office/drawing/2016/5/10/chartex" xmlns:cx5="http://schemas.microsoft.com/office/drawing/2016/5/11/chartex" xmlns:cx6="http://schemas.microsoft.com/office/drawing/2016/5/12/chartex" xmlns:cx7="http://schemas.microsoft.com/office/drawing/2016/5/13/chartex" xmlns:cx8="http://schemas.microsoft.com/office/drawing/2016/5/14/chartex" xmlns:mc="http://schemas.openxmlformats.org/markup-compatibility/2006" xmlns:aink="http://schemas.microsoft.com/office/drawing/2016/ink" xmlns:am3d="http://schemas.microsoft.com/office/drawing/2017/model3d" xmlns:o="urn:schemas-microsoft-com:office:office" xmlns:r="http://schemas.openxmlformats.org/officeDocument/2006/relationships" xmlns:m="http://schemas.openxmlformats.org/officeDocument/2006/math" xmlns:v="urn:schemas-microsoft-com:vml" xmlns:wp14="http://schemas.microsoft.com/office/word/2010/wordprocessingDrawing" xmlns:wp="http://schemas.openxmlformats.org/drawingml/2006/wordprocessingDrawing" xmlns:w10="urn:schemas-microsoft-com:office:word" xmlns:w="http://schemas.openxmlformats.org/wordprocessingml/2006/main" xmlns:w14="http://schemas.microsoft.com/office/word/2010/wordml" xmlns:w15="http://schemas.microsoft.com/office/word/2012/wordml" xmlns:w16cex="http://schemas.microsoft.com/office/word/2018/wordml/cex" xmlns:w16cid="http://schemas.microsoft.com/office/word/2016/wordml/cid" xmlns:w16="http://schemas.microsoft.com/office/word/2018/wordml" xmlns:w16sdtdh="http://schemas.microsoft.com/office/word/2020/wordml/sdtdatahash" xmlns:w16se="http://schemas.microsoft.com/office/word/2015/wordml/symex" xmlns:wpg="http://schemas.microsoft.com/office/word/2010/wordprocessingGroup" xmlns:wpi="http://schemas.microsoft.com/office/word/2010/wordprocessingInk" xmlns:wne="http://schemas.microsoft.com/office/word/2006/wordml" xmlns:wps="http://schemas.microsoft.com/office/word/2010/wordprocessingShape" mc:Ignorable="w14 w15 w16se w16cid w16 w16cex w16sdtdh wp14">
   <w:p>
     <w:pPr>
       <w:pStyle w:val="a4"/>
@@ -8207,7 +7112,7 @@
 </file>
 
 <file path=word/numbering.xml><?xml version="1.0" encoding="utf-8"?>
-<w:numbering xmlns:wpc="http://schemas.microsoft.com/office/word/2010/wordprocessingCanvas" xmlns:cx="http://schemas.microsoft.com/office/drawing/2014/chartex" xmlns:cx1="http://schemas.microsoft.com/office/drawing/2015/9/8/chartex" xmlns:cx2="http://schemas.microsoft.com/office/drawing/2015/10/21/chartex" xmlns:cx3="http://schemas.microsoft.com/office/drawing/2016/5/9/chartex" xmlns:cx4="http://schemas.microsoft.com/office/drawing/2016/5/10/chartex" xmlns:cx5="http://schemas.microsoft.com/office/drawing/2016/5/11/chartex" xmlns:cx6="http://schemas.microsoft.com/office/drawing/2016/5/12/chartex" xmlns:cx7="http://schemas.microsoft.com/office/drawing/2016/5/13/chartex" xmlns:cx8="http://schemas.microsoft.com/office/drawing/2016/5/14/chartex" xmlns:mc="http://schemas.openxmlformats.org/markup-compatibility/2006" xmlns:aink="http://schemas.microsoft.com/office/drawing/2016/ink" xmlns:am3d="http://schemas.microsoft.com/office/drawing/2017/model3d" xmlns:o="urn:schemas-microsoft-com:office:office" xmlns:r="http://schemas.openxmlformats.org/officeDocument/2006/relationships" xmlns:m="http://schemas.openxmlformats.org/officeDocument/2006/math" xmlns:v="urn:schemas-microsoft-com:vml" xmlns:wp14="http://schemas.microsoft.com/office/word/2010/wordprocessingDrawing" xmlns:wp="http://schemas.openxmlformats.org/drawingml/2006/wordprocessingDrawing" xmlns:w10="urn:schemas-microsoft-com:office:word" xmlns:w="http://schemas.openxmlformats.org/wordprocessingml/2006/main" xmlns:w14="http://schemas.microsoft.com/office/word/2010/wordml" xmlns:w15="http://schemas.microsoft.com/office/word/2012/wordml" xmlns:w16cex="http://schemas.microsoft.com/office/word/2018/wordml/cex" xmlns:w16cid="http://schemas.microsoft.com/office/word/2016/wordml/cid" xmlns:w16="http://schemas.microsoft.com/office/word/2018/wordml" xmlns:w16se="http://schemas.microsoft.com/office/word/2015/wordml/symex" xmlns:wpg="http://schemas.microsoft.com/office/word/2010/wordprocessingGroup" xmlns:wpi="http://schemas.microsoft.com/office/word/2010/wordprocessingInk" xmlns:wne="http://schemas.microsoft.com/office/word/2006/wordml" xmlns:wps="http://schemas.microsoft.com/office/word/2010/wordprocessingShape" mc:Ignorable="w14 w15 w16se w16cid w16 w16cex wp14">
+<w:numbering xmlns:wpc="http://schemas.microsoft.com/office/word/2010/wordprocessingCanvas" xmlns:cx="http://schemas.microsoft.com/office/drawing/2014/chartex" xmlns:cx1="http://schemas.microsoft.com/office/drawing/2015/9/8/chartex" xmlns:cx2="http://schemas.microsoft.com/office/drawing/2015/10/21/chartex" xmlns:cx3="http://schemas.microsoft.com/office/drawing/2016/5/9/chartex" xmlns:cx4="http://schemas.microsoft.com/office/drawing/2016/5/10/chartex" xmlns:cx5="http://schemas.microsoft.com/office/drawing/2016/5/11/chartex" xmlns:cx6="http://schemas.microsoft.com/office/drawing/2016/5/12/chartex" xmlns:cx7="http://schemas.microsoft.com/office/drawing/2016/5/13/chartex" xmlns:cx8="http://schemas.microsoft.com/office/drawing/2016/5/14/chartex" xmlns:mc="http://schemas.openxmlformats.org/markup-compatibility/2006" xmlns:aink="http://schemas.microsoft.com/office/drawing/2016/ink" xmlns:am3d="http://schemas.microsoft.com/office/drawing/2017/model3d" xmlns:o="urn:schemas-microsoft-com:office:office" xmlns:r="http://schemas.openxmlformats.org/officeDocument/2006/relationships" xmlns:m="http://schemas.openxmlformats.org/officeDocument/2006/math" xmlns:v="urn:schemas-microsoft-com:vml" xmlns:wp14="http://schemas.microsoft.com/office/word/2010/wordprocessingDrawing" xmlns:wp="http://schemas.openxmlformats.org/drawingml/2006/wordprocessingDrawing" xmlns:w10="urn:schemas-microsoft-com:office:word" xmlns:w="http://schemas.openxmlformats.org/wordprocessingml/2006/main" xmlns:w14="http://schemas.microsoft.com/office/word/2010/wordml" xmlns:w15="http://schemas.microsoft.com/office/word/2012/wordml" xmlns:w16cex="http://schemas.microsoft.com/office/word/2018/wordml/cex" xmlns:w16cid="http://schemas.microsoft.com/office/word/2016/wordml/cid" xmlns:w16="http://schemas.microsoft.com/office/word/2018/wordml" xmlns:w16sdtdh="http://schemas.microsoft.com/office/word/2020/wordml/sdtdatahash" xmlns:w16se="http://schemas.microsoft.com/office/word/2015/wordml/symex" xmlns:wpg="http://schemas.microsoft.com/office/word/2010/wordprocessingGroup" xmlns:wpi="http://schemas.microsoft.com/office/word/2010/wordprocessingInk" xmlns:wne="http://schemas.microsoft.com/office/word/2006/wordml" xmlns:wps="http://schemas.microsoft.com/office/word/2010/wordprocessingShape" mc:Ignorable="w14 w15 w16se w16cid w16 w16cex w16sdtdh wp14">
   <w:abstractNum w:abstractNumId="0" w15:restartNumberingAfterBreak="0">
     <w:nsid w:val="0D7E450B"/>
     <w:multiLevelType w:val="hybridMultilevel"/>
@@ -8560,7 +7465,7 @@
 </file>
 
 <file path=word/styles.xml><?xml version="1.0" encoding="utf-8"?>
-<w:styles xmlns:mc="http://schemas.openxmlformats.org/markup-compatibility/2006" xmlns:r="http://schemas.openxmlformats.org/officeDocument/2006/relationships" xmlns:w="http://schemas.openxmlformats.org/wordprocessingml/2006/main" xmlns:w14="http://schemas.microsoft.com/office/word/2010/wordml" xmlns:w15="http://schemas.microsoft.com/office/word/2012/wordml" xmlns:w16cex="http://schemas.microsoft.com/office/word/2018/wordml/cex" xmlns:w16cid="http://schemas.microsoft.com/office/word/2016/wordml/cid" xmlns:w16="http://schemas.microsoft.com/office/word/2018/wordml" xmlns:w16se="http://schemas.microsoft.com/office/word/2015/wordml/symex" mc:Ignorable="w14 w15 w16se w16cid w16 w16cex">
+<w:styles xmlns:mc="http://schemas.openxmlformats.org/markup-compatibility/2006" xmlns:r="http://schemas.openxmlformats.org/officeDocument/2006/relationships" xmlns:w="http://schemas.openxmlformats.org/wordprocessingml/2006/main" xmlns:w14="http://schemas.microsoft.com/office/word/2010/wordml" xmlns:w15="http://schemas.microsoft.com/office/word/2012/wordml" xmlns:w16cex="http://schemas.microsoft.com/office/word/2018/wordml/cex" xmlns:w16cid="http://schemas.microsoft.com/office/word/2016/wordml/cid" xmlns:w16="http://schemas.microsoft.com/office/word/2018/wordml" xmlns:w16sdtdh="http://schemas.microsoft.com/office/word/2020/wordml/sdtdatahash" xmlns:w16se="http://schemas.microsoft.com/office/word/2015/wordml/symex" mc:Ignorable="w14 w15 w16se w16cid w16 w16cex w16sdtdh">
   <w:docDefaults>
     <w:rPrDefault>
       <w:rPr>
